--- a/task-9/HV_Project_Document.docx
+++ b/task-9/HV_Project_Document.docx
@@ -10,7 +10,7 @@
         <mc:AlternateContent>
           <mc:Choice Requires="wps">
             <w:drawing>
-              <wp:anchor distT="0" distB="0" distL="0" distR="0" simplePos="0" relativeHeight="0" behindDoc="0" locked="0" layoutInCell="1" allowOverlap="1">
+              <wp:anchor distT="0" distB="0" distL="0" distR="0" simplePos="0" relativeHeight="251659264" behindDoc="0" locked="0" layoutInCell="1" allowOverlap="1">
                 <wp:simplePos x="0" y="0"/>
                 <wp:positionH relativeFrom="column">
                   <wp:posOffset>0</wp:posOffset>
@@ -68,7 +68,7 @@
           </mc:Choice>
           <mc:Fallback>
             <w:pict>
-              <v:rect id="_x0000_s1026" o:spid="_x0000_s1026" o:spt="1" style="position:absolute;left:0pt;margin-left:0pt;margin-top:0pt;height:715.6pt;width:465.5pt;z-index:0;v-text-anchor:middle;mso-width-relative:page;mso-height-relative:page;" filled="f" stroked="t" coordsize="21600,21600" o:gfxdata="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">
+              <v:rect id="_x0000_s1026" o:spid="_x0000_s1026" o:spt="1" style="position:absolute;left:0pt;margin-left:0pt;margin-top:0pt;height:715.6pt;width:465.5pt;z-index:251659264;v-text-anchor:middle;mso-width-relative:page;mso-height-relative:page;" filled="f" stroked="t" coordsize="21600,21600" o:gfxdata="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">
                 <v:fill on="f" focussize="0,0"/>
                 <v:stroke weight="4.98818897637795pt" color="#42719B" miterlimit="8" joinstyle="miter" startarrowwidth="narrow" startarrowlength="short" endarrowwidth="narrow" endarrowlength="short"/>
                 <v:imagedata o:title=""/>
@@ -93,7 +93,7 @@
         <mc:AlternateContent>
           <mc:Choice Requires="wps">
             <w:drawing>
-              <wp:anchor distT="0" distB="0" distL="0" distR="0" simplePos="0" relativeHeight="0" behindDoc="0" locked="0" layoutInCell="1" allowOverlap="1">
+              <wp:anchor distT="0" distB="0" distL="0" distR="0" simplePos="0" relativeHeight="251659264" behindDoc="0" locked="0" layoutInCell="1" allowOverlap="1">
                 <wp:simplePos x="0" y="0"/>
                 <wp:positionH relativeFrom="column">
                   <wp:posOffset>1549400</wp:posOffset>
@@ -206,7 +206,7 @@
           </mc:Choice>
           <mc:Fallback>
             <w:pict>
-              <v:rect id="_x0000_s1026" o:spid="_x0000_s1026" o:spt="1" style="position:absolute;left:0pt;margin-left:122pt;margin-top:6pt;height:56.85pt;width:206.35pt;z-index:0;mso-width-relative:page;mso-height-relative:page;" fillcolor="#FFFFFF [3201]" filled="t" stroked="f" coordsize="21600,21600" o:gfxdata="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">
+              <v:rect id="_x0000_s1026" o:spid="_x0000_s1026" o:spt="1" style="position:absolute;left:0pt;margin-left:122pt;margin-top:6pt;height:56.85pt;width:206.35pt;z-index:251659264;mso-width-relative:page;mso-height-relative:page;" fillcolor="#FFFFFF [3201]" filled="t" stroked="f" coordsize="21600,21600" o:gfxdata="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">
                 <v:fill on="t" focussize="0,0"/>
                 <v:stroke on="f"/>
                 <v:imagedata o:title=""/>
@@ -290,7 +290,7 @@
         <mc:AlternateContent>
           <mc:Choice Requires="wps">
             <w:drawing>
-              <wp:anchor distT="0" distB="0" distL="0" distR="0" simplePos="0" relativeHeight="0" behindDoc="0" locked="0" layoutInCell="1" allowOverlap="1">
+              <wp:anchor distT="0" distB="0" distL="0" distR="0" simplePos="0" relativeHeight="251659264" behindDoc="0" locked="0" layoutInCell="1" allowOverlap="1">
                 <wp:simplePos x="0" y="0"/>
                 <wp:positionH relativeFrom="column">
                   <wp:posOffset>63500</wp:posOffset>
@@ -377,7 +377,7 @@
           </mc:Choice>
           <mc:Fallback>
             <w:pict>
-              <v:rect id="_x0000_s1026" o:spid="_x0000_s1026" o:spt="1" style="position:absolute;left:0pt;margin-left:5pt;margin-top:219pt;height:110.3pt;width:439.45pt;z-index:0;mso-width-relative:page;mso-height-relative:page;" fillcolor="#FFFFFF [3201]" filled="t" stroked="f" coordsize="21600,21600" o:gfxdata="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">
+              <v:rect id="_x0000_s1026" o:spid="_x0000_s1026" o:spt="1" style="position:absolute;left:0pt;margin-left:5pt;margin-top:219pt;height:110.3pt;width:439.45pt;z-index:251659264;mso-width-relative:page;mso-height-relative:page;" fillcolor="#FFFFFF [3201]" filled="t" stroked="f" coordsize="21600,21600" o:gfxdata="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">
                 <v:fill on="t" focussize="0,0"/>
                 <v:stroke on="f"/>
                 <v:imagedata o:title=""/>
@@ -435,7 +435,7 @@
         <mc:AlternateContent>
           <mc:Choice Requires="wps">
             <w:drawing>
-              <wp:anchor distT="0" distB="0" distL="0" distR="0" simplePos="0" relativeHeight="0" behindDoc="0" locked="0" layoutInCell="1" allowOverlap="1">
+              <wp:anchor distT="0" distB="0" distL="0" distR="0" simplePos="0" relativeHeight="251659264" behindDoc="0" locked="0" layoutInCell="1" allowOverlap="1">
                 <wp:simplePos x="0" y="0"/>
                 <wp:positionH relativeFrom="column">
                   <wp:posOffset>939800</wp:posOffset>
@@ -522,7 +522,7 @@
           </mc:Choice>
           <mc:Fallback>
             <w:pict>
-              <v:rect id="_x0000_s1026" o:spid="_x0000_s1026" o:spt="1" style="position:absolute;left:0pt;margin-left:74pt;margin-top:349pt;height:64.5pt;width:303pt;z-index:0;mso-width-relative:page;mso-height-relative:page;" fillcolor="#FFFFFF [3201]" filled="t" stroked="f" coordsize="21600,21600" o:gfxdata="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">
+              <v:rect id="_x0000_s1026" o:spid="_x0000_s1026" o:spt="1" style="position:absolute;left:0pt;margin-left:74pt;margin-top:349pt;height:64.5pt;width:303pt;z-index:251659264;mso-width-relative:page;mso-height-relative:page;" fillcolor="#FFFFFF [3201]" filled="t" stroked="f" coordsize="21600,21600" o:gfxdata="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">
                 <v:fill on="t" focussize="0,0"/>
                 <v:stroke on="f"/>
                 <v:imagedata o:title=""/>
@@ -580,7 +580,7 @@
         <mc:AlternateContent>
           <mc:Choice Requires="wps">
             <w:drawing>
-              <wp:anchor distT="0" distB="0" distL="0" distR="0" simplePos="0" relativeHeight="0" behindDoc="0" locked="0" layoutInCell="1" allowOverlap="1">
+              <wp:anchor distT="0" distB="0" distL="0" distR="0" simplePos="0" relativeHeight="251659264" behindDoc="0" locked="0" layoutInCell="1" allowOverlap="1">
                 <wp:simplePos x="0" y="0"/>
                 <wp:positionH relativeFrom="column">
                   <wp:posOffset>1587500</wp:posOffset>
@@ -647,7 +647,7 @@
           </mc:Choice>
           <mc:Fallback>
             <w:pict>
-              <v:rect id="_x0000_s1026" o:spid="_x0000_s1026" o:spt="1" style="position:absolute;left:0pt;margin-left:125pt;margin-top:672pt;height:24.8pt;width:200.65pt;z-index:0;mso-width-relative:page;mso-height-relative:page;" fillcolor="#FFFFFF [3201]" filled="t" stroked="f" coordsize="21600,21600" o:gfxdata="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">
+              <v:rect id="_x0000_s1026" o:spid="_x0000_s1026" o:spt="1" style="position:absolute;left:0pt;margin-left:125pt;margin-top:672pt;height:24.8pt;width:200.65pt;z-index:251659264;mso-width-relative:page;mso-height-relative:page;" fillcolor="#FFFFFF [3201]" filled="t" stroked="f" coordsize="21600,21600" o:gfxdata="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">
                 <v:fill on="t" focussize="0,0"/>
                 <v:stroke on="f"/>
                 <v:imagedata o:title=""/>
@@ -683,7 +683,7 @@
       </w:r>
       <w:r>
         <w:drawing>
-          <wp:anchor distT="0" distB="0" distL="0" distR="0" simplePos="0" relativeHeight="0" behindDoc="0" locked="0" layoutInCell="1" allowOverlap="1">
+          <wp:anchor distT="0" distB="0" distL="0" distR="0" simplePos="0" relativeHeight="251659264" behindDoc="0" locked="0" layoutInCell="1" allowOverlap="1">
             <wp:simplePos x="0" y="0"/>
             <wp:positionH relativeFrom="column">
               <wp:posOffset>1536700</wp:posOffset>
@@ -704,7 +704,7 @@
                     <pic:cNvPicPr preferRelativeResize="0"/>
                   </pic:nvPicPr>
                   <pic:blipFill>
-                    <a:blip r:embed="rId6"/>
+                    <a:blip r:embed="rId8"/>
                     <a:srcRect/>
                     <a:stretch>
                       <a:fillRect/>
@@ -782,7 +782,7 @@
     </w:p>
     <w:sdt>
       <w:sdtPr>
-        <w:id w:val="0"/>
+        <w:id w:val="1"/>
       </w:sdtPr>
       <w:sdtContent>
         <w:p>
@@ -3790,6 +3790,14 @@
         <w:gridCol w:w="4513"/>
       </w:tblGrid>
       <w:tr>
+        <w:tblPrEx>
+          <w:tblCellMar>
+            <w:top w:w="0" w:type="dxa"/>
+            <w:left w:w="0" w:type="dxa"/>
+            <w:bottom w:w="0" w:type="dxa"/>
+            <w:right w:w="0" w:type="dxa"/>
+          </w:tblCellMar>
+        </w:tblPrEx>
         <w:tc>
           <w:tcPr>
             <w:tcBorders>
@@ -3910,6 +3918,14 @@
         </w:tc>
       </w:tr>
       <w:tr>
+        <w:tblPrEx>
+          <w:tblCellMar>
+            <w:top w:w="0" w:type="dxa"/>
+            <w:left w:w="0" w:type="dxa"/>
+            <w:bottom w:w="0" w:type="dxa"/>
+            <w:right w:w="0" w:type="dxa"/>
+          </w:tblCellMar>
+        </w:tblPrEx>
         <w:tc>
           <w:tcPr>
             <w:tcBorders>
@@ -4026,6 +4042,14 @@
         </w:tc>
       </w:tr>
       <w:tr>
+        <w:tblPrEx>
+          <w:tblCellMar>
+            <w:top w:w="0" w:type="dxa"/>
+            <w:left w:w="0" w:type="dxa"/>
+            <w:bottom w:w="0" w:type="dxa"/>
+            <w:right w:w="0" w:type="dxa"/>
+          </w:tblCellMar>
+        </w:tblPrEx>
         <w:tc>
           <w:tcPr>
             <w:tcBorders>
@@ -4144,6 +4168,14 @@
         </w:tc>
       </w:tr>
       <w:tr>
+        <w:tblPrEx>
+          <w:tblCellMar>
+            <w:top w:w="0" w:type="dxa"/>
+            <w:left w:w="0" w:type="dxa"/>
+            <w:bottom w:w="0" w:type="dxa"/>
+            <w:right w:w="0" w:type="dxa"/>
+          </w:tblCellMar>
+        </w:tblPrEx>
         <w:tc>
           <w:tcPr>
             <w:tcBorders>
@@ -4260,6 +4292,14 @@
         </w:tc>
       </w:tr>
       <w:tr>
+        <w:tblPrEx>
+          <w:tblCellMar>
+            <w:top w:w="0" w:type="dxa"/>
+            <w:left w:w="0" w:type="dxa"/>
+            <w:bottom w:w="0" w:type="dxa"/>
+            <w:right w:w="0" w:type="dxa"/>
+          </w:tblCellMar>
+        </w:tblPrEx>
         <w:tc>
           <w:tcPr>
             <w:tcBorders>
@@ -4404,6 +4444,14 @@
         </w:tc>
       </w:tr>
       <w:tr>
+        <w:tblPrEx>
+          <w:tblCellMar>
+            <w:top w:w="0" w:type="dxa"/>
+            <w:left w:w="0" w:type="dxa"/>
+            <w:bottom w:w="0" w:type="dxa"/>
+            <w:right w:w="0" w:type="dxa"/>
+          </w:tblCellMar>
+        </w:tblPrEx>
         <w:tc>
           <w:tcPr>
             <w:tcBorders>
@@ -4575,7 +4623,7 @@
       </w:pPr>
       <w:r>
         <w:drawing>
-          <wp:anchor distT="0" distB="0" distL="0" distR="0" simplePos="0" relativeHeight="0" behindDoc="0" locked="0" layoutInCell="1" allowOverlap="1">
+          <wp:anchor distT="0" distB="0" distL="0" distR="0" simplePos="0" relativeHeight="251659264" behindDoc="0" locked="0" layoutInCell="1" allowOverlap="1">
             <wp:simplePos x="0" y="0"/>
             <wp:positionH relativeFrom="column">
               <wp:posOffset>622300</wp:posOffset>
@@ -4596,7 +4644,7 @@
                     <pic:cNvPicPr preferRelativeResize="0"/>
                   </pic:nvPicPr>
                   <pic:blipFill>
-                    <a:blip r:embed="rId7"/>
+                    <a:blip r:embed="rId9"/>
                     <a:srcRect/>
                     <a:stretch>
                       <a:fillRect/>
@@ -5285,7 +5333,7 @@
       </w:pPr>
       <w:r>
         <w:drawing>
-          <wp:anchor distT="0" distB="0" distL="0" distR="0" simplePos="0" relativeHeight="0" behindDoc="0" locked="0" layoutInCell="1" allowOverlap="1">
+          <wp:anchor distT="0" distB="0" distL="0" distR="0" simplePos="0" relativeHeight="251659264" behindDoc="0" locked="0" layoutInCell="1" allowOverlap="1">
             <wp:simplePos x="0" y="0"/>
             <wp:positionH relativeFrom="column">
               <wp:posOffset>0</wp:posOffset>
@@ -5294,20 +5342,20 @@
               <wp:posOffset>635</wp:posOffset>
             </wp:positionV>
             <wp:extent cx="5731510" cy="3773170"/>
-            <wp:effectExtent l="0" t="0" r="0" b="0"/>
+            <wp:effectExtent l="0" t="0" r="2540" b="17780"/>
             <wp:wrapSquare wrapText="bothSides"/>
-            <wp:docPr id="27" name="image6.png"/>
+            <wp:docPr id="27" name="image6.png" descr="C:\Users\shink\Downloads\usecase-actor.drawio.pngusecase-actor.drawio"/>
             <wp:cNvGraphicFramePr/>
             <a:graphic xmlns:a="http://schemas.openxmlformats.org/drawingml/2006/main">
               <a:graphicData uri="http://schemas.openxmlformats.org/drawingml/2006/picture">
                 <pic:pic xmlns:pic="http://schemas.openxmlformats.org/drawingml/2006/picture">
                   <pic:nvPicPr>
-                    <pic:cNvPr id="27" name="image6.png"/>
+                    <pic:cNvPr id="27" name="image6.png" descr="C:\Users\shink\Downloads\usecase-actor.drawio.pngusecase-actor.drawio"/>
                     <pic:cNvPicPr preferRelativeResize="0"/>
                   </pic:nvPicPr>
                   <pic:blipFill>
-                    <a:blip r:embed="rId8"/>
-                    <a:srcRect/>
+                    <a:blip r:embed="rId10"/>
+                    <a:srcRect t="6" b="6"/>
                     <a:stretch>
                       <a:fillRect/>
                     </a:stretch>
@@ -5459,7 +5507,7 @@
                     <pic:cNvPicPr preferRelativeResize="0"/>
                   </pic:nvPicPr>
                   <pic:blipFill>
-                    <a:blip r:embed="rId9"/>
+                    <a:blip r:embed="rId11"/>
                     <a:srcRect/>
                     <a:stretch>
                       <a:fillRect/>
@@ -5579,7 +5627,7 @@
                     <pic:cNvPicPr preferRelativeResize="0"/>
                   </pic:nvPicPr>
                   <pic:blipFill>
-                    <a:blip r:embed="rId10"/>
+                    <a:blip r:embed="rId12"/>
                     <a:srcRect/>
                     <a:stretch>
                       <a:fillRect/>
@@ -5662,6 +5710,22 @@
         <w:gridCol w:w="6150"/>
       </w:tblGrid>
       <w:tr>
+        <w:tblPrEx>
+          <w:tblBorders>
+            <w:top w:val="single" w:color="000000" w:sz="8" w:space="0"/>
+            <w:left w:val="single" w:color="000000" w:sz="8" w:space="0"/>
+            <w:bottom w:val="single" w:color="000000" w:sz="8" w:space="0"/>
+            <w:right w:val="single" w:color="000000" w:sz="8" w:space="0"/>
+            <w:insideH w:val="single" w:color="000000" w:sz="8" w:space="0"/>
+            <w:insideV w:val="single" w:color="000000" w:sz="8" w:space="0"/>
+          </w:tblBorders>
+          <w:tblCellMar>
+            <w:top w:w="100" w:type="dxa"/>
+            <w:left w:w="100" w:type="dxa"/>
+            <w:bottom w:w="100" w:type="dxa"/>
+            <w:right w:w="100" w:type="dxa"/>
+          </w:tblCellMar>
+        </w:tblPrEx>
         <w:tc>
           <w:tcPr>
             <w:shd w:val="clear" w:color="auto" w:fill="auto"/>
@@ -5793,6 +5857,22 @@
         </w:tc>
       </w:tr>
       <w:tr>
+        <w:tblPrEx>
+          <w:tblBorders>
+            <w:top w:val="single" w:color="000000" w:sz="8" w:space="0"/>
+            <w:left w:val="single" w:color="000000" w:sz="8" w:space="0"/>
+            <w:bottom w:val="single" w:color="000000" w:sz="8" w:space="0"/>
+            <w:right w:val="single" w:color="000000" w:sz="8" w:space="0"/>
+            <w:insideH w:val="single" w:color="000000" w:sz="8" w:space="0"/>
+            <w:insideV w:val="single" w:color="000000" w:sz="8" w:space="0"/>
+          </w:tblBorders>
+          <w:tblCellMar>
+            <w:top w:w="100" w:type="dxa"/>
+            <w:left w:w="100" w:type="dxa"/>
+            <w:bottom w:w="100" w:type="dxa"/>
+            <w:right w:w="100" w:type="dxa"/>
+          </w:tblCellMar>
+        </w:tblPrEx>
         <w:tc>
           <w:tcPr>
             <w:shd w:val="clear" w:color="auto" w:fill="auto"/>
@@ -5955,6 +6035,22 @@
         </w:tc>
       </w:tr>
       <w:tr>
+        <w:tblPrEx>
+          <w:tblBorders>
+            <w:top w:val="single" w:color="000000" w:sz="8" w:space="0"/>
+            <w:left w:val="single" w:color="000000" w:sz="8" w:space="0"/>
+            <w:bottom w:val="single" w:color="000000" w:sz="8" w:space="0"/>
+            <w:right w:val="single" w:color="000000" w:sz="8" w:space="0"/>
+            <w:insideH w:val="single" w:color="000000" w:sz="8" w:space="0"/>
+            <w:insideV w:val="single" w:color="000000" w:sz="8" w:space="0"/>
+          </w:tblBorders>
+          <w:tblCellMar>
+            <w:top w:w="100" w:type="dxa"/>
+            <w:left w:w="100" w:type="dxa"/>
+            <w:bottom w:w="100" w:type="dxa"/>
+            <w:right w:w="100" w:type="dxa"/>
+          </w:tblCellMar>
+        </w:tblPrEx>
         <w:tc>
           <w:tcPr>
             <w:shd w:val="clear" w:color="auto" w:fill="auto"/>
@@ -6117,6 +6213,22 @@
         </w:tc>
       </w:tr>
       <w:tr>
+        <w:tblPrEx>
+          <w:tblBorders>
+            <w:top w:val="single" w:color="000000" w:sz="8" w:space="0"/>
+            <w:left w:val="single" w:color="000000" w:sz="8" w:space="0"/>
+            <w:bottom w:val="single" w:color="000000" w:sz="8" w:space="0"/>
+            <w:right w:val="single" w:color="000000" w:sz="8" w:space="0"/>
+            <w:insideH w:val="single" w:color="000000" w:sz="8" w:space="0"/>
+            <w:insideV w:val="single" w:color="000000" w:sz="8" w:space="0"/>
+          </w:tblBorders>
+          <w:tblCellMar>
+            <w:top w:w="100" w:type="dxa"/>
+            <w:left w:w="100" w:type="dxa"/>
+            <w:bottom w:w="100" w:type="dxa"/>
+            <w:right w:w="100" w:type="dxa"/>
+          </w:tblCellMar>
+        </w:tblPrEx>
         <w:tc>
           <w:tcPr>
             <w:shd w:val="clear" w:color="auto" w:fill="auto"/>
@@ -6268,6 +6380,22 @@
         </w:tc>
       </w:tr>
       <w:tr>
+        <w:tblPrEx>
+          <w:tblBorders>
+            <w:top w:val="single" w:color="000000" w:sz="8" w:space="0"/>
+            <w:left w:val="single" w:color="000000" w:sz="8" w:space="0"/>
+            <w:bottom w:val="single" w:color="000000" w:sz="8" w:space="0"/>
+            <w:right w:val="single" w:color="000000" w:sz="8" w:space="0"/>
+            <w:insideH w:val="single" w:color="000000" w:sz="8" w:space="0"/>
+            <w:insideV w:val="single" w:color="000000" w:sz="8" w:space="0"/>
+          </w:tblBorders>
+          <w:tblCellMar>
+            <w:top w:w="100" w:type="dxa"/>
+            <w:left w:w="100" w:type="dxa"/>
+            <w:bottom w:w="100" w:type="dxa"/>
+            <w:right w:w="100" w:type="dxa"/>
+          </w:tblCellMar>
+        </w:tblPrEx>
         <w:tc>
           <w:tcPr>
             <w:shd w:val="clear" w:color="auto" w:fill="auto"/>
@@ -6388,6 +6516,22 @@
         </w:tc>
       </w:tr>
       <w:tr>
+        <w:tblPrEx>
+          <w:tblBorders>
+            <w:top w:val="single" w:color="000000" w:sz="8" w:space="0"/>
+            <w:left w:val="single" w:color="000000" w:sz="8" w:space="0"/>
+            <w:bottom w:val="single" w:color="000000" w:sz="8" w:space="0"/>
+            <w:right w:val="single" w:color="000000" w:sz="8" w:space="0"/>
+            <w:insideH w:val="single" w:color="000000" w:sz="8" w:space="0"/>
+            <w:insideV w:val="single" w:color="000000" w:sz="8" w:space="0"/>
+          </w:tblBorders>
+          <w:tblCellMar>
+            <w:top w:w="100" w:type="dxa"/>
+            <w:left w:w="100" w:type="dxa"/>
+            <w:bottom w:w="100" w:type="dxa"/>
+            <w:right w:w="100" w:type="dxa"/>
+          </w:tblCellMar>
+        </w:tblPrEx>
         <w:tc>
           <w:tcPr>
             <w:shd w:val="clear" w:color="auto" w:fill="auto"/>
@@ -6601,6 +6745,22 @@
         </w:tc>
       </w:tr>
       <w:tr>
+        <w:tblPrEx>
+          <w:tblBorders>
+            <w:top w:val="single" w:color="000000" w:sz="8" w:space="0"/>
+            <w:left w:val="single" w:color="000000" w:sz="8" w:space="0"/>
+            <w:bottom w:val="single" w:color="000000" w:sz="8" w:space="0"/>
+            <w:right w:val="single" w:color="000000" w:sz="8" w:space="0"/>
+            <w:insideH w:val="single" w:color="000000" w:sz="8" w:space="0"/>
+            <w:insideV w:val="single" w:color="000000" w:sz="8" w:space="0"/>
+          </w:tblBorders>
+          <w:tblCellMar>
+            <w:top w:w="100" w:type="dxa"/>
+            <w:left w:w="100" w:type="dxa"/>
+            <w:bottom w:w="100" w:type="dxa"/>
+            <w:right w:w="100" w:type="dxa"/>
+          </w:tblCellMar>
+        </w:tblPrEx>
         <w:tc>
           <w:tcPr>
             <w:shd w:val="clear" w:color="auto" w:fill="auto"/>
@@ -6783,6 +6943,22 @@
         </w:tc>
       </w:tr>
       <w:tr>
+        <w:tblPrEx>
+          <w:tblBorders>
+            <w:top w:val="single" w:color="000000" w:sz="8" w:space="0"/>
+            <w:left w:val="single" w:color="000000" w:sz="8" w:space="0"/>
+            <w:bottom w:val="single" w:color="000000" w:sz="8" w:space="0"/>
+            <w:right w:val="single" w:color="000000" w:sz="8" w:space="0"/>
+            <w:insideH w:val="single" w:color="000000" w:sz="8" w:space="0"/>
+            <w:insideV w:val="single" w:color="000000" w:sz="8" w:space="0"/>
+          </w:tblBorders>
+          <w:tblCellMar>
+            <w:top w:w="100" w:type="dxa"/>
+            <w:left w:w="100" w:type="dxa"/>
+            <w:bottom w:w="100" w:type="dxa"/>
+            <w:right w:w="100" w:type="dxa"/>
+          </w:tblCellMar>
+        </w:tblPrEx>
         <w:tc>
           <w:tcPr>
             <w:shd w:val="clear" w:color="auto" w:fill="auto"/>
@@ -6934,6 +7110,22 @@
         </w:tc>
       </w:tr>
       <w:tr>
+        <w:tblPrEx>
+          <w:tblBorders>
+            <w:top w:val="single" w:color="000000" w:sz="8" w:space="0"/>
+            <w:left w:val="single" w:color="000000" w:sz="8" w:space="0"/>
+            <w:bottom w:val="single" w:color="000000" w:sz="8" w:space="0"/>
+            <w:right w:val="single" w:color="000000" w:sz="8" w:space="0"/>
+            <w:insideH w:val="single" w:color="000000" w:sz="8" w:space="0"/>
+            <w:insideV w:val="single" w:color="000000" w:sz="8" w:space="0"/>
+          </w:tblBorders>
+          <w:tblCellMar>
+            <w:top w:w="100" w:type="dxa"/>
+            <w:left w:w="100" w:type="dxa"/>
+            <w:bottom w:w="100" w:type="dxa"/>
+            <w:right w:w="100" w:type="dxa"/>
+          </w:tblCellMar>
+        </w:tblPrEx>
         <w:tc>
           <w:tcPr>
             <w:shd w:val="clear" w:color="auto" w:fill="auto"/>
@@ -7240,6 +7432,22 @@
         </w:tc>
       </w:tr>
       <w:tr>
+        <w:tblPrEx>
+          <w:tblBorders>
+            <w:top w:val="single" w:color="000000" w:sz="8" w:space="0"/>
+            <w:left w:val="single" w:color="000000" w:sz="8" w:space="0"/>
+            <w:bottom w:val="single" w:color="000000" w:sz="8" w:space="0"/>
+            <w:right w:val="single" w:color="000000" w:sz="8" w:space="0"/>
+            <w:insideH w:val="single" w:color="000000" w:sz="8" w:space="0"/>
+            <w:insideV w:val="single" w:color="000000" w:sz="8" w:space="0"/>
+          </w:tblBorders>
+          <w:tblCellMar>
+            <w:top w:w="100" w:type="dxa"/>
+            <w:left w:w="100" w:type="dxa"/>
+            <w:bottom w:w="100" w:type="dxa"/>
+            <w:right w:w="100" w:type="dxa"/>
+          </w:tblCellMar>
+        </w:tblPrEx>
         <w:tc>
           <w:tcPr>
             <w:shd w:val="clear" w:color="auto" w:fill="auto"/>
@@ -7359,6 +7567,22 @@
         </w:tc>
       </w:tr>
       <w:tr>
+        <w:tblPrEx>
+          <w:tblBorders>
+            <w:top w:val="single" w:color="000000" w:sz="8" w:space="0"/>
+            <w:left w:val="single" w:color="000000" w:sz="8" w:space="0"/>
+            <w:bottom w:val="single" w:color="000000" w:sz="8" w:space="0"/>
+            <w:right w:val="single" w:color="000000" w:sz="8" w:space="0"/>
+            <w:insideH w:val="single" w:color="000000" w:sz="8" w:space="0"/>
+            <w:insideV w:val="single" w:color="000000" w:sz="8" w:space="0"/>
+          </w:tblBorders>
+          <w:tblCellMar>
+            <w:top w:w="100" w:type="dxa"/>
+            <w:left w:w="100" w:type="dxa"/>
+            <w:bottom w:w="100" w:type="dxa"/>
+            <w:right w:w="100" w:type="dxa"/>
+          </w:tblCellMar>
+        </w:tblPrEx>
         <w:tc>
           <w:tcPr>
             <w:shd w:val="clear" w:color="auto" w:fill="auto"/>
@@ -7509,6 +7733,22 @@
         </w:tc>
       </w:tr>
       <w:tr>
+        <w:tblPrEx>
+          <w:tblBorders>
+            <w:top w:val="single" w:color="000000" w:sz="8" w:space="0"/>
+            <w:left w:val="single" w:color="000000" w:sz="8" w:space="0"/>
+            <w:bottom w:val="single" w:color="000000" w:sz="8" w:space="0"/>
+            <w:right w:val="single" w:color="000000" w:sz="8" w:space="0"/>
+            <w:insideH w:val="single" w:color="000000" w:sz="8" w:space="0"/>
+            <w:insideV w:val="single" w:color="000000" w:sz="8" w:space="0"/>
+          </w:tblBorders>
+          <w:tblCellMar>
+            <w:top w:w="100" w:type="dxa"/>
+            <w:left w:w="100" w:type="dxa"/>
+            <w:bottom w:w="100" w:type="dxa"/>
+            <w:right w:w="100" w:type="dxa"/>
+          </w:tblCellMar>
+        </w:tblPrEx>
         <w:tc>
           <w:tcPr>
             <w:shd w:val="clear" w:color="auto" w:fill="auto"/>
@@ -7659,6 +7899,22 @@
         </w:tc>
       </w:tr>
       <w:tr>
+        <w:tblPrEx>
+          <w:tblBorders>
+            <w:top w:val="single" w:color="000000" w:sz="8" w:space="0"/>
+            <w:left w:val="single" w:color="000000" w:sz="8" w:space="0"/>
+            <w:bottom w:val="single" w:color="000000" w:sz="8" w:space="0"/>
+            <w:right w:val="single" w:color="000000" w:sz="8" w:space="0"/>
+            <w:insideH w:val="single" w:color="000000" w:sz="8" w:space="0"/>
+            <w:insideV w:val="single" w:color="000000" w:sz="8" w:space="0"/>
+          </w:tblBorders>
+          <w:tblCellMar>
+            <w:top w:w="100" w:type="dxa"/>
+            <w:left w:w="100" w:type="dxa"/>
+            <w:bottom w:w="100" w:type="dxa"/>
+            <w:right w:w="100" w:type="dxa"/>
+          </w:tblCellMar>
+        </w:tblPrEx>
         <w:tc>
           <w:tcPr>
             <w:shd w:val="clear" w:color="auto" w:fill="auto"/>
@@ -7809,6 +8065,22 @@
         </w:tc>
       </w:tr>
       <w:tr>
+        <w:tblPrEx>
+          <w:tblBorders>
+            <w:top w:val="single" w:color="000000" w:sz="8" w:space="0"/>
+            <w:left w:val="single" w:color="000000" w:sz="8" w:space="0"/>
+            <w:bottom w:val="single" w:color="000000" w:sz="8" w:space="0"/>
+            <w:right w:val="single" w:color="000000" w:sz="8" w:space="0"/>
+            <w:insideH w:val="single" w:color="000000" w:sz="8" w:space="0"/>
+            <w:insideV w:val="single" w:color="000000" w:sz="8" w:space="0"/>
+          </w:tblBorders>
+          <w:tblCellMar>
+            <w:top w:w="100" w:type="dxa"/>
+            <w:left w:w="100" w:type="dxa"/>
+            <w:bottom w:w="100" w:type="dxa"/>
+            <w:right w:w="100" w:type="dxa"/>
+          </w:tblCellMar>
+        </w:tblPrEx>
         <w:tc>
           <w:tcPr>
             <w:shd w:val="clear" w:color="auto" w:fill="auto"/>
@@ -7928,6 +8200,22 @@
         </w:tc>
       </w:tr>
       <w:tr>
+        <w:tblPrEx>
+          <w:tblBorders>
+            <w:top w:val="single" w:color="000000" w:sz="8" w:space="0"/>
+            <w:left w:val="single" w:color="000000" w:sz="8" w:space="0"/>
+            <w:bottom w:val="single" w:color="000000" w:sz="8" w:space="0"/>
+            <w:right w:val="single" w:color="000000" w:sz="8" w:space="0"/>
+            <w:insideH w:val="single" w:color="000000" w:sz="8" w:space="0"/>
+            <w:insideV w:val="single" w:color="000000" w:sz="8" w:space="0"/>
+          </w:tblBorders>
+          <w:tblCellMar>
+            <w:top w:w="100" w:type="dxa"/>
+            <w:left w:w="100" w:type="dxa"/>
+            <w:bottom w:w="100" w:type="dxa"/>
+            <w:right w:w="100" w:type="dxa"/>
+          </w:tblCellMar>
+        </w:tblPrEx>
         <w:tc>
           <w:tcPr>
             <w:shd w:val="clear" w:color="auto" w:fill="auto"/>
@@ -8109,6 +8397,22 @@
         </w:tc>
       </w:tr>
       <w:tr>
+        <w:tblPrEx>
+          <w:tblBorders>
+            <w:top w:val="single" w:color="000000" w:sz="8" w:space="0"/>
+            <w:left w:val="single" w:color="000000" w:sz="8" w:space="0"/>
+            <w:bottom w:val="single" w:color="000000" w:sz="8" w:space="0"/>
+            <w:right w:val="single" w:color="000000" w:sz="8" w:space="0"/>
+            <w:insideH w:val="single" w:color="000000" w:sz="8" w:space="0"/>
+            <w:insideV w:val="single" w:color="000000" w:sz="8" w:space="0"/>
+          </w:tblBorders>
+          <w:tblCellMar>
+            <w:top w:w="100" w:type="dxa"/>
+            <w:left w:w="100" w:type="dxa"/>
+            <w:bottom w:w="100" w:type="dxa"/>
+            <w:right w:w="100" w:type="dxa"/>
+          </w:tblCellMar>
+        </w:tblPrEx>
         <w:tc>
           <w:tcPr>
             <w:shd w:val="clear" w:color="auto" w:fill="auto"/>
@@ -8287,7 +8591,7 @@
                     <pic:cNvPicPr preferRelativeResize="0"/>
                   </pic:nvPicPr>
                   <pic:blipFill>
-                    <a:blip r:embed="rId11"/>
+                    <a:blip r:embed="rId13"/>
                     <a:srcRect/>
                     <a:stretch>
                       <a:fillRect/>
@@ -8445,6 +8749,22 @@
         <w:gridCol w:w="6435"/>
       </w:tblGrid>
       <w:tr>
+        <w:tblPrEx>
+          <w:tblBorders>
+            <w:top w:val="single" w:color="000000" w:sz="8" w:space="0"/>
+            <w:left w:val="single" w:color="000000" w:sz="8" w:space="0"/>
+            <w:bottom w:val="single" w:color="000000" w:sz="8" w:space="0"/>
+            <w:right w:val="single" w:color="000000" w:sz="8" w:space="0"/>
+            <w:insideH w:val="single" w:color="000000" w:sz="8" w:space="0"/>
+            <w:insideV w:val="single" w:color="000000" w:sz="8" w:space="0"/>
+          </w:tblBorders>
+          <w:tblCellMar>
+            <w:top w:w="100" w:type="dxa"/>
+            <w:left w:w="100" w:type="dxa"/>
+            <w:bottom w:w="100" w:type="dxa"/>
+            <w:right w:w="100" w:type="dxa"/>
+          </w:tblCellMar>
+        </w:tblPrEx>
         <w:tc>
           <w:tcPr>
             <w:shd w:val="clear" w:color="auto" w:fill="auto"/>
@@ -8533,6 +8853,22 @@
         </w:tc>
       </w:tr>
       <w:tr>
+        <w:tblPrEx>
+          <w:tblBorders>
+            <w:top w:val="single" w:color="000000" w:sz="8" w:space="0"/>
+            <w:left w:val="single" w:color="000000" w:sz="8" w:space="0"/>
+            <w:bottom w:val="single" w:color="000000" w:sz="8" w:space="0"/>
+            <w:right w:val="single" w:color="000000" w:sz="8" w:space="0"/>
+            <w:insideH w:val="single" w:color="000000" w:sz="8" w:space="0"/>
+            <w:insideV w:val="single" w:color="000000" w:sz="8" w:space="0"/>
+          </w:tblBorders>
+          <w:tblCellMar>
+            <w:top w:w="100" w:type="dxa"/>
+            <w:left w:w="100" w:type="dxa"/>
+            <w:bottom w:w="100" w:type="dxa"/>
+            <w:right w:w="100" w:type="dxa"/>
+          </w:tblCellMar>
+        </w:tblPrEx>
         <w:tc>
           <w:tcPr>
             <w:shd w:val="clear" w:color="auto" w:fill="auto"/>
@@ -8621,6 +8957,22 @@
         </w:tc>
       </w:tr>
       <w:tr>
+        <w:tblPrEx>
+          <w:tblBorders>
+            <w:top w:val="single" w:color="000000" w:sz="8" w:space="0"/>
+            <w:left w:val="single" w:color="000000" w:sz="8" w:space="0"/>
+            <w:bottom w:val="single" w:color="000000" w:sz="8" w:space="0"/>
+            <w:right w:val="single" w:color="000000" w:sz="8" w:space="0"/>
+            <w:insideH w:val="single" w:color="000000" w:sz="8" w:space="0"/>
+            <w:insideV w:val="single" w:color="000000" w:sz="8" w:space="0"/>
+          </w:tblBorders>
+          <w:tblCellMar>
+            <w:top w:w="100" w:type="dxa"/>
+            <w:left w:w="100" w:type="dxa"/>
+            <w:bottom w:w="100" w:type="dxa"/>
+            <w:right w:w="100" w:type="dxa"/>
+          </w:tblCellMar>
+        </w:tblPrEx>
         <w:tc>
           <w:tcPr>
             <w:shd w:val="clear" w:color="auto" w:fill="auto"/>
@@ -8750,6 +9102,22 @@
         </w:tc>
       </w:tr>
       <w:tr>
+        <w:tblPrEx>
+          <w:tblBorders>
+            <w:top w:val="single" w:color="000000" w:sz="8" w:space="0"/>
+            <w:left w:val="single" w:color="000000" w:sz="8" w:space="0"/>
+            <w:bottom w:val="single" w:color="000000" w:sz="8" w:space="0"/>
+            <w:right w:val="single" w:color="000000" w:sz="8" w:space="0"/>
+            <w:insideH w:val="single" w:color="000000" w:sz="8" w:space="0"/>
+            <w:insideV w:val="single" w:color="000000" w:sz="8" w:space="0"/>
+          </w:tblBorders>
+          <w:tblCellMar>
+            <w:top w:w="100" w:type="dxa"/>
+            <w:left w:w="100" w:type="dxa"/>
+            <w:bottom w:w="100" w:type="dxa"/>
+            <w:right w:w="100" w:type="dxa"/>
+          </w:tblCellMar>
+        </w:tblPrEx>
         <w:tc>
           <w:tcPr>
             <w:shd w:val="clear" w:color="auto" w:fill="auto"/>
@@ -8879,6 +9247,22 @@
         </w:tc>
       </w:tr>
       <w:tr>
+        <w:tblPrEx>
+          <w:tblBorders>
+            <w:top w:val="single" w:color="000000" w:sz="8" w:space="0"/>
+            <w:left w:val="single" w:color="000000" w:sz="8" w:space="0"/>
+            <w:bottom w:val="single" w:color="000000" w:sz="8" w:space="0"/>
+            <w:right w:val="single" w:color="000000" w:sz="8" w:space="0"/>
+            <w:insideH w:val="single" w:color="000000" w:sz="8" w:space="0"/>
+            <w:insideV w:val="single" w:color="000000" w:sz="8" w:space="0"/>
+          </w:tblBorders>
+          <w:tblCellMar>
+            <w:top w:w="100" w:type="dxa"/>
+            <w:left w:w="100" w:type="dxa"/>
+            <w:bottom w:w="100" w:type="dxa"/>
+            <w:right w:w="100" w:type="dxa"/>
+          </w:tblCellMar>
+        </w:tblPrEx>
         <w:tc>
           <w:tcPr>
             <w:shd w:val="clear" w:color="auto" w:fill="auto"/>
@@ -9106,6 +9490,22 @@
         <w:gridCol w:w="6435"/>
       </w:tblGrid>
       <w:tr>
+        <w:tblPrEx>
+          <w:tblBorders>
+            <w:top w:val="single" w:color="000000" w:sz="8" w:space="0"/>
+            <w:left w:val="single" w:color="000000" w:sz="8" w:space="0"/>
+            <w:bottom w:val="single" w:color="000000" w:sz="8" w:space="0"/>
+            <w:right w:val="single" w:color="000000" w:sz="8" w:space="0"/>
+            <w:insideH w:val="single" w:color="000000" w:sz="8" w:space="0"/>
+            <w:insideV w:val="single" w:color="000000" w:sz="8" w:space="0"/>
+          </w:tblBorders>
+          <w:tblCellMar>
+            <w:top w:w="100" w:type="dxa"/>
+            <w:left w:w="100" w:type="dxa"/>
+            <w:bottom w:w="100" w:type="dxa"/>
+            <w:right w:w="100" w:type="dxa"/>
+          </w:tblCellMar>
+        </w:tblPrEx>
         <w:tc>
           <w:tcPr>
             <w:shd w:val="clear" w:color="auto" w:fill="auto"/>
@@ -9170,6 +9570,22 @@
         </w:tc>
       </w:tr>
       <w:tr>
+        <w:tblPrEx>
+          <w:tblBorders>
+            <w:top w:val="single" w:color="000000" w:sz="8" w:space="0"/>
+            <w:left w:val="single" w:color="000000" w:sz="8" w:space="0"/>
+            <w:bottom w:val="single" w:color="000000" w:sz="8" w:space="0"/>
+            <w:right w:val="single" w:color="000000" w:sz="8" w:space="0"/>
+            <w:insideH w:val="single" w:color="000000" w:sz="8" w:space="0"/>
+            <w:insideV w:val="single" w:color="000000" w:sz="8" w:space="0"/>
+          </w:tblBorders>
+          <w:tblCellMar>
+            <w:top w:w="100" w:type="dxa"/>
+            <w:left w:w="100" w:type="dxa"/>
+            <w:bottom w:w="100" w:type="dxa"/>
+            <w:right w:w="100" w:type="dxa"/>
+          </w:tblCellMar>
+        </w:tblPrEx>
         <w:tc>
           <w:tcPr>
             <w:shd w:val="clear" w:color="auto" w:fill="auto"/>
@@ -9234,6 +9650,22 @@
         </w:tc>
       </w:tr>
       <w:tr>
+        <w:tblPrEx>
+          <w:tblBorders>
+            <w:top w:val="single" w:color="000000" w:sz="8" w:space="0"/>
+            <w:left w:val="single" w:color="000000" w:sz="8" w:space="0"/>
+            <w:bottom w:val="single" w:color="000000" w:sz="8" w:space="0"/>
+            <w:right w:val="single" w:color="000000" w:sz="8" w:space="0"/>
+            <w:insideH w:val="single" w:color="000000" w:sz="8" w:space="0"/>
+            <w:insideV w:val="single" w:color="000000" w:sz="8" w:space="0"/>
+          </w:tblBorders>
+          <w:tblCellMar>
+            <w:top w:w="100" w:type="dxa"/>
+            <w:left w:w="100" w:type="dxa"/>
+            <w:bottom w:w="100" w:type="dxa"/>
+            <w:right w:w="100" w:type="dxa"/>
+          </w:tblCellMar>
+        </w:tblPrEx>
         <w:tc>
           <w:tcPr>
             <w:shd w:val="clear" w:color="auto" w:fill="auto"/>
@@ -9327,6 +9759,22 @@
         </w:tc>
       </w:tr>
       <w:tr>
+        <w:tblPrEx>
+          <w:tblBorders>
+            <w:top w:val="single" w:color="000000" w:sz="8" w:space="0"/>
+            <w:left w:val="single" w:color="000000" w:sz="8" w:space="0"/>
+            <w:bottom w:val="single" w:color="000000" w:sz="8" w:space="0"/>
+            <w:right w:val="single" w:color="000000" w:sz="8" w:space="0"/>
+            <w:insideH w:val="single" w:color="000000" w:sz="8" w:space="0"/>
+            <w:insideV w:val="single" w:color="000000" w:sz="8" w:space="0"/>
+          </w:tblBorders>
+          <w:tblCellMar>
+            <w:top w:w="100" w:type="dxa"/>
+            <w:left w:w="100" w:type="dxa"/>
+            <w:bottom w:w="100" w:type="dxa"/>
+            <w:right w:w="100" w:type="dxa"/>
+          </w:tblCellMar>
+        </w:tblPrEx>
         <w:tc>
           <w:tcPr>
             <w:shd w:val="clear" w:color="auto" w:fill="auto"/>
@@ -9420,6 +9868,22 @@
         </w:tc>
       </w:tr>
       <w:tr>
+        <w:tblPrEx>
+          <w:tblBorders>
+            <w:top w:val="single" w:color="000000" w:sz="8" w:space="0"/>
+            <w:left w:val="single" w:color="000000" w:sz="8" w:space="0"/>
+            <w:bottom w:val="single" w:color="000000" w:sz="8" w:space="0"/>
+            <w:right w:val="single" w:color="000000" w:sz="8" w:space="0"/>
+            <w:insideH w:val="single" w:color="000000" w:sz="8" w:space="0"/>
+            <w:insideV w:val="single" w:color="000000" w:sz="8" w:space="0"/>
+          </w:tblBorders>
+          <w:tblCellMar>
+            <w:top w:w="100" w:type="dxa"/>
+            <w:left w:w="100" w:type="dxa"/>
+            <w:bottom w:w="100" w:type="dxa"/>
+            <w:right w:w="100" w:type="dxa"/>
+          </w:tblCellMar>
+        </w:tblPrEx>
         <w:tc>
           <w:tcPr>
             <w:shd w:val="clear" w:color="auto" w:fill="auto"/>
@@ -9654,6 +10118,22 @@
         <w:gridCol w:w="6435"/>
       </w:tblGrid>
       <w:tr>
+        <w:tblPrEx>
+          <w:tblBorders>
+            <w:top w:val="single" w:color="000000" w:sz="8" w:space="0"/>
+            <w:left w:val="single" w:color="000000" w:sz="8" w:space="0"/>
+            <w:bottom w:val="single" w:color="000000" w:sz="8" w:space="0"/>
+            <w:right w:val="single" w:color="000000" w:sz="8" w:space="0"/>
+            <w:insideH w:val="single" w:color="000000" w:sz="8" w:space="0"/>
+            <w:insideV w:val="single" w:color="000000" w:sz="8" w:space="0"/>
+          </w:tblBorders>
+          <w:tblCellMar>
+            <w:top w:w="100" w:type="dxa"/>
+            <w:left w:w="100" w:type="dxa"/>
+            <w:bottom w:w="100" w:type="dxa"/>
+            <w:right w:w="100" w:type="dxa"/>
+          </w:tblCellMar>
+        </w:tblPrEx>
         <w:tc>
           <w:tcPr>
             <w:shd w:val="clear" w:color="auto" w:fill="auto"/>
@@ -9718,6 +10198,22 @@
         </w:tc>
       </w:tr>
       <w:tr>
+        <w:tblPrEx>
+          <w:tblBorders>
+            <w:top w:val="single" w:color="000000" w:sz="8" w:space="0"/>
+            <w:left w:val="single" w:color="000000" w:sz="8" w:space="0"/>
+            <w:bottom w:val="single" w:color="000000" w:sz="8" w:space="0"/>
+            <w:right w:val="single" w:color="000000" w:sz="8" w:space="0"/>
+            <w:insideH w:val="single" w:color="000000" w:sz="8" w:space="0"/>
+            <w:insideV w:val="single" w:color="000000" w:sz="8" w:space="0"/>
+          </w:tblBorders>
+          <w:tblCellMar>
+            <w:top w:w="100" w:type="dxa"/>
+            <w:left w:w="100" w:type="dxa"/>
+            <w:bottom w:w="100" w:type="dxa"/>
+            <w:right w:w="100" w:type="dxa"/>
+          </w:tblCellMar>
+        </w:tblPrEx>
         <w:tc>
           <w:tcPr>
             <w:shd w:val="clear" w:color="auto" w:fill="auto"/>
@@ -9782,6 +10278,22 @@
         </w:tc>
       </w:tr>
       <w:tr>
+        <w:tblPrEx>
+          <w:tblBorders>
+            <w:top w:val="single" w:color="000000" w:sz="8" w:space="0"/>
+            <w:left w:val="single" w:color="000000" w:sz="8" w:space="0"/>
+            <w:bottom w:val="single" w:color="000000" w:sz="8" w:space="0"/>
+            <w:right w:val="single" w:color="000000" w:sz="8" w:space="0"/>
+            <w:insideH w:val="single" w:color="000000" w:sz="8" w:space="0"/>
+            <w:insideV w:val="single" w:color="000000" w:sz="8" w:space="0"/>
+          </w:tblBorders>
+          <w:tblCellMar>
+            <w:top w:w="100" w:type="dxa"/>
+            <w:left w:w="100" w:type="dxa"/>
+            <w:bottom w:w="100" w:type="dxa"/>
+            <w:right w:w="100" w:type="dxa"/>
+          </w:tblCellMar>
+        </w:tblPrEx>
         <w:tc>
           <w:tcPr>
             <w:shd w:val="clear" w:color="auto" w:fill="auto"/>
@@ -9950,6 +10462,22 @@
         </w:tc>
       </w:tr>
       <w:tr>
+        <w:tblPrEx>
+          <w:tblBorders>
+            <w:top w:val="single" w:color="000000" w:sz="8" w:space="0"/>
+            <w:left w:val="single" w:color="000000" w:sz="8" w:space="0"/>
+            <w:bottom w:val="single" w:color="000000" w:sz="8" w:space="0"/>
+            <w:right w:val="single" w:color="000000" w:sz="8" w:space="0"/>
+            <w:insideH w:val="single" w:color="000000" w:sz="8" w:space="0"/>
+            <w:insideV w:val="single" w:color="000000" w:sz="8" w:space="0"/>
+          </w:tblBorders>
+          <w:tblCellMar>
+            <w:top w:w="100" w:type="dxa"/>
+            <w:left w:w="100" w:type="dxa"/>
+            <w:bottom w:w="100" w:type="dxa"/>
+            <w:right w:w="100" w:type="dxa"/>
+          </w:tblCellMar>
+        </w:tblPrEx>
         <w:tc>
           <w:tcPr>
             <w:shd w:val="clear" w:color="auto" w:fill="auto"/>
@@ -10043,6 +10571,22 @@
         </w:tc>
       </w:tr>
       <w:tr>
+        <w:tblPrEx>
+          <w:tblBorders>
+            <w:top w:val="single" w:color="000000" w:sz="8" w:space="0"/>
+            <w:left w:val="single" w:color="000000" w:sz="8" w:space="0"/>
+            <w:bottom w:val="single" w:color="000000" w:sz="8" w:space="0"/>
+            <w:right w:val="single" w:color="000000" w:sz="8" w:space="0"/>
+            <w:insideH w:val="single" w:color="000000" w:sz="8" w:space="0"/>
+            <w:insideV w:val="single" w:color="000000" w:sz="8" w:space="0"/>
+          </w:tblBorders>
+          <w:tblCellMar>
+            <w:top w:w="100" w:type="dxa"/>
+            <w:left w:w="100" w:type="dxa"/>
+            <w:bottom w:w="100" w:type="dxa"/>
+            <w:right w:w="100" w:type="dxa"/>
+          </w:tblCellMar>
+        </w:tblPrEx>
         <w:tc>
           <w:tcPr>
             <w:shd w:val="clear" w:color="auto" w:fill="auto"/>
@@ -10247,6 +10791,22 @@
         <w:gridCol w:w="6435"/>
       </w:tblGrid>
       <w:tr>
+        <w:tblPrEx>
+          <w:tblBorders>
+            <w:top w:val="single" w:color="000000" w:sz="8" w:space="0"/>
+            <w:left w:val="single" w:color="000000" w:sz="8" w:space="0"/>
+            <w:bottom w:val="single" w:color="000000" w:sz="8" w:space="0"/>
+            <w:right w:val="single" w:color="000000" w:sz="8" w:space="0"/>
+            <w:insideH w:val="single" w:color="000000" w:sz="8" w:space="0"/>
+            <w:insideV w:val="single" w:color="000000" w:sz="8" w:space="0"/>
+          </w:tblBorders>
+          <w:tblCellMar>
+            <w:top w:w="100" w:type="dxa"/>
+            <w:left w:w="100" w:type="dxa"/>
+            <w:bottom w:w="100" w:type="dxa"/>
+            <w:right w:w="100" w:type="dxa"/>
+          </w:tblCellMar>
+        </w:tblPrEx>
         <w:tc>
           <w:tcPr>
             <w:shd w:val="clear" w:color="auto" w:fill="auto"/>
@@ -10311,6 +10871,14 @@
         </w:tc>
       </w:tr>
       <w:tr>
+        <w:tblPrEx>
+          <w:tblCellMar>
+            <w:top w:w="100" w:type="dxa"/>
+            <w:left w:w="100" w:type="dxa"/>
+            <w:bottom w:w="100" w:type="dxa"/>
+            <w:right w:w="100" w:type="dxa"/>
+          </w:tblCellMar>
+        </w:tblPrEx>
         <w:tc>
           <w:tcPr>
             <w:shd w:val="clear" w:color="auto" w:fill="auto"/>
@@ -10375,6 +10943,22 @@
         </w:tc>
       </w:tr>
       <w:tr>
+        <w:tblPrEx>
+          <w:tblBorders>
+            <w:top w:val="single" w:color="000000" w:sz="8" w:space="0"/>
+            <w:left w:val="single" w:color="000000" w:sz="8" w:space="0"/>
+            <w:bottom w:val="single" w:color="000000" w:sz="8" w:space="0"/>
+            <w:right w:val="single" w:color="000000" w:sz="8" w:space="0"/>
+            <w:insideH w:val="single" w:color="000000" w:sz="8" w:space="0"/>
+            <w:insideV w:val="single" w:color="000000" w:sz="8" w:space="0"/>
+          </w:tblBorders>
+          <w:tblCellMar>
+            <w:top w:w="100" w:type="dxa"/>
+            <w:left w:w="100" w:type="dxa"/>
+            <w:bottom w:w="100" w:type="dxa"/>
+            <w:right w:w="100" w:type="dxa"/>
+          </w:tblCellMar>
+        </w:tblPrEx>
         <w:tc>
           <w:tcPr>
             <w:shd w:val="clear" w:color="auto" w:fill="auto"/>
@@ -10493,6 +11077,22 @@
         </w:tc>
       </w:tr>
       <w:tr>
+        <w:tblPrEx>
+          <w:tblBorders>
+            <w:top w:val="single" w:color="000000" w:sz="8" w:space="0"/>
+            <w:left w:val="single" w:color="000000" w:sz="8" w:space="0"/>
+            <w:bottom w:val="single" w:color="000000" w:sz="8" w:space="0"/>
+            <w:right w:val="single" w:color="000000" w:sz="8" w:space="0"/>
+            <w:insideH w:val="single" w:color="000000" w:sz="8" w:space="0"/>
+            <w:insideV w:val="single" w:color="000000" w:sz="8" w:space="0"/>
+          </w:tblBorders>
+          <w:tblCellMar>
+            <w:top w:w="100" w:type="dxa"/>
+            <w:left w:w="100" w:type="dxa"/>
+            <w:bottom w:w="100" w:type="dxa"/>
+            <w:right w:w="100" w:type="dxa"/>
+          </w:tblCellMar>
+        </w:tblPrEx>
         <w:tc>
           <w:tcPr>
             <w:shd w:val="clear" w:color="auto" w:fill="auto"/>
@@ -10586,6 +11186,22 @@
         </w:tc>
       </w:tr>
       <w:tr>
+        <w:tblPrEx>
+          <w:tblBorders>
+            <w:top w:val="single" w:color="000000" w:sz="8" w:space="0"/>
+            <w:left w:val="single" w:color="000000" w:sz="8" w:space="0"/>
+            <w:bottom w:val="single" w:color="000000" w:sz="8" w:space="0"/>
+            <w:right w:val="single" w:color="000000" w:sz="8" w:space="0"/>
+            <w:insideH w:val="single" w:color="000000" w:sz="8" w:space="0"/>
+            <w:insideV w:val="single" w:color="000000" w:sz="8" w:space="0"/>
+          </w:tblBorders>
+          <w:tblCellMar>
+            <w:top w:w="100" w:type="dxa"/>
+            <w:left w:w="100" w:type="dxa"/>
+            <w:bottom w:w="100" w:type="dxa"/>
+            <w:right w:w="100" w:type="dxa"/>
+          </w:tblCellMar>
+        </w:tblPrEx>
         <w:tc>
           <w:tcPr>
             <w:shd w:val="clear" w:color="auto" w:fill="auto"/>
@@ -10785,6 +11401,22 @@
         <w:gridCol w:w="6435"/>
       </w:tblGrid>
       <w:tr>
+        <w:tblPrEx>
+          <w:tblBorders>
+            <w:top w:val="single" w:color="000000" w:sz="8" w:space="0"/>
+            <w:left w:val="single" w:color="000000" w:sz="8" w:space="0"/>
+            <w:bottom w:val="single" w:color="000000" w:sz="8" w:space="0"/>
+            <w:right w:val="single" w:color="000000" w:sz="8" w:space="0"/>
+            <w:insideH w:val="single" w:color="000000" w:sz="8" w:space="0"/>
+            <w:insideV w:val="single" w:color="000000" w:sz="8" w:space="0"/>
+          </w:tblBorders>
+          <w:tblCellMar>
+            <w:top w:w="100" w:type="dxa"/>
+            <w:left w:w="100" w:type="dxa"/>
+            <w:bottom w:w="100" w:type="dxa"/>
+            <w:right w:w="100" w:type="dxa"/>
+          </w:tblCellMar>
+        </w:tblPrEx>
         <w:tc>
           <w:tcPr>
             <w:shd w:val="clear" w:color="auto" w:fill="auto"/>
@@ -10849,6 +11481,22 @@
         </w:tc>
       </w:tr>
       <w:tr>
+        <w:tblPrEx>
+          <w:tblBorders>
+            <w:top w:val="single" w:color="000000" w:sz="8" w:space="0"/>
+            <w:left w:val="single" w:color="000000" w:sz="8" w:space="0"/>
+            <w:bottom w:val="single" w:color="000000" w:sz="8" w:space="0"/>
+            <w:right w:val="single" w:color="000000" w:sz="8" w:space="0"/>
+            <w:insideH w:val="single" w:color="000000" w:sz="8" w:space="0"/>
+            <w:insideV w:val="single" w:color="000000" w:sz="8" w:space="0"/>
+          </w:tblBorders>
+          <w:tblCellMar>
+            <w:top w:w="100" w:type="dxa"/>
+            <w:left w:w="100" w:type="dxa"/>
+            <w:bottom w:w="100" w:type="dxa"/>
+            <w:right w:w="100" w:type="dxa"/>
+          </w:tblCellMar>
+        </w:tblPrEx>
         <w:tc>
           <w:tcPr>
             <w:shd w:val="clear" w:color="auto" w:fill="auto"/>
@@ -10913,6 +11561,22 @@
         </w:tc>
       </w:tr>
       <w:tr>
+        <w:tblPrEx>
+          <w:tblBorders>
+            <w:top w:val="single" w:color="000000" w:sz="8" w:space="0"/>
+            <w:left w:val="single" w:color="000000" w:sz="8" w:space="0"/>
+            <w:bottom w:val="single" w:color="000000" w:sz="8" w:space="0"/>
+            <w:right w:val="single" w:color="000000" w:sz="8" w:space="0"/>
+            <w:insideH w:val="single" w:color="000000" w:sz="8" w:space="0"/>
+            <w:insideV w:val="single" w:color="000000" w:sz="8" w:space="0"/>
+          </w:tblBorders>
+          <w:tblCellMar>
+            <w:top w:w="100" w:type="dxa"/>
+            <w:left w:w="100" w:type="dxa"/>
+            <w:bottom w:w="100" w:type="dxa"/>
+            <w:right w:w="100" w:type="dxa"/>
+          </w:tblCellMar>
+        </w:tblPrEx>
         <w:tc>
           <w:tcPr>
             <w:shd w:val="clear" w:color="auto" w:fill="auto"/>
@@ -11007,6 +11671,14 @@
         </w:tc>
       </w:tr>
       <w:tr>
+        <w:tblPrEx>
+          <w:tblCellMar>
+            <w:top w:w="100" w:type="dxa"/>
+            <w:left w:w="100" w:type="dxa"/>
+            <w:bottom w:w="100" w:type="dxa"/>
+            <w:right w:w="100" w:type="dxa"/>
+          </w:tblCellMar>
+        </w:tblPrEx>
         <w:tc>
           <w:tcPr>
             <w:shd w:val="clear" w:color="auto" w:fill="auto"/>
@@ -11101,6 +11773,22 @@
         </w:tc>
       </w:tr>
       <w:tr>
+        <w:tblPrEx>
+          <w:tblBorders>
+            <w:top w:val="single" w:color="000000" w:sz="8" w:space="0"/>
+            <w:left w:val="single" w:color="000000" w:sz="8" w:space="0"/>
+            <w:bottom w:val="single" w:color="000000" w:sz="8" w:space="0"/>
+            <w:right w:val="single" w:color="000000" w:sz="8" w:space="0"/>
+            <w:insideH w:val="single" w:color="000000" w:sz="8" w:space="0"/>
+            <w:insideV w:val="single" w:color="000000" w:sz="8" w:space="0"/>
+          </w:tblBorders>
+          <w:tblCellMar>
+            <w:top w:w="100" w:type="dxa"/>
+            <w:left w:w="100" w:type="dxa"/>
+            <w:bottom w:w="100" w:type="dxa"/>
+            <w:right w:w="100" w:type="dxa"/>
+          </w:tblCellMar>
+        </w:tblPrEx>
         <w:tc>
           <w:tcPr>
             <w:shd w:val="clear" w:color="auto" w:fill="auto"/>
@@ -11248,7 +11936,7 @@
                     <pic:cNvPicPr preferRelativeResize="0"/>
                   </pic:nvPicPr>
                   <pic:blipFill>
-                    <a:blip r:embed="rId12"/>
+                    <a:blip r:embed="rId14"/>
                     <a:srcRect/>
                     <a:stretch>
                       <a:fillRect/>
@@ -11363,6 +12051,22 @@
         <w:gridCol w:w="6435"/>
       </w:tblGrid>
       <w:tr>
+        <w:tblPrEx>
+          <w:tblBorders>
+            <w:top w:val="single" w:color="000000" w:sz="8" w:space="0"/>
+            <w:left w:val="single" w:color="000000" w:sz="8" w:space="0"/>
+            <w:bottom w:val="single" w:color="000000" w:sz="8" w:space="0"/>
+            <w:right w:val="single" w:color="000000" w:sz="8" w:space="0"/>
+            <w:insideH w:val="single" w:color="000000" w:sz="8" w:space="0"/>
+            <w:insideV w:val="single" w:color="000000" w:sz="8" w:space="0"/>
+          </w:tblBorders>
+          <w:tblCellMar>
+            <w:top w:w="100" w:type="dxa"/>
+            <w:left w:w="100" w:type="dxa"/>
+            <w:bottom w:w="100" w:type="dxa"/>
+            <w:right w:w="100" w:type="dxa"/>
+          </w:tblCellMar>
+        </w:tblPrEx>
         <w:tc>
           <w:tcPr>
             <w:shd w:val="clear" w:color="auto" w:fill="auto"/>
@@ -11427,6 +12131,22 @@
         </w:tc>
       </w:tr>
       <w:tr>
+        <w:tblPrEx>
+          <w:tblBorders>
+            <w:top w:val="single" w:color="000000" w:sz="8" w:space="0"/>
+            <w:left w:val="single" w:color="000000" w:sz="8" w:space="0"/>
+            <w:bottom w:val="single" w:color="000000" w:sz="8" w:space="0"/>
+            <w:right w:val="single" w:color="000000" w:sz="8" w:space="0"/>
+            <w:insideH w:val="single" w:color="000000" w:sz="8" w:space="0"/>
+            <w:insideV w:val="single" w:color="000000" w:sz="8" w:space="0"/>
+          </w:tblBorders>
+          <w:tblCellMar>
+            <w:top w:w="100" w:type="dxa"/>
+            <w:left w:w="100" w:type="dxa"/>
+            <w:bottom w:w="100" w:type="dxa"/>
+            <w:right w:w="100" w:type="dxa"/>
+          </w:tblCellMar>
+        </w:tblPrEx>
         <w:tc>
           <w:tcPr>
             <w:shd w:val="clear" w:color="auto" w:fill="auto"/>
@@ -11491,6 +12211,22 @@
         </w:tc>
       </w:tr>
       <w:tr>
+        <w:tblPrEx>
+          <w:tblBorders>
+            <w:top w:val="single" w:color="000000" w:sz="8" w:space="0"/>
+            <w:left w:val="single" w:color="000000" w:sz="8" w:space="0"/>
+            <w:bottom w:val="single" w:color="000000" w:sz="8" w:space="0"/>
+            <w:right w:val="single" w:color="000000" w:sz="8" w:space="0"/>
+            <w:insideH w:val="single" w:color="000000" w:sz="8" w:space="0"/>
+            <w:insideV w:val="single" w:color="000000" w:sz="8" w:space="0"/>
+          </w:tblBorders>
+          <w:tblCellMar>
+            <w:top w:w="100" w:type="dxa"/>
+            <w:left w:w="100" w:type="dxa"/>
+            <w:bottom w:w="100" w:type="dxa"/>
+            <w:right w:w="100" w:type="dxa"/>
+          </w:tblCellMar>
+        </w:tblPrEx>
         <w:tc>
           <w:tcPr>
             <w:shd w:val="clear" w:color="auto" w:fill="auto"/>
@@ -11609,6 +12345,22 @@
         </w:tc>
       </w:tr>
       <w:tr>
+        <w:tblPrEx>
+          <w:tblBorders>
+            <w:top w:val="single" w:color="000000" w:sz="8" w:space="0"/>
+            <w:left w:val="single" w:color="000000" w:sz="8" w:space="0"/>
+            <w:bottom w:val="single" w:color="000000" w:sz="8" w:space="0"/>
+            <w:right w:val="single" w:color="000000" w:sz="8" w:space="0"/>
+            <w:insideH w:val="single" w:color="000000" w:sz="8" w:space="0"/>
+            <w:insideV w:val="single" w:color="000000" w:sz="8" w:space="0"/>
+          </w:tblBorders>
+          <w:tblCellMar>
+            <w:top w:w="100" w:type="dxa"/>
+            <w:left w:w="100" w:type="dxa"/>
+            <w:bottom w:w="100" w:type="dxa"/>
+            <w:right w:w="100" w:type="dxa"/>
+          </w:tblCellMar>
+        </w:tblPrEx>
         <w:tc>
           <w:tcPr>
             <w:shd w:val="clear" w:color="auto" w:fill="auto"/>
@@ -11702,6 +12454,22 @@
         </w:tc>
       </w:tr>
       <w:tr>
+        <w:tblPrEx>
+          <w:tblBorders>
+            <w:top w:val="single" w:color="000000" w:sz="8" w:space="0"/>
+            <w:left w:val="single" w:color="000000" w:sz="8" w:space="0"/>
+            <w:bottom w:val="single" w:color="000000" w:sz="8" w:space="0"/>
+            <w:right w:val="single" w:color="000000" w:sz="8" w:space="0"/>
+            <w:insideH w:val="single" w:color="000000" w:sz="8" w:space="0"/>
+            <w:insideV w:val="single" w:color="000000" w:sz="8" w:space="0"/>
+          </w:tblBorders>
+          <w:tblCellMar>
+            <w:top w:w="100" w:type="dxa"/>
+            <w:left w:w="100" w:type="dxa"/>
+            <w:bottom w:w="100" w:type="dxa"/>
+            <w:right w:w="100" w:type="dxa"/>
+          </w:tblCellMar>
+        </w:tblPrEx>
         <w:tc>
           <w:tcPr>
             <w:shd w:val="clear" w:color="auto" w:fill="auto"/>
@@ -11812,7 +12580,7 @@
                     <pic:cNvPicPr preferRelativeResize="0"/>
                   </pic:nvPicPr>
                   <pic:blipFill>
-                    <a:blip r:embed="rId13"/>
+                    <a:blip r:embed="rId15"/>
                     <a:srcRect/>
                     <a:stretch>
                       <a:fillRect/>
@@ -11927,6 +12695,22 @@
         <w:gridCol w:w="6435"/>
       </w:tblGrid>
       <w:tr>
+        <w:tblPrEx>
+          <w:tblBorders>
+            <w:top w:val="single" w:color="000000" w:sz="8" w:space="0"/>
+            <w:left w:val="single" w:color="000000" w:sz="8" w:space="0"/>
+            <w:bottom w:val="single" w:color="000000" w:sz="8" w:space="0"/>
+            <w:right w:val="single" w:color="000000" w:sz="8" w:space="0"/>
+            <w:insideH w:val="single" w:color="000000" w:sz="8" w:space="0"/>
+            <w:insideV w:val="single" w:color="000000" w:sz="8" w:space="0"/>
+          </w:tblBorders>
+          <w:tblCellMar>
+            <w:top w:w="100" w:type="dxa"/>
+            <w:left w:w="100" w:type="dxa"/>
+            <w:bottom w:w="100" w:type="dxa"/>
+            <w:right w:w="100" w:type="dxa"/>
+          </w:tblCellMar>
+        </w:tblPrEx>
         <w:tc>
           <w:tcPr>
             <w:shd w:val="clear" w:color="auto" w:fill="auto"/>
@@ -11991,6 +12775,22 @@
         </w:tc>
       </w:tr>
       <w:tr>
+        <w:tblPrEx>
+          <w:tblBorders>
+            <w:top w:val="single" w:color="000000" w:sz="8" w:space="0"/>
+            <w:left w:val="single" w:color="000000" w:sz="8" w:space="0"/>
+            <w:bottom w:val="single" w:color="000000" w:sz="8" w:space="0"/>
+            <w:right w:val="single" w:color="000000" w:sz="8" w:space="0"/>
+            <w:insideH w:val="single" w:color="000000" w:sz="8" w:space="0"/>
+            <w:insideV w:val="single" w:color="000000" w:sz="8" w:space="0"/>
+          </w:tblBorders>
+          <w:tblCellMar>
+            <w:top w:w="100" w:type="dxa"/>
+            <w:left w:w="100" w:type="dxa"/>
+            <w:bottom w:w="100" w:type="dxa"/>
+            <w:right w:w="100" w:type="dxa"/>
+          </w:tblCellMar>
+        </w:tblPrEx>
         <w:tc>
           <w:tcPr>
             <w:shd w:val="clear" w:color="auto" w:fill="auto"/>
@@ -12055,6 +12855,22 @@
         </w:tc>
       </w:tr>
       <w:tr>
+        <w:tblPrEx>
+          <w:tblBorders>
+            <w:top w:val="single" w:color="000000" w:sz="8" w:space="0"/>
+            <w:left w:val="single" w:color="000000" w:sz="8" w:space="0"/>
+            <w:bottom w:val="single" w:color="000000" w:sz="8" w:space="0"/>
+            <w:right w:val="single" w:color="000000" w:sz="8" w:space="0"/>
+            <w:insideH w:val="single" w:color="000000" w:sz="8" w:space="0"/>
+            <w:insideV w:val="single" w:color="000000" w:sz="8" w:space="0"/>
+          </w:tblBorders>
+          <w:tblCellMar>
+            <w:top w:w="100" w:type="dxa"/>
+            <w:left w:w="100" w:type="dxa"/>
+            <w:bottom w:w="100" w:type="dxa"/>
+            <w:right w:w="100" w:type="dxa"/>
+          </w:tblCellMar>
+        </w:tblPrEx>
         <w:tc>
           <w:tcPr>
             <w:shd w:val="clear" w:color="auto" w:fill="auto"/>
@@ -12173,6 +12989,22 @@
         </w:tc>
       </w:tr>
       <w:tr>
+        <w:tblPrEx>
+          <w:tblBorders>
+            <w:top w:val="single" w:color="000000" w:sz="8" w:space="0"/>
+            <w:left w:val="single" w:color="000000" w:sz="8" w:space="0"/>
+            <w:bottom w:val="single" w:color="000000" w:sz="8" w:space="0"/>
+            <w:right w:val="single" w:color="000000" w:sz="8" w:space="0"/>
+            <w:insideH w:val="single" w:color="000000" w:sz="8" w:space="0"/>
+            <w:insideV w:val="single" w:color="000000" w:sz="8" w:space="0"/>
+          </w:tblBorders>
+          <w:tblCellMar>
+            <w:top w:w="100" w:type="dxa"/>
+            <w:left w:w="100" w:type="dxa"/>
+            <w:bottom w:w="100" w:type="dxa"/>
+            <w:right w:w="100" w:type="dxa"/>
+          </w:tblCellMar>
+        </w:tblPrEx>
         <w:tc>
           <w:tcPr>
             <w:shd w:val="clear" w:color="auto" w:fill="auto"/>
@@ -12230,6 +13062,22 @@
         </w:tc>
       </w:tr>
       <w:tr>
+        <w:tblPrEx>
+          <w:tblBorders>
+            <w:top w:val="single" w:color="000000" w:sz="8" w:space="0"/>
+            <w:left w:val="single" w:color="000000" w:sz="8" w:space="0"/>
+            <w:bottom w:val="single" w:color="000000" w:sz="8" w:space="0"/>
+            <w:right w:val="single" w:color="000000" w:sz="8" w:space="0"/>
+            <w:insideH w:val="single" w:color="000000" w:sz="8" w:space="0"/>
+            <w:insideV w:val="single" w:color="000000" w:sz="8" w:space="0"/>
+          </w:tblBorders>
+          <w:tblCellMar>
+            <w:top w:w="100" w:type="dxa"/>
+            <w:left w:w="100" w:type="dxa"/>
+            <w:bottom w:w="100" w:type="dxa"/>
+            <w:right w:w="100" w:type="dxa"/>
+          </w:tblCellMar>
+        </w:tblPrEx>
         <w:tc>
           <w:tcPr>
             <w:shd w:val="clear" w:color="auto" w:fill="auto"/>
@@ -12377,7 +13225,7 @@
                     <pic:cNvPicPr preferRelativeResize="0"/>
                   </pic:nvPicPr>
                   <pic:blipFill>
-                    <a:blip r:embed="rId14"/>
+                    <a:blip r:embed="rId16"/>
                     <a:srcRect/>
                     <a:stretch>
                       <a:fillRect/>
@@ -12482,6 +13330,22 @@
         <w:gridCol w:w="6435"/>
       </w:tblGrid>
       <w:tr>
+        <w:tblPrEx>
+          <w:tblBorders>
+            <w:top w:val="single" w:color="000000" w:sz="8" w:space="0"/>
+            <w:left w:val="single" w:color="000000" w:sz="8" w:space="0"/>
+            <w:bottom w:val="single" w:color="000000" w:sz="8" w:space="0"/>
+            <w:right w:val="single" w:color="000000" w:sz="8" w:space="0"/>
+            <w:insideH w:val="single" w:color="000000" w:sz="8" w:space="0"/>
+            <w:insideV w:val="single" w:color="000000" w:sz="8" w:space="0"/>
+          </w:tblBorders>
+          <w:tblCellMar>
+            <w:top w:w="100" w:type="dxa"/>
+            <w:left w:w="100" w:type="dxa"/>
+            <w:bottom w:w="100" w:type="dxa"/>
+            <w:right w:w="100" w:type="dxa"/>
+          </w:tblCellMar>
+        </w:tblPrEx>
         <w:tc>
           <w:tcPr>
             <w:shd w:val="clear" w:color="auto" w:fill="auto"/>
@@ -12546,6 +13410,22 @@
         </w:tc>
       </w:tr>
       <w:tr>
+        <w:tblPrEx>
+          <w:tblBorders>
+            <w:top w:val="single" w:color="000000" w:sz="8" w:space="0"/>
+            <w:left w:val="single" w:color="000000" w:sz="8" w:space="0"/>
+            <w:bottom w:val="single" w:color="000000" w:sz="8" w:space="0"/>
+            <w:right w:val="single" w:color="000000" w:sz="8" w:space="0"/>
+            <w:insideH w:val="single" w:color="000000" w:sz="8" w:space="0"/>
+            <w:insideV w:val="single" w:color="000000" w:sz="8" w:space="0"/>
+          </w:tblBorders>
+          <w:tblCellMar>
+            <w:top w:w="100" w:type="dxa"/>
+            <w:left w:w="100" w:type="dxa"/>
+            <w:bottom w:w="100" w:type="dxa"/>
+            <w:right w:w="100" w:type="dxa"/>
+          </w:tblCellMar>
+        </w:tblPrEx>
         <w:tc>
           <w:tcPr>
             <w:shd w:val="clear" w:color="auto" w:fill="auto"/>
@@ -12610,6 +13490,22 @@
         </w:tc>
       </w:tr>
       <w:tr>
+        <w:tblPrEx>
+          <w:tblBorders>
+            <w:top w:val="single" w:color="000000" w:sz="8" w:space="0"/>
+            <w:left w:val="single" w:color="000000" w:sz="8" w:space="0"/>
+            <w:bottom w:val="single" w:color="000000" w:sz="8" w:space="0"/>
+            <w:right w:val="single" w:color="000000" w:sz="8" w:space="0"/>
+            <w:insideH w:val="single" w:color="000000" w:sz="8" w:space="0"/>
+            <w:insideV w:val="single" w:color="000000" w:sz="8" w:space="0"/>
+          </w:tblBorders>
+          <w:tblCellMar>
+            <w:top w:w="100" w:type="dxa"/>
+            <w:left w:w="100" w:type="dxa"/>
+            <w:bottom w:w="100" w:type="dxa"/>
+            <w:right w:w="100" w:type="dxa"/>
+          </w:tblCellMar>
+        </w:tblPrEx>
         <w:tc>
           <w:tcPr>
             <w:shd w:val="clear" w:color="auto" w:fill="auto"/>
@@ -12978,6 +13874,22 @@
         </w:tc>
       </w:tr>
       <w:tr>
+        <w:tblPrEx>
+          <w:tblBorders>
+            <w:top w:val="single" w:color="000000" w:sz="8" w:space="0"/>
+            <w:left w:val="single" w:color="000000" w:sz="8" w:space="0"/>
+            <w:bottom w:val="single" w:color="000000" w:sz="8" w:space="0"/>
+            <w:right w:val="single" w:color="000000" w:sz="8" w:space="0"/>
+            <w:insideH w:val="single" w:color="000000" w:sz="8" w:space="0"/>
+            <w:insideV w:val="single" w:color="000000" w:sz="8" w:space="0"/>
+          </w:tblBorders>
+          <w:tblCellMar>
+            <w:top w:w="100" w:type="dxa"/>
+            <w:left w:w="100" w:type="dxa"/>
+            <w:bottom w:w="100" w:type="dxa"/>
+            <w:right w:w="100" w:type="dxa"/>
+          </w:tblCellMar>
+        </w:tblPrEx>
         <w:tc>
           <w:tcPr>
             <w:shd w:val="clear" w:color="auto" w:fill="auto"/>
@@ -13071,6 +13983,22 @@
         </w:tc>
       </w:tr>
       <w:tr>
+        <w:tblPrEx>
+          <w:tblBorders>
+            <w:top w:val="single" w:color="000000" w:sz="8" w:space="0"/>
+            <w:left w:val="single" w:color="000000" w:sz="8" w:space="0"/>
+            <w:bottom w:val="single" w:color="000000" w:sz="8" w:space="0"/>
+            <w:right w:val="single" w:color="000000" w:sz="8" w:space="0"/>
+            <w:insideH w:val="single" w:color="000000" w:sz="8" w:space="0"/>
+            <w:insideV w:val="single" w:color="000000" w:sz="8" w:space="0"/>
+          </w:tblBorders>
+          <w:tblCellMar>
+            <w:top w:w="100" w:type="dxa"/>
+            <w:left w:w="100" w:type="dxa"/>
+            <w:bottom w:w="100" w:type="dxa"/>
+            <w:right w:w="100" w:type="dxa"/>
+          </w:tblCellMar>
+        </w:tblPrEx>
         <w:tc>
           <w:tcPr>
             <w:shd w:val="clear" w:color="auto" w:fill="auto"/>
@@ -13266,7 +14194,7 @@
                     <pic:cNvPicPr preferRelativeResize="0"/>
                   </pic:nvPicPr>
                   <pic:blipFill>
-                    <a:blip r:embed="rId15"/>
+                    <a:blip r:embed="rId17"/>
                     <a:srcRect/>
                     <a:stretch>
                       <a:fillRect/>
@@ -13381,6 +14309,22 @@
         <w:gridCol w:w="6435"/>
       </w:tblGrid>
       <w:tr>
+        <w:tblPrEx>
+          <w:tblBorders>
+            <w:top w:val="single" w:color="000000" w:sz="8" w:space="0"/>
+            <w:left w:val="single" w:color="000000" w:sz="8" w:space="0"/>
+            <w:bottom w:val="single" w:color="000000" w:sz="8" w:space="0"/>
+            <w:right w:val="single" w:color="000000" w:sz="8" w:space="0"/>
+            <w:insideH w:val="single" w:color="000000" w:sz="8" w:space="0"/>
+            <w:insideV w:val="single" w:color="000000" w:sz="8" w:space="0"/>
+          </w:tblBorders>
+          <w:tblCellMar>
+            <w:top w:w="100" w:type="dxa"/>
+            <w:left w:w="100" w:type="dxa"/>
+            <w:bottom w:w="100" w:type="dxa"/>
+            <w:right w:w="100" w:type="dxa"/>
+          </w:tblCellMar>
+        </w:tblPrEx>
         <w:tc>
           <w:tcPr>
             <w:shd w:val="clear" w:color="auto" w:fill="auto"/>
@@ -13445,6 +14389,22 @@
         </w:tc>
       </w:tr>
       <w:tr>
+        <w:tblPrEx>
+          <w:tblBorders>
+            <w:top w:val="single" w:color="000000" w:sz="8" w:space="0"/>
+            <w:left w:val="single" w:color="000000" w:sz="8" w:space="0"/>
+            <w:bottom w:val="single" w:color="000000" w:sz="8" w:space="0"/>
+            <w:right w:val="single" w:color="000000" w:sz="8" w:space="0"/>
+            <w:insideH w:val="single" w:color="000000" w:sz="8" w:space="0"/>
+            <w:insideV w:val="single" w:color="000000" w:sz="8" w:space="0"/>
+          </w:tblBorders>
+          <w:tblCellMar>
+            <w:top w:w="100" w:type="dxa"/>
+            <w:left w:w="100" w:type="dxa"/>
+            <w:bottom w:w="100" w:type="dxa"/>
+            <w:right w:w="100" w:type="dxa"/>
+          </w:tblCellMar>
+        </w:tblPrEx>
         <w:tc>
           <w:tcPr>
             <w:shd w:val="clear" w:color="auto" w:fill="auto"/>
@@ -13509,6 +14469,22 @@
         </w:tc>
       </w:tr>
       <w:tr>
+        <w:tblPrEx>
+          <w:tblBorders>
+            <w:top w:val="single" w:color="000000" w:sz="8" w:space="0"/>
+            <w:left w:val="single" w:color="000000" w:sz="8" w:space="0"/>
+            <w:bottom w:val="single" w:color="000000" w:sz="8" w:space="0"/>
+            <w:right w:val="single" w:color="000000" w:sz="8" w:space="0"/>
+            <w:insideH w:val="single" w:color="000000" w:sz="8" w:space="0"/>
+            <w:insideV w:val="single" w:color="000000" w:sz="8" w:space="0"/>
+          </w:tblBorders>
+          <w:tblCellMar>
+            <w:top w:w="100" w:type="dxa"/>
+            <w:left w:w="100" w:type="dxa"/>
+            <w:bottom w:w="100" w:type="dxa"/>
+            <w:right w:w="100" w:type="dxa"/>
+          </w:tblCellMar>
+        </w:tblPrEx>
         <w:tc>
           <w:tcPr>
             <w:shd w:val="clear" w:color="auto" w:fill="auto"/>
@@ -13867,6 +14843,22 @@
         </w:tc>
       </w:tr>
       <w:tr>
+        <w:tblPrEx>
+          <w:tblBorders>
+            <w:top w:val="single" w:color="000000" w:sz="8" w:space="0"/>
+            <w:left w:val="single" w:color="000000" w:sz="8" w:space="0"/>
+            <w:bottom w:val="single" w:color="000000" w:sz="8" w:space="0"/>
+            <w:right w:val="single" w:color="000000" w:sz="8" w:space="0"/>
+            <w:insideH w:val="single" w:color="000000" w:sz="8" w:space="0"/>
+            <w:insideV w:val="single" w:color="000000" w:sz="8" w:space="0"/>
+          </w:tblBorders>
+          <w:tblCellMar>
+            <w:top w:w="100" w:type="dxa"/>
+            <w:left w:w="100" w:type="dxa"/>
+            <w:bottom w:w="100" w:type="dxa"/>
+            <w:right w:w="100" w:type="dxa"/>
+          </w:tblCellMar>
+        </w:tblPrEx>
         <w:tc>
           <w:tcPr>
             <w:shd w:val="clear" w:color="auto" w:fill="auto"/>
@@ -13960,6 +14952,22 @@
         </w:tc>
       </w:tr>
       <w:tr>
+        <w:tblPrEx>
+          <w:tblBorders>
+            <w:top w:val="single" w:color="000000" w:sz="8" w:space="0"/>
+            <w:left w:val="single" w:color="000000" w:sz="8" w:space="0"/>
+            <w:bottom w:val="single" w:color="000000" w:sz="8" w:space="0"/>
+            <w:right w:val="single" w:color="000000" w:sz="8" w:space="0"/>
+            <w:insideH w:val="single" w:color="000000" w:sz="8" w:space="0"/>
+            <w:insideV w:val="single" w:color="000000" w:sz="8" w:space="0"/>
+          </w:tblBorders>
+          <w:tblCellMar>
+            <w:top w:w="100" w:type="dxa"/>
+            <w:left w:w="100" w:type="dxa"/>
+            <w:bottom w:w="100" w:type="dxa"/>
+            <w:right w:w="100" w:type="dxa"/>
+          </w:tblCellMar>
+        </w:tblPrEx>
         <w:tc>
           <w:tcPr>
             <w:shd w:val="clear" w:color="auto" w:fill="auto"/>
@@ -14170,6 +15178,22 @@
         <w:gridCol w:w="6435"/>
       </w:tblGrid>
       <w:tr>
+        <w:tblPrEx>
+          <w:tblBorders>
+            <w:top w:val="single" w:color="000000" w:sz="8" w:space="0"/>
+            <w:left w:val="single" w:color="000000" w:sz="8" w:space="0"/>
+            <w:bottom w:val="single" w:color="000000" w:sz="8" w:space="0"/>
+            <w:right w:val="single" w:color="000000" w:sz="8" w:space="0"/>
+            <w:insideH w:val="single" w:color="000000" w:sz="8" w:space="0"/>
+            <w:insideV w:val="single" w:color="000000" w:sz="8" w:space="0"/>
+          </w:tblBorders>
+          <w:tblCellMar>
+            <w:top w:w="100" w:type="dxa"/>
+            <w:left w:w="100" w:type="dxa"/>
+            <w:bottom w:w="100" w:type="dxa"/>
+            <w:right w:w="100" w:type="dxa"/>
+          </w:tblCellMar>
+        </w:tblPrEx>
         <w:tc>
           <w:tcPr>
             <w:shd w:val="clear" w:color="auto" w:fill="auto"/>
@@ -14234,6 +15258,22 @@
         </w:tc>
       </w:tr>
       <w:tr>
+        <w:tblPrEx>
+          <w:tblBorders>
+            <w:top w:val="single" w:color="000000" w:sz="8" w:space="0"/>
+            <w:left w:val="single" w:color="000000" w:sz="8" w:space="0"/>
+            <w:bottom w:val="single" w:color="000000" w:sz="8" w:space="0"/>
+            <w:right w:val="single" w:color="000000" w:sz="8" w:space="0"/>
+            <w:insideH w:val="single" w:color="000000" w:sz="8" w:space="0"/>
+            <w:insideV w:val="single" w:color="000000" w:sz="8" w:space="0"/>
+          </w:tblBorders>
+          <w:tblCellMar>
+            <w:top w:w="100" w:type="dxa"/>
+            <w:left w:w="100" w:type="dxa"/>
+            <w:bottom w:w="100" w:type="dxa"/>
+            <w:right w:w="100" w:type="dxa"/>
+          </w:tblCellMar>
+        </w:tblPrEx>
         <w:tc>
           <w:tcPr>
             <w:shd w:val="clear" w:color="auto" w:fill="auto"/>
@@ -14298,6 +15338,22 @@
         </w:tc>
       </w:tr>
       <w:tr>
+        <w:tblPrEx>
+          <w:tblBorders>
+            <w:top w:val="single" w:color="000000" w:sz="8" w:space="0"/>
+            <w:left w:val="single" w:color="000000" w:sz="8" w:space="0"/>
+            <w:bottom w:val="single" w:color="000000" w:sz="8" w:space="0"/>
+            <w:right w:val="single" w:color="000000" w:sz="8" w:space="0"/>
+            <w:insideH w:val="single" w:color="000000" w:sz="8" w:space="0"/>
+            <w:insideV w:val="single" w:color="000000" w:sz="8" w:space="0"/>
+          </w:tblBorders>
+          <w:tblCellMar>
+            <w:top w:w="100" w:type="dxa"/>
+            <w:left w:w="100" w:type="dxa"/>
+            <w:bottom w:w="100" w:type="dxa"/>
+            <w:right w:w="100" w:type="dxa"/>
+          </w:tblCellMar>
+        </w:tblPrEx>
         <w:tc>
           <w:tcPr>
             <w:shd w:val="clear" w:color="auto" w:fill="auto"/>
@@ -14415,6 +15471,22 @@
         </w:tc>
       </w:tr>
       <w:tr>
+        <w:tblPrEx>
+          <w:tblBorders>
+            <w:top w:val="single" w:color="000000" w:sz="8" w:space="0"/>
+            <w:left w:val="single" w:color="000000" w:sz="8" w:space="0"/>
+            <w:bottom w:val="single" w:color="000000" w:sz="8" w:space="0"/>
+            <w:right w:val="single" w:color="000000" w:sz="8" w:space="0"/>
+            <w:insideH w:val="single" w:color="000000" w:sz="8" w:space="0"/>
+            <w:insideV w:val="single" w:color="000000" w:sz="8" w:space="0"/>
+          </w:tblBorders>
+          <w:tblCellMar>
+            <w:top w:w="100" w:type="dxa"/>
+            <w:left w:w="100" w:type="dxa"/>
+            <w:bottom w:w="100" w:type="dxa"/>
+            <w:right w:w="100" w:type="dxa"/>
+          </w:tblCellMar>
+        </w:tblPrEx>
         <w:tc>
           <w:tcPr>
             <w:shd w:val="clear" w:color="auto" w:fill="auto"/>
@@ -14533,6 +15605,22 @@
         </w:tc>
       </w:tr>
       <w:tr>
+        <w:tblPrEx>
+          <w:tblBorders>
+            <w:top w:val="single" w:color="000000" w:sz="8" w:space="0"/>
+            <w:left w:val="single" w:color="000000" w:sz="8" w:space="0"/>
+            <w:bottom w:val="single" w:color="000000" w:sz="8" w:space="0"/>
+            <w:right w:val="single" w:color="000000" w:sz="8" w:space="0"/>
+            <w:insideH w:val="single" w:color="000000" w:sz="8" w:space="0"/>
+            <w:insideV w:val="single" w:color="000000" w:sz="8" w:space="0"/>
+          </w:tblBorders>
+          <w:tblCellMar>
+            <w:top w:w="100" w:type="dxa"/>
+            <w:left w:w="100" w:type="dxa"/>
+            <w:bottom w:w="100" w:type="dxa"/>
+            <w:right w:w="100" w:type="dxa"/>
+          </w:tblCellMar>
+        </w:tblPrEx>
         <w:tc>
           <w:tcPr>
             <w:shd w:val="clear" w:color="auto" w:fill="auto"/>
@@ -14725,6 +15813,22 @@
         <w:gridCol w:w="6435"/>
       </w:tblGrid>
       <w:tr>
+        <w:tblPrEx>
+          <w:tblBorders>
+            <w:top w:val="single" w:color="000000" w:sz="8" w:space="0"/>
+            <w:left w:val="single" w:color="000000" w:sz="8" w:space="0"/>
+            <w:bottom w:val="single" w:color="000000" w:sz="8" w:space="0"/>
+            <w:right w:val="single" w:color="000000" w:sz="8" w:space="0"/>
+            <w:insideH w:val="single" w:color="000000" w:sz="8" w:space="0"/>
+            <w:insideV w:val="single" w:color="000000" w:sz="8" w:space="0"/>
+          </w:tblBorders>
+          <w:tblCellMar>
+            <w:top w:w="100" w:type="dxa"/>
+            <w:left w:w="100" w:type="dxa"/>
+            <w:bottom w:w="100" w:type="dxa"/>
+            <w:right w:w="100" w:type="dxa"/>
+          </w:tblCellMar>
+        </w:tblPrEx>
         <w:tc>
           <w:tcPr>
             <w:shd w:val="clear" w:color="auto" w:fill="auto"/>
@@ -14789,6 +15893,22 @@
         </w:tc>
       </w:tr>
       <w:tr>
+        <w:tblPrEx>
+          <w:tblBorders>
+            <w:top w:val="single" w:color="000000" w:sz="8" w:space="0"/>
+            <w:left w:val="single" w:color="000000" w:sz="8" w:space="0"/>
+            <w:bottom w:val="single" w:color="000000" w:sz="8" w:space="0"/>
+            <w:right w:val="single" w:color="000000" w:sz="8" w:space="0"/>
+            <w:insideH w:val="single" w:color="000000" w:sz="8" w:space="0"/>
+            <w:insideV w:val="single" w:color="000000" w:sz="8" w:space="0"/>
+          </w:tblBorders>
+          <w:tblCellMar>
+            <w:top w:w="100" w:type="dxa"/>
+            <w:left w:w="100" w:type="dxa"/>
+            <w:bottom w:w="100" w:type="dxa"/>
+            <w:right w:w="100" w:type="dxa"/>
+          </w:tblCellMar>
+        </w:tblPrEx>
         <w:tc>
           <w:tcPr>
             <w:shd w:val="clear" w:color="auto" w:fill="auto"/>
@@ -14853,6 +15973,22 @@
         </w:tc>
       </w:tr>
       <w:tr>
+        <w:tblPrEx>
+          <w:tblBorders>
+            <w:top w:val="single" w:color="000000" w:sz="8" w:space="0"/>
+            <w:left w:val="single" w:color="000000" w:sz="8" w:space="0"/>
+            <w:bottom w:val="single" w:color="000000" w:sz="8" w:space="0"/>
+            <w:right w:val="single" w:color="000000" w:sz="8" w:space="0"/>
+            <w:insideH w:val="single" w:color="000000" w:sz="8" w:space="0"/>
+            <w:insideV w:val="single" w:color="000000" w:sz="8" w:space="0"/>
+          </w:tblBorders>
+          <w:tblCellMar>
+            <w:top w:w="100" w:type="dxa"/>
+            <w:left w:w="100" w:type="dxa"/>
+            <w:bottom w:w="100" w:type="dxa"/>
+            <w:right w:w="100" w:type="dxa"/>
+          </w:tblCellMar>
+        </w:tblPrEx>
         <w:tc>
           <w:tcPr>
             <w:shd w:val="clear" w:color="auto" w:fill="auto"/>
@@ -14922,6 +16058,22 @@
         </w:tc>
       </w:tr>
       <w:tr>
+        <w:tblPrEx>
+          <w:tblBorders>
+            <w:top w:val="single" w:color="000000" w:sz="8" w:space="0"/>
+            <w:left w:val="single" w:color="000000" w:sz="8" w:space="0"/>
+            <w:bottom w:val="single" w:color="000000" w:sz="8" w:space="0"/>
+            <w:right w:val="single" w:color="000000" w:sz="8" w:space="0"/>
+            <w:insideH w:val="single" w:color="000000" w:sz="8" w:space="0"/>
+            <w:insideV w:val="single" w:color="000000" w:sz="8" w:space="0"/>
+          </w:tblBorders>
+          <w:tblCellMar>
+            <w:top w:w="100" w:type="dxa"/>
+            <w:left w:w="100" w:type="dxa"/>
+            <w:bottom w:w="100" w:type="dxa"/>
+            <w:right w:w="100" w:type="dxa"/>
+          </w:tblCellMar>
+        </w:tblPrEx>
         <w:tc>
           <w:tcPr>
             <w:shd w:val="clear" w:color="auto" w:fill="auto"/>
@@ -15059,6 +16211,22 @@
         </w:tc>
       </w:tr>
       <w:tr>
+        <w:tblPrEx>
+          <w:tblBorders>
+            <w:top w:val="single" w:color="000000" w:sz="8" w:space="0"/>
+            <w:left w:val="single" w:color="000000" w:sz="8" w:space="0"/>
+            <w:bottom w:val="single" w:color="000000" w:sz="8" w:space="0"/>
+            <w:right w:val="single" w:color="000000" w:sz="8" w:space="0"/>
+            <w:insideH w:val="single" w:color="000000" w:sz="8" w:space="0"/>
+            <w:insideV w:val="single" w:color="000000" w:sz="8" w:space="0"/>
+          </w:tblBorders>
+          <w:tblCellMar>
+            <w:top w:w="100" w:type="dxa"/>
+            <w:left w:w="100" w:type="dxa"/>
+            <w:bottom w:w="100" w:type="dxa"/>
+            <w:right w:w="100" w:type="dxa"/>
+          </w:tblCellMar>
+        </w:tblPrEx>
         <w:tc>
           <w:tcPr>
             <w:shd w:val="clear" w:color="auto" w:fill="auto"/>
@@ -15193,7 +16361,7 @@
                     <pic:cNvPicPr preferRelativeResize="0"/>
                   </pic:nvPicPr>
                   <pic:blipFill>
-                    <a:blip r:embed="rId16"/>
+                    <a:blip r:embed="rId18"/>
                     <a:srcRect/>
                     <a:stretch>
                       <a:fillRect/>
@@ -15262,6 +16430,14 @@
         <w:gridCol w:w="5790"/>
       </w:tblGrid>
       <w:tr>
+        <w:tblPrEx>
+          <w:tblCellMar>
+            <w:top w:w="100" w:type="dxa"/>
+            <w:left w:w="100" w:type="dxa"/>
+            <w:bottom w:w="100" w:type="dxa"/>
+            <w:right w:w="100" w:type="dxa"/>
+          </w:tblCellMar>
+        </w:tblPrEx>
         <w:tc>
           <w:tcPr>
             <w:shd w:val="clear" w:color="auto" w:fill="auto"/>
@@ -15375,6 +16551,22 @@
         </w:tc>
       </w:tr>
       <w:tr>
+        <w:tblPrEx>
+          <w:tblBorders>
+            <w:top w:val="single" w:color="000000" w:sz="8" w:space="0"/>
+            <w:left w:val="single" w:color="000000" w:sz="8" w:space="0"/>
+            <w:bottom w:val="single" w:color="000000" w:sz="8" w:space="0"/>
+            <w:right w:val="single" w:color="000000" w:sz="8" w:space="0"/>
+            <w:insideH w:val="single" w:color="000000" w:sz="8" w:space="0"/>
+            <w:insideV w:val="single" w:color="000000" w:sz="8" w:space="0"/>
+          </w:tblBorders>
+          <w:tblCellMar>
+            <w:top w:w="100" w:type="dxa"/>
+            <w:left w:w="100" w:type="dxa"/>
+            <w:bottom w:w="100" w:type="dxa"/>
+            <w:right w:w="100" w:type="dxa"/>
+          </w:tblCellMar>
+        </w:tblPrEx>
         <w:tc>
           <w:tcPr>
             <w:shd w:val="clear" w:color="auto" w:fill="auto"/>
@@ -15488,6 +16680,22 @@
         </w:tc>
       </w:tr>
       <w:tr>
+        <w:tblPrEx>
+          <w:tblBorders>
+            <w:top w:val="single" w:color="000000" w:sz="8" w:space="0"/>
+            <w:left w:val="single" w:color="000000" w:sz="8" w:space="0"/>
+            <w:bottom w:val="single" w:color="000000" w:sz="8" w:space="0"/>
+            <w:right w:val="single" w:color="000000" w:sz="8" w:space="0"/>
+            <w:insideH w:val="single" w:color="000000" w:sz="8" w:space="0"/>
+            <w:insideV w:val="single" w:color="000000" w:sz="8" w:space="0"/>
+          </w:tblBorders>
+          <w:tblCellMar>
+            <w:top w:w="100" w:type="dxa"/>
+            <w:left w:w="100" w:type="dxa"/>
+            <w:bottom w:w="100" w:type="dxa"/>
+            <w:right w:w="100" w:type="dxa"/>
+          </w:tblCellMar>
+        </w:tblPrEx>
         <w:tc>
           <w:tcPr>
             <w:shd w:val="clear" w:color="auto" w:fill="auto"/>
@@ -15601,6 +16809,22 @@
         </w:tc>
       </w:tr>
       <w:tr>
+        <w:tblPrEx>
+          <w:tblBorders>
+            <w:top w:val="single" w:color="000000" w:sz="8" w:space="0"/>
+            <w:left w:val="single" w:color="000000" w:sz="8" w:space="0"/>
+            <w:bottom w:val="single" w:color="000000" w:sz="8" w:space="0"/>
+            <w:right w:val="single" w:color="000000" w:sz="8" w:space="0"/>
+            <w:insideH w:val="single" w:color="000000" w:sz="8" w:space="0"/>
+            <w:insideV w:val="single" w:color="000000" w:sz="8" w:space="0"/>
+          </w:tblBorders>
+          <w:tblCellMar>
+            <w:top w:w="100" w:type="dxa"/>
+            <w:left w:w="100" w:type="dxa"/>
+            <w:bottom w:w="100" w:type="dxa"/>
+            <w:right w:w="100" w:type="dxa"/>
+          </w:tblCellMar>
+        </w:tblPrEx>
         <w:tc>
           <w:tcPr>
             <w:shd w:val="clear" w:color="auto" w:fill="auto"/>
@@ -15714,6 +16938,22 @@
         </w:tc>
       </w:tr>
       <w:tr>
+        <w:tblPrEx>
+          <w:tblBorders>
+            <w:top w:val="single" w:color="000000" w:sz="8" w:space="0"/>
+            <w:left w:val="single" w:color="000000" w:sz="8" w:space="0"/>
+            <w:bottom w:val="single" w:color="000000" w:sz="8" w:space="0"/>
+            <w:right w:val="single" w:color="000000" w:sz="8" w:space="0"/>
+            <w:insideH w:val="single" w:color="000000" w:sz="8" w:space="0"/>
+            <w:insideV w:val="single" w:color="000000" w:sz="8" w:space="0"/>
+          </w:tblBorders>
+          <w:tblCellMar>
+            <w:top w:w="100" w:type="dxa"/>
+            <w:left w:w="100" w:type="dxa"/>
+            <w:bottom w:w="100" w:type="dxa"/>
+            <w:right w:w="100" w:type="dxa"/>
+          </w:tblCellMar>
+        </w:tblPrEx>
         <w:tc>
           <w:tcPr>
             <w:shd w:val="clear" w:color="auto" w:fill="auto"/>
@@ -15803,6 +17043,22 @@
         </w:tc>
       </w:tr>
       <w:tr>
+        <w:tblPrEx>
+          <w:tblBorders>
+            <w:top w:val="single" w:color="000000" w:sz="8" w:space="0"/>
+            <w:left w:val="single" w:color="000000" w:sz="8" w:space="0"/>
+            <w:bottom w:val="single" w:color="000000" w:sz="8" w:space="0"/>
+            <w:right w:val="single" w:color="000000" w:sz="8" w:space="0"/>
+            <w:insideH w:val="single" w:color="000000" w:sz="8" w:space="0"/>
+            <w:insideV w:val="single" w:color="000000" w:sz="8" w:space="0"/>
+          </w:tblBorders>
+          <w:tblCellMar>
+            <w:top w:w="100" w:type="dxa"/>
+            <w:left w:w="100" w:type="dxa"/>
+            <w:bottom w:w="100" w:type="dxa"/>
+            <w:right w:w="100" w:type="dxa"/>
+          </w:tblCellMar>
+        </w:tblPrEx>
         <w:tc>
           <w:tcPr>
             <w:shd w:val="clear" w:color="auto" w:fill="auto"/>
@@ -15916,6 +17172,22 @@
         </w:tc>
       </w:tr>
       <w:tr>
+        <w:tblPrEx>
+          <w:tblBorders>
+            <w:top w:val="single" w:color="000000" w:sz="8" w:space="0"/>
+            <w:left w:val="single" w:color="000000" w:sz="8" w:space="0"/>
+            <w:bottom w:val="single" w:color="000000" w:sz="8" w:space="0"/>
+            <w:right w:val="single" w:color="000000" w:sz="8" w:space="0"/>
+            <w:insideH w:val="single" w:color="000000" w:sz="8" w:space="0"/>
+            <w:insideV w:val="single" w:color="000000" w:sz="8" w:space="0"/>
+          </w:tblBorders>
+          <w:tblCellMar>
+            <w:top w:w="100" w:type="dxa"/>
+            <w:left w:w="100" w:type="dxa"/>
+            <w:bottom w:w="100" w:type="dxa"/>
+            <w:right w:w="100" w:type="dxa"/>
+          </w:tblCellMar>
+        </w:tblPrEx>
         <w:tc>
           <w:tcPr>
             <w:shd w:val="clear" w:color="auto" w:fill="auto"/>
@@ -16120,6 +17392,22 @@
         <w:gridCol w:w="6435"/>
       </w:tblGrid>
       <w:tr>
+        <w:tblPrEx>
+          <w:tblBorders>
+            <w:top w:val="single" w:color="000000" w:sz="8" w:space="0"/>
+            <w:left w:val="single" w:color="000000" w:sz="8" w:space="0"/>
+            <w:bottom w:val="single" w:color="000000" w:sz="8" w:space="0"/>
+            <w:right w:val="single" w:color="000000" w:sz="8" w:space="0"/>
+            <w:insideH w:val="single" w:color="000000" w:sz="8" w:space="0"/>
+            <w:insideV w:val="single" w:color="000000" w:sz="8" w:space="0"/>
+          </w:tblBorders>
+          <w:tblCellMar>
+            <w:top w:w="100" w:type="dxa"/>
+            <w:left w:w="100" w:type="dxa"/>
+            <w:bottom w:w="100" w:type="dxa"/>
+            <w:right w:w="100" w:type="dxa"/>
+          </w:tblCellMar>
+        </w:tblPrEx>
         <w:tc>
           <w:tcPr>
             <w:shd w:val="clear" w:color="auto" w:fill="auto"/>
@@ -16184,6 +17472,22 @@
         </w:tc>
       </w:tr>
       <w:tr>
+        <w:tblPrEx>
+          <w:tblBorders>
+            <w:top w:val="single" w:color="000000" w:sz="8" w:space="0"/>
+            <w:left w:val="single" w:color="000000" w:sz="8" w:space="0"/>
+            <w:bottom w:val="single" w:color="000000" w:sz="8" w:space="0"/>
+            <w:right w:val="single" w:color="000000" w:sz="8" w:space="0"/>
+            <w:insideH w:val="single" w:color="000000" w:sz="8" w:space="0"/>
+            <w:insideV w:val="single" w:color="000000" w:sz="8" w:space="0"/>
+          </w:tblBorders>
+          <w:tblCellMar>
+            <w:top w:w="100" w:type="dxa"/>
+            <w:left w:w="100" w:type="dxa"/>
+            <w:bottom w:w="100" w:type="dxa"/>
+            <w:right w:w="100" w:type="dxa"/>
+          </w:tblCellMar>
+        </w:tblPrEx>
         <w:tc>
           <w:tcPr>
             <w:shd w:val="clear" w:color="auto" w:fill="auto"/>
@@ -16248,6 +17552,22 @@
         </w:tc>
       </w:tr>
       <w:tr>
+        <w:tblPrEx>
+          <w:tblBorders>
+            <w:top w:val="single" w:color="000000" w:sz="8" w:space="0"/>
+            <w:left w:val="single" w:color="000000" w:sz="8" w:space="0"/>
+            <w:bottom w:val="single" w:color="000000" w:sz="8" w:space="0"/>
+            <w:right w:val="single" w:color="000000" w:sz="8" w:space="0"/>
+            <w:insideH w:val="single" w:color="000000" w:sz="8" w:space="0"/>
+            <w:insideV w:val="single" w:color="000000" w:sz="8" w:space="0"/>
+          </w:tblBorders>
+          <w:tblCellMar>
+            <w:top w:w="100" w:type="dxa"/>
+            <w:left w:w="100" w:type="dxa"/>
+            <w:bottom w:w="100" w:type="dxa"/>
+            <w:right w:w="100" w:type="dxa"/>
+          </w:tblCellMar>
+        </w:tblPrEx>
         <w:tc>
           <w:tcPr>
             <w:shd w:val="clear" w:color="auto" w:fill="auto"/>
@@ -16367,6 +17687,22 @@
         </w:tc>
       </w:tr>
       <w:tr>
+        <w:tblPrEx>
+          <w:tblBorders>
+            <w:top w:val="single" w:color="000000" w:sz="8" w:space="0"/>
+            <w:left w:val="single" w:color="000000" w:sz="8" w:space="0"/>
+            <w:bottom w:val="single" w:color="000000" w:sz="8" w:space="0"/>
+            <w:right w:val="single" w:color="000000" w:sz="8" w:space="0"/>
+            <w:insideH w:val="single" w:color="000000" w:sz="8" w:space="0"/>
+            <w:insideV w:val="single" w:color="000000" w:sz="8" w:space="0"/>
+          </w:tblBorders>
+          <w:tblCellMar>
+            <w:top w:w="100" w:type="dxa"/>
+            <w:left w:w="100" w:type="dxa"/>
+            <w:bottom w:w="100" w:type="dxa"/>
+            <w:right w:w="100" w:type="dxa"/>
+          </w:tblCellMar>
+        </w:tblPrEx>
         <w:tc>
           <w:tcPr>
             <w:shd w:val="clear" w:color="auto" w:fill="auto"/>
@@ -16436,6 +17772,22 @@
         </w:tc>
       </w:tr>
       <w:tr>
+        <w:tblPrEx>
+          <w:tblBorders>
+            <w:top w:val="single" w:color="000000" w:sz="8" w:space="0"/>
+            <w:left w:val="single" w:color="000000" w:sz="8" w:space="0"/>
+            <w:bottom w:val="single" w:color="000000" w:sz="8" w:space="0"/>
+            <w:right w:val="single" w:color="000000" w:sz="8" w:space="0"/>
+            <w:insideH w:val="single" w:color="000000" w:sz="8" w:space="0"/>
+            <w:insideV w:val="single" w:color="000000" w:sz="8" w:space="0"/>
+          </w:tblBorders>
+          <w:tblCellMar>
+            <w:top w:w="100" w:type="dxa"/>
+            <w:left w:w="100" w:type="dxa"/>
+            <w:bottom w:w="100" w:type="dxa"/>
+            <w:right w:w="100" w:type="dxa"/>
+          </w:tblCellMar>
+        </w:tblPrEx>
         <w:tc>
           <w:tcPr>
             <w:shd w:val="clear" w:color="auto" w:fill="auto"/>
@@ -16617,6 +17969,22 @@
         <w:gridCol w:w="6435"/>
       </w:tblGrid>
       <w:tr>
+        <w:tblPrEx>
+          <w:tblBorders>
+            <w:top w:val="single" w:color="000000" w:sz="8" w:space="0"/>
+            <w:left w:val="single" w:color="000000" w:sz="8" w:space="0"/>
+            <w:bottom w:val="single" w:color="000000" w:sz="8" w:space="0"/>
+            <w:right w:val="single" w:color="000000" w:sz="8" w:space="0"/>
+            <w:insideH w:val="single" w:color="000000" w:sz="8" w:space="0"/>
+            <w:insideV w:val="single" w:color="000000" w:sz="8" w:space="0"/>
+          </w:tblBorders>
+          <w:tblCellMar>
+            <w:top w:w="100" w:type="dxa"/>
+            <w:left w:w="100" w:type="dxa"/>
+            <w:bottom w:w="100" w:type="dxa"/>
+            <w:right w:w="100" w:type="dxa"/>
+          </w:tblCellMar>
+        </w:tblPrEx>
         <w:tc>
           <w:tcPr>
             <w:shd w:val="clear" w:color="auto" w:fill="auto"/>
@@ -16681,6 +18049,22 @@
         </w:tc>
       </w:tr>
       <w:tr>
+        <w:tblPrEx>
+          <w:tblBorders>
+            <w:top w:val="single" w:color="000000" w:sz="8" w:space="0"/>
+            <w:left w:val="single" w:color="000000" w:sz="8" w:space="0"/>
+            <w:bottom w:val="single" w:color="000000" w:sz="8" w:space="0"/>
+            <w:right w:val="single" w:color="000000" w:sz="8" w:space="0"/>
+            <w:insideH w:val="single" w:color="000000" w:sz="8" w:space="0"/>
+            <w:insideV w:val="single" w:color="000000" w:sz="8" w:space="0"/>
+          </w:tblBorders>
+          <w:tblCellMar>
+            <w:top w:w="100" w:type="dxa"/>
+            <w:left w:w="100" w:type="dxa"/>
+            <w:bottom w:w="100" w:type="dxa"/>
+            <w:right w:w="100" w:type="dxa"/>
+          </w:tblCellMar>
+        </w:tblPrEx>
         <w:tc>
           <w:tcPr>
             <w:shd w:val="clear" w:color="auto" w:fill="auto"/>
@@ -16745,6 +18129,22 @@
         </w:tc>
       </w:tr>
       <w:tr>
+        <w:tblPrEx>
+          <w:tblBorders>
+            <w:top w:val="single" w:color="000000" w:sz="8" w:space="0"/>
+            <w:left w:val="single" w:color="000000" w:sz="8" w:space="0"/>
+            <w:bottom w:val="single" w:color="000000" w:sz="8" w:space="0"/>
+            <w:right w:val="single" w:color="000000" w:sz="8" w:space="0"/>
+            <w:insideH w:val="single" w:color="000000" w:sz="8" w:space="0"/>
+            <w:insideV w:val="single" w:color="000000" w:sz="8" w:space="0"/>
+          </w:tblBorders>
+          <w:tblCellMar>
+            <w:top w:w="100" w:type="dxa"/>
+            <w:left w:w="100" w:type="dxa"/>
+            <w:bottom w:w="100" w:type="dxa"/>
+            <w:right w:w="100" w:type="dxa"/>
+          </w:tblCellMar>
+        </w:tblPrEx>
         <w:tc>
           <w:tcPr>
             <w:shd w:val="clear" w:color="auto" w:fill="auto"/>
@@ -16888,6 +18288,22 @@
         </w:tc>
       </w:tr>
       <w:tr>
+        <w:tblPrEx>
+          <w:tblBorders>
+            <w:top w:val="single" w:color="000000" w:sz="8" w:space="0"/>
+            <w:left w:val="single" w:color="000000" w:sz="8" w:space="0"/>
+            <w:bottom w:val="single" w:color="000000" w:sz="8" w:space="0"/>
+            <w:right w:val="single" w:color="000000" w:sz="8" w:space="0"/>
+            <w:insideH w:val="single" w:color="000000" w:sz="8" w:space="0"/>
+            <w:insideV w:val="single" w:color="000000" w:sz="8" w:space="0"/>
+          </w:tblBorders>
+          <w:tblCellMar>
+            <w:top w:w="100" w:type="dxa"/>
+            <w:left w:w="100" w:type="dxa"/>
+            <w:bottom w:w="100" w:type="dxa"/>
+            <w:right w:w="100" w:type="dxa"/>
+          </w:tblCellMar>
+        </w:tblPrEx>
         <w:tc>
           <w:tcPr>
             <w:shd w:val="clear" w:color="auto" w:fill="auto"/>
@@ -17232,6 +18648,22 @@
         </w:tc>
       </w:tr>
       <w:tr>
+        <w:tblPrEx>
+          <w:tblBorders>
+            <w:top w:val="single" w:color="000000" w:sz="8" w:space="0"/>
+            <w:left w:val="single" w:color="000000" w:sz="8" w:space="0"/>
+            <w:bottom w:val="single" w:color="000000" w:sz="8" w:space="0"/>
+            <w:right w:val="single" w:color="000000" w:sz="8" w:space="0"/>
+            <w:insideH w:val="single" w:color="000000" w:sz="8" w:space="0"/>
+            <w:insideV w:val="single" w:color="000000" w:sz="8" w:space="0"/>
+          </w:tblBorders>
+          <w:tblCellMar>
+            <w:top w:w="100" w:type="dxa"/>
+            <w:left w:w="100" w:type="dxa"/>
+            <w:bottom w:w="100" w:type="dxa"/>
+            <w:right w:w="100" w:type="dxa"/>
+          </w:tblCellMar>
+        </w:tblPrEx>
         <w:tc>
           <w:tcPr>
             <w:shd w:val="clear" w:color="auto" w:fill="auto"/>
@@ -17419,6 +18851,22 @@
         <w:gridCol w:w="6435"/>
       </w:tblGrid>
       <w:tr>
+        <w:tblPrEx>
+          <w:tblBorders>
+            <w:top w:val="single" w:color="000000" w:sz="8" w:space="0"/>
+            <w:left w:val="single" w:color="000000" w:sz="8" w:space="0"/>
+            <w:bottom w:val="single" w:color="000000" w:sz="8" w:space="0"/>
+            <w:right w:val="single" w:color="000000" w:sz="8" w:space="0"/>
+            <w:insideH w:val="single" w:color="000000" w:sz="8" w:space="0"/>
+            <w:insideV w:val="single" w:color="000000" w:sz="8" w:space="0"/>
+          </w:tblBorders>
+          <w:tblCellMar>
+            <w:top w:w="100" w:type="dxa"/>
+            <w:left w:w="100" w:type="dxa"/>
+            <w:bottom w:w="100" w:type="dxa"/>
+            <w:right w:w="100" w:type="dxa"/>
+          </w:tblCellMar>
+        </w:tblPrEx>
         <w:tc>
           <w:tcPr>
             <w:shd w:val="clear" w:color="auto" w:fill="auto"/>
@@ -17483,6 +18931,22 @@
         </w:tc>
       </w:tr>
       <w:tr>
+        <w:tblPrEx>
+          <w:tblBorders>
+            <w:top w:val="single" w:color="000000" w:sz="8" w:space="0"/>
+            <w:left w:val="single" w:color="000000" w:sz="8" w:space="0"/>
+            <w:bottom w:val="single" w:color="000000" w:sz="8" w:space="0"/>
+            <w:right w:val="single" w:color="000000" w:sz="8" w:space="0"/>
+            <w:insideH w:val="single" w:color="000000" w:sz="8" w:space="0"/>
+            <w:insideV w:val="single" w:color="000000" w:sz="8" w:space="0"/>
+          </w:tblBorders>
+          <w:tblCellMar>
+            <w:top w:w="100" w:type="dxa"/>
+            <w:left w:w="100" w:type="dxa"/>
+            <w:bottom w:w="100" w:type="dxa"/>
+            <w:right w:w="100" w:type="dxa"/>
+          </w:tblCellMar>
+        </w:tblPrEx>
         <w:tc>
           <w:tcPr>
             <w:shd w:val="clear" w:color="auto" w:fill="auto"/>
@@ -17547,6 +19011,22 @@
         </w:tc>
       </w:tr>
       <w:tr>
+        <w:tblPrEx>
+          <w:tblBorders>
+            <w:top w:val="single" w:color="000000" w:sz="8" w:space="0"/>
+            <w:left w:val="single" w:color="000000" w:sz="8" w:space="0"/>
+            <w:bottom w:val="single" w:color="000000" w:sz="8" w:space="0"/>
+            <w:right w:val="single" w:color="000000" w:sz="8" w:space="0"/>
+            <w:insideH w:val="single" w:color="000000" w:sz="8" w:space="0"/>
+            <w:insideV w:val="single" w:color="000000" w:sz="8" w:space="0"/>
+          </w:tblBorders>
+          <w:tblCellMar>
+            <w:top w:w="100" w:type="dxa"/>
+            <w:left w:w="100" w:type="dxa"/>
+            <w:bottom w:w="100" w:type="dxa"/>
+            <w:right w:w="100" w:type="dxa"/>
+          </w:tblCellMar>
+        </w:tblPrEx>
         <w:tc>
           <w:tcPr>
             <w:shd w:val="clear" w:color="auto" w:fill="auto"/>
@@ -17616,6 +19096,22 @@
         </w:tc>
       </w:tr>
       <w:tr>
+        <w:tblPrEx>
+          <w:tblBorders>
+            <w:top w:val="single" w:color="000000" w:sz="8" w:space="0"/>
+            <w:left w:val="single" w:color="000000" w:sz="8" w:space="0"/>
+            <w:bottom w:val="single" w:color="000000" w:sz="8" w:space="0"/>
+            <w:right w:val="single" w:color="000000" w:sz="8" w:space="0"/>
+            <w:insideH w:val="single" w:color="000000" w:sz="8" w:space="0"/>
+            <w:insideV w:val="single" w:color="000000" w:sz="8" w:space="0"/>
+          </w:tblBorders>
+          <w:tblCellMar>
+            <w:top w:w="100" w:type="dxa"/>
+            <w:left w:w="100" w:type="dxa"/>
+            <w:bottom w:w="100" w:type="dxa"/>
+            <w:right w:w="100" w:type="dxa"/>
+          </w:tblCellMar>
+        </w:tblPrEx>
         <w:tc>
           <w:tcPr>
             <w:shd w:val="clear" w:color="auto" w:fill="auto"/>
@@ -17709,6 +19205,22 @@
         </w:tc>
       </w:tr>
       <w:tr>
+        <w:tblPrEx>
+          <w:tblBorders>
+            <w:top w:val="single" w:color="000000" w:sz="8" w:space="0"/>
+            <w:left w:val="single" w:color="000000" w:sz="8" w:space="0"/>
+            <w:bottom w:val="single" w:color="000000" w:sz="8" w:space="0"/>
+            <w:right w:val="single" w:color="000000" w:sz="8" w:space="0"/>
+            <w:insideH w:val="single" w:color="000000" w:sz="8" w:space="0"/>
+            <w:insideV w:val="single" w:color="000000" w:sz="8" w:space="0"/>
+          </w:tblBorders>
+          <w:tblCellMar>
+            <w:top w:w="100" w:type="dxa"/>
+            <w:left w:w="100" w:type="dxa"/>
+            <w:bottom w:w="100" w:type="dxa"/>
+            <w:right w:w="100" w:type="dxa"/>
+          </w:tblCellMar>
+        </w:tblPrEx>
         <w:tc>
           <w:tcPr>
             <w:shd w:val="clear" w:color="auto" w:fill="auto"/>
@@ -17885,6 +19397,22 @@
         <w:gridCol w:w="6435"/>
       </w:tblGrid>
       <w:tr>
+        <w:tblPrEx>
+          <w:tblBorders>
+            <w:top w:val="single" w:color="000000" w:sz="8" w:space="0"/>
+            <w:left w:val="single" w:color="000000" w:sz="8" w:space="0"/>
+            <w:bottom w:val="single" w:color="000000" w:sz="8" w:space="0"/>
+            <w:right w:val="single" w:color="000000" w:sz="8" w:space="0"/>
+            <w:insideH w:val="single" w:color="000000" w:sz="8" w:space="0"/>
+            <w:insideV w:val="single" w:color="000000" w:sz="8" w:space="0"/>
+          </w:tblBorders>
+          <w:tblCellMar>
+            <w:top w:w="100" w:type="dxa"/>
+            <w:left w:w="100" w:type="dxa"/>
+            <w:bottom w:w="100" w:type="dxa"/>
+            <w:right w:w="100" w:type="dxa"/>
+          </w:tblCellMar>
+        </w:tblPrEx>
         <w:tc>
           <w:tcPr>
             <w:shd w:val="clear" w:color="auto" w:fill="auto"/>
@@ -17949,6 +19477,22 @@
         </w:tc>
       </w:tr>
       <w:tr>
+        <w:tblPrEx>
+          <w:tblBorders>
+            <w:top w:val="single" w:color="000000" w:sz="8" w:space="0"/>
+            <w:left w:val="single" w:color="000000" w:sz="8" w:space="0"/>
+            <w:bottom w:val="single" w:color="000000" w:sz="8" w:space="0"/>
+            <w:right w:val="single" w:color="000000" w:sz="8" w:space="0"/>
+            <w:insideH w:val="single" w:color="000000" w:sz="8" w:space="0"/>
+            <w:insideV w:val="single" w:color="000000" w:sz="8" w:space="0"/>
+          </w:tblBorders>
+          <w:tblCellMar>
+            <w:top w:w="100" w:type="dxa"/>
+            <w:left w:w="100" w:type="dxa"/>
+            <w:bottom w:w="100" w:type="dxa"/>
+            <w:right w:w="100" w:type="dxa"/>
+          </w:tblCellMar>
+        </w:tblPrEx>
         <w:tc>
           <w:tcPr>
             <w:shd w:val="clear" w:color="auto" w:fill="auto"/>
@@ -18013,6 +19557,22 @@
         </w:tc>
       </w:tr>
       <w:tr>
+        <w:tblPrEx>
+          <w:tblBorders>
+            <w:top w:val="single" w:color="000000" w:sz="8" w:space="0"/>
+            <w:left w:val="single" w:color="000000" w:sz="8" w:space="0"/>
+            <w:bottom w:val="single" w:color="000000" w:sz="8" w:space="0"/>
+            <w:right w:val="single" w:color="000000" w:sz="8" w:space="0"/>
+            <w:insideH w:val="single" w:color="000000" w:sz="8" w:space="0"/>
+            <w:insideV w:val="single" w:color="000000" w:sz="8" w:space="0"/>
+          </w:tblBorders>
+          <w:tblCellMar>
+            <w:top w:w="100" w:type="dxa"/>
+            <w:left w:w="100" w:type="dxa"/>
+            <w:bottom w:w="100" w:type="dxa"/>
+            <w:right w:w="100" w:type="dxa"/>
+          </w:tblCellMar>
+        </w:tblPrEx>
         <w:tc>
           <w:tcPr>
             <w:shd w:val="clear" w:color="auto" w:fill="auto"/>
@@ -18132,6 +19692,22 @@
         </w:tc>
       </w:tr>
       <w:tr>
+        <w:tblPrEx>
+          <w:tblBorders>
+            <w:top w:val="single" w:color="000000" w:sz="8" w:space="0"/>
+            <w:left w:val="single" w:color="000000" w:sz="8" w:space="0"/>
+            <w:bottom w:val="single" w:color="000000" w:sz="8" w:space="0"/>
+            <w:right w:val="single" w:color="000000" w:sz="8" w:space="0"/>
+            <w:insideH w:val="single" w:color="000000" w:sz="8" w:space="0"/>
+            <w:insideV w:val="single" w:color="000000" w:sz="8" w:space="0"/>
+          </w:tblBorders>
+          <w:tblCellMar>
+            <w:top w:w="100" w:type="dxa"/>
+            <w:left w:w="100" w:type="dxa"/>
+            <w:bottom w:w="100" w:type="dxa"/>
+            <w:right w:w="100" w:type="dxa"/>
+          </w:tblCellMar>
+        </w:tblPrEx>
         <w:tc>
           <w:tcPr>
             <w:shd w:val="clear" w:color="auto" w:fill="auto"/>
@@ -18225,6 +19801,22 @@
         </w:tc>
       </w:tr>
       <w:tr>
+        <w:tblPrEx>
+          <w:tblBorders>
+            <w:top w:val="single" w:color="000000" w:sz="8" w:space="0"/>
+            <w:left w:val="single" w:color="000000" w:sz="8" w:space="0"/>
+            <w:bottom w:val="single" w:color="000000" w:sz="8" w:space="0"/>
+            <w:right w:val="single" w:color="000000" w:sz="8" w:space="0"/>
+            <w:insideH w:val="single" w:color="000000" w:sz="8" w:space="0"/>
+            <w:insideV w:val="single" w:color="000000" w:sz="8" w:space="0"/>
+          </w:tblBorders>
+          <w:tblCellMar>
+            <w:top w:w="100" w:type="dxa"/>
+            <w:left w:w="100" w:type="dxa"/>
+            <w:bottom w:w="100" w:type="dxa"/>
+            <w:right w:w="100" w:type="dxa"/>
+          </w:tblCellMar>
+        </w:tblPrEx>
         <w:tc>
           <w:tcPr>
             <w:shd w:val="clear" w:color="auto" w:fill="auto"/>
@@ -18401,6 +19993,22 @@
         <w:gridCol w:w="6435"/>
       </w:tblGrid>
       <w:tr>
+        <w:tblPrEx>
+          <w:tblBorders>
+            <w:top w:val="single" w:color="000000" w:sz="8" w:space="0"/>
+            <w:left w:val="single" w:color="000000" w:sz="8" w:space="0"/>
+            <w:bottom w:val="single" w:color="000000" w:sz="8" w:space="0"/>
+            <w:right w:val="single" w:color="000000" w:sz="8" w:space="0"/>
+            <w:insideH w:val="single" w:color="000000" w:sz="8" w:space="0"/>
+            <w:insideV w:val="single" w:color="000000" w:sz="8" w:space="0"/>
+          </w:tblBorders>
+          <w:tblCellMar>
+            <w:top w:w="100" w:type="dxa"/>
+            <w:left w:w="100" w:type="dxa"/>
+            <w:bottom w:w="100" w:type="dxa"/>
+            <w:right w:w="100" w:type="dxa"/>
+          </w:tblCellMar>
+        </w:tblPrEx>
         <w:tc>
           <w:tcPr>
             <w:shd w:val="clear" w:color="auto" w:fill="auto"/>
@@ -18465,6 +20073,22 @@
         </w:tc>
       </w:tr>
       <w:tr>
+        <w:tblPrEx>
+          <w:tblBorders>
+            <w:top w:val="single" w:color="000000" w:sz="8" w:space="0"/>
+            <w:left w:val="single" w:color="000000" w:sz="8" w:space="0"/>
+            <w:bottom w:val="single" w:color="000000" w:sz="8" w:space="0"/>
+            <w:right w:val="single" w:color="000000" w:sz="8" w:space="0"/>
+            <w:insideH w:val="single" w:color="000000" w:sz="8" w:space="0"/>
+            <w:insideV w:val="single" w:color="000000" w:sz="8" w:space="0"/>
+          </w:tblBorders>
+          <w:tblCellMar>
+            <w:top w:w="100" w:type="dxa"/>
+            <w:left w:w="100" w:type="dxa"/>
+            <w:bottom w:w="100" w:type="dxa"/>
+            <w:right w:w="100" w:type="dxa"/>
+          </w:tblCellMar>
+        </w:tblPrEx>
         <w:tc>
           <w:tcPr>
             <w:shd w:val="clear" w:color="auto" w:fill="auto"/>
@@ -18529,6 +20153,22 @@
         </w:tc>
       </w:tr>
       <w:tr>
+        <w:tblPrEx>
+          <w:tblBorders>
+            <w:top w:val="single" w:color="000000" w:sz="8" w:space="0"/>
+            <w:left w:val="single" w:color="000000" w:sz="8" w:space="0"/>
+            <w:bottom w:val="single" w:color="000000" w:sz="8" w:space="0"/>
+            <w:right w:val="single" w:color="000000" w:sz="8" w:space="0"/>
+            <w:insideH w:val="single" w:color="000000" w:sz="8" w:space="0"/>
+            <w:insideV w:val="single" w:color="000000" w:sz="8" w:space="0"/>
+          </w:tblBorders>
+          <w:tblCellMar>
+            <w:top w:w="100" w:type="dxa"/>
+            <w:left w:w="100" w:type="dxa"/>
+            <w:bottom w:w="100" w:type="dxa"/>
+            <w:right w:w="100" w:type="dxa"/>
+          </w:tblCellMar>
+        </w:tblPrEx>
         <w:tc>
           <w:tcPr>
             <w:shd w:val="clear" w:color="auto" w:fill="auto"/>
@@ -18646,6 +20286,22 @@
         </w:tc>
       </w:tr>
       <w:tr>
+        <w:tblPrEx>
+          <w:tblBorders>
+            <w:top w:val="single" w:color="000000" w:sz="8" w:space="0"/>
+            <w:left w:val="single" w:color="000000" w:sz="8" w:space="0"/>
+            <w:bottom w:val="single" w:color="000000" w:sz="8" w:space="0"/>
+            <w:right w:val="single" w:color="000000" w:sz="8" w:space="0"/>
+            <w:insideH w:val="single" w:color="000000" w:sz="8" w:space="0"/>
+            <w:insideV w:val="single" w:color="000000" w:sz="8" w:space="0"/>
+          </w:tblBorders>
+          <w:tblCellMar>
+            <w:top w:w="100" w:type="dxa"/>
+            <w:left w:w="100" w:type="dxa"/>
+            <w:bottom w:w="100" w:type="dxa"/>
+            <w:right w:w="100" w:type="dxa"/>
+          </w:tblCellMar>
+        </w:tblPrEx>
         <w:tc>
           <w:tcPr>
             <w:shd w:val="clear" w:color="auto" w:fill="auto"/>
@@ -18739,6 +20395,22 @@
         </w:tc>
       </w:tr>
       <w:tr>
+        <w:tblPrEx>
+          <w:tblBorders>
+            <w:top w:val="single" w:color="000000" w:sz="8" w:space="0"/>
+            <w:left w:val="single" w:color="000000" w:sz="8" w:space="0"/>
+            <w:bottom w:val="single" w:color="000000" w:sz="8" w:space="0"/>
+            <w:right w:val="single" w:color="000000" w:sz="8" w:space="0"/>
+            <w:insideH w:val="single" w:color="000000" w:sz="8" w:space="0"/>
+            <w:insideV w:val="single" w:color="000000" w:sz="8" w:space="0"/>
+          </w:tblBorders>
+          <w:tblCellMar>
+            <w:top w:w="100" w:type="dxa"/>
+            <w:left w:w="100" w:type="dxa"/>
+            <w:bottom w:w="100" w:type="dxa"/>
+            <w:right w:w="100" w:type="dxa"/>
+          </w:tblCellMar>
+        </w:tblPrEx>
         <w:tc>
           <w:tcPr>
             <w:shd w:val="clear" w:color="auto" w:fill="auto"/>
@@ -18939,6 +20611,22 @@
         <w:gridCol w:w="6435"/>
       </w:tblGrid>
       <w:tr>
+        <w:tblPrEx>
+          <w:tblBorders>
+            <w:top w:val="single" w:color="000000" w:sz="8" w:space="0"/>
+            <w:left w:val="single" w:color="000000" w:sz="8" w:space="0"/>
+            <w:bottom w:val="single" w:color="000000" w:sz="8" w:space="0"/>
+            <w:right w:val="single" w:color="000000" w:sz="8" w:space="0"/>
+            <w:insideH w:val="single" w:color="000000" w:sz="8" w:space="0"/>
+            <w:insideV w:val="single" w:color="000000" w:sz="8" w:space="0"/>
+          </w:tblBorders>
+          <w:tblCellMar>
+            <w:top w:w="100" w:type="dxa"/>
+            <w:left w:w="100" w:type="dxa"/>
+            <w:bottom w:w="100" w:type="dxa"/>
+            <w:right w:w="100" w:type="dxa"/>
+          </w:tblCellMar>
+        </w:tblPrEx>
         <w:tc>
           <w:tcPr>
             <w:shd w:val="clear" w:color="auto" w:fill="auto"/>
@@ -19003,6 +20691,22 @@
         </w:tc>
       </w:tr>
       <w:tr>
+        <w:tblPrEx>
+          <w:tblBorders>
+            <w:top w:val="single" w:color="000000" w:sz="8" w:space="0"/>
+            <w:left w:val="single" w:color="000000" w:sz="8" w:space="0"/>
+            <w:bottom w:val="single" w:color="000000" w:sz="8" w:space="0"/>
+            <w:right w:val="single" w:color="000000" w:sz="8" w:space="0"/>
+            <w:insideH w:val="single" w:color="000000" w:sz="8" w:space="0"/>
+            <w:insideV w:val="single" w:color="000000" w:sz="8" w:space="0"/>
+          </w:tblBorders>
+          <w:tblCellMar>
+            <w:top w:w="100" w:type="dxa"/>
+            <w:left w:w="100" w:type="dxa"/>
+            <w:bottom w:w="100" w:type="dxa"/>
+            <w:right w:w="100" w:type="dxa"/>
+          </w:tblCellMar>
+        </w:tblPrEx>
         <w:tc>
           <w:tcPr>
             <w:shd w:val="clear" w:color="auto" w:fill="auto"/>
@@ -19067,6 +20771,22 @@
         </w:tc>
       </w:tr>
       <w:tr>
+        <w:tblPrEx>
+          <w:tblBorders>
+            <w:top w:val="single" w:color="000000" w:sz="8" w:space="0"/>
+            <w:left w:val="single" w:color="000000" w:sz="8" w:space="0"/>
+            <w:bottom w:val="single" w:color="000000" w:sz="8" w:space="0"/>
+            <w:right w:val="single" w:color="000000" w:sz="8" w:space="0"/>
+            <w:insideH w:val="single" w:color="000000" w:sz="8" w:space="0"/>
+            <w:insideV w:val="single" w:color="000000" w:sz="8" w:space="0"/>
+          </w:tblBorders>
+          <w:tblCellMar>
+            <w:top w:w="100" w:type="dxa"/>
+            <w:left w:w="100" w:type="dxa"/>
+            <w:bottom w:w="100" w:type="dxa"/>
+            <w:right w:w="100" w:type="dxa"/>
+          </w:tblCellMar>
+        </w:tblPrEx>
         <w:tc>
           <w:tcPr>
             <w:shd w:val="clear" w:color="auto" w:fill="auto"/>
@@ -19501,6 +21221,22 @@
         </w:tc>
       </w:tr>
       <w:tr>
+        <w:tblPrEx>
+          <w:tblBorders>
+            <w:top w:val="single" w:color="000000" w:sz="8" w:space="0"/>
+            <w:left w:val="single" w:color="000000" w:sz="8" w:space="0"/>
+            <w:bottom w:val="single" w:color="000000" w:sz="8" w:space="0"/>
+            <w:right w:val="single" w:color="000000" w:sz="8" w:space="0"/>
+            <w:insideH w:val="single" w:color="000000" w:sz="8" w:space="0"/>
+            <w:insideV w:val="single" w:color="000000" w:sz="8" w:space="0"/>
+          </w:tblBorders>
+          <w:tblCellMar>
+            <w:top w:w="100" w:type="dxa"/>
+            <w:left w:w="100" w:type="dxa"/>
+            <w:bottom w:w="100" w:type="dxa"/>
+            <w:right w:w="100" w:type="dxa"/>
+          </w:tblCellMar>
+        </w:tblPrEx>
         <w:tc>
           <w:tcPr>
             <w:shd w:val="clear" w:color="auto" w:fill="auto"/>
@@ -19570,6 +21306,22 @@
         </w:tc>
       </w:tr>
       <w:tr>
+        <w:tblPrEx>
+          <w:tblBorders>
+            <w:top w:val="single" w:color="000000" w:sz="8" w:space="0"/>
+            <w:left w:val="single" w:color="000000" w:sz="8" w:space="0"/>
+            <w:bottom w:val="single" w:color="000000" w:sz="8" w:space="0"/>
+            <w:right w:val="single" w:color="000000" w:sz="8" w:space="0"/>
+            <w:insideH w:val="single" w:color="000000" w:sz="8" w:space="0"/>
+            <w:insideV w:val="single" w:color="000000" w:sz="8" w:space="0"/>
+          </w:tblBorders>
+          <w:tblCellMar>
+            <w:top w:w="100" w:type="dxa"/>
+            <w:left w:w="100" w:type="dxa"/>
+            <w:bottom w:w="100" w:type="dxa"/>
+            <w:right w:w="100" w:type="dxa"/>
+          </w:tblCellMar>
+        </w:tblPrEx>
         <w:tc>
           <w:tcPr>
             <w:shd w:val="clear" w:color="auto" w:fill="auto"/>
@@ -19746,6 +21498,22 @@
         <w:gridCol w:w="6435"/>
       </w:tblGrid>
       <w:tr>
+        <w:tblPrEx>
+          <w:tblBorders>
+            <w:top w:val="single" w:color="000000" w:sz="8" w:space="0"/>
+            <w:left w:val="single" w:color="000000" w:sz="8" w:space="0"/>
+            <w:bottom w:val="single" w:color="000000" w:sz="8" w:space="0"/>
+            <w:right w:val="single" w:color="000000" w:sz="8" w:space="0"/>
+            <w:insideH w:val="single" w:color="000000" w:sz="8" w:space="0"/>
+            <w:insideV w:val="single" w:color="000000" w:sz="8" w:space="0"/>
+          </w:tblBorders>
+          <w:tblCellMar>
+            <w:top w:w="100" w:type="dxa"/>
+            <w:left w:w="100" w:type="dxa"/>
+            <w:bottom w:w="100" w:type="dxa"/>
+            <w:right w:w="100" w:type="dxa"/>
+          </w:tblCellMar>
+        </w:tblPrEx>
         <w:tc>
           <w:tcPr>
             <w:shd w:val="clear" w:color="auto" w:fill="auto"/>
@@ -19810,6 +21578,22 @@
         </w:tc>
       </w:tr>
       <w:tr>
+        <w:tblPrEx>
+          <w:tblBorders>
+            <w:top w:val="single" w:color="000000" w:sz="8" w:space="0"/>
+            <w:left w:val="single" w:color="000000" w:sz="8" w:space="0"/>
+            <w:bottom w:val="single" w:color="000000" w:sz="8" w:space="0"/>
+            <w:right w:val="single" w:color="000000" w:sz="8" w:space="0"/>
+            <w:insideH w:val="single" w:color="000000" w:sz="8" w:space="0"/>
+            <w:insideV w:val="single" w:color="000000" w:sz="8" w:space="0"/>
+          </w:tblBorders>
+          <w:tblCellMar>
+            <w:top w:w="100" w:type="dxa"/>
+            <w:left w:w="100" w:type="dxa"/>
+            <w:bottom w:w="100" w:type="dxa"/>
+            <w:right w:w="100" w:type="dxa"/>
+          </w:tblCellMar>
+        </w:tblPrEx>
         <w:tc>
           <w:tcPr>
             <w:shd w:val="clear" w:color="auto" w:fill="auto"/>
@@ -19874,6 +21658,22 @@
         </w:tc>
       </w:tr>
       <w:tr>
+        <w:tblPrEx>
+          <w:tblBorders>
+            <w:top w:val="single" w:color="000000" w:sz="8" w:space="0"/>
+            <w:left w:val="single" w:color="000000" w:sz="8" w:space="0"/>
+            <w:bottom w:val="single" w:color="000000" w:sz="8" w:space="0"/>
+            <w:right w:val="single" w:color="000000" w:sz="8" w:space="0"/>
+            <w:insideH w:val="single" w:color="000000" w:sz="8" w:space="0"/>
+            <w:insideV w:val="single" w:color="000000" w:sz="8" w:space="0"/>
+          </w:tblBorders>
+          <w:tblCellMar>
+            <w:top w:w="100" w:type="dxa"/>
+            <w:left w:w="100" w:type="dxa"/>
+            <w:bottom w:w="100" w:type="dxa"/>
+            <w:right w:w="100" w:type="dxa"/>
+          </w:tblCellMar>
+        </w:tblPrEx>
         <w:tc>
           <w:tcPr>
             <w:shd w:val="clear" w:color="auto" w:fill="auto"/>
@@ -19993,6 +21793,22 @@
         </w:tc>
       </w:tr>
       <w:tr>
+        <w:tblPrEx>
+          <w:tblBorders>
+            <w:top w:val="single" w:color="000000" w:sz="8" w:space="0"/>
+            <w:left w:val="single" w:color="000000" w:sz="8" w:space="0"/>
+            <w:bottom w:val="single" w:color="000000" w:sz="8" w:space="0"/>
+            <w:right w:val="single" w:color="000000" w:sz="8" w:space="0"/>
+            <w:insideH w:val="single" w:color="000000" w:sz="8" w:space="0"/>
+            <w:insideV w:val="single" w:color="000000" w:sz="8" w:space="0"/>
+          </w:tblBorders>
+          <w:tblCellMar>
+            <w:top w:w="100" w:type="dxa"/>
+            <w:left w:w="100" w:type="dxa"/>
+            <w:bottom w:w="100" w:type="dxa"/>
+            <w:right w:w="100" w:type="dxa"/>
+          </w:tblCellMar>
+        </w:tblPrEx>
         <w:tc>
           <w:tcPr>
             <w:shd w:val="clear" w:color="auto" w:fill="auto"/>
@@ -20087,6 +21903,22 @@
         </w:tc>
       </w:tr>
       <w:tr>
+        <w:tblPrEx>
+          <w:tblBorders>
+            <w:top w:val="single" w:color="000000" w:sz="8" w:space="0"/>
+            <w:left w:val="single" w:color="000000" w:sz="8" w:space="0"/>
+            <w:bottom w:val="single" w:color="000000" w:sz="8" w:space="0"/>
+            <w:right w:val="single" w:color="000000" w:sz="8" w:space="0"/>
+            <w:insideH w:val="single" w:color="000000" w:sz="8" w:space="0"/>
+            <w:insideV w:val="single" w:color="000000" w:sz="8" w:space="0"/>
+          </w:tblBorders>
+          <w:tblCellMar>
+            <w:top w:w="100" w:type="dxa"/>
+            <w:left w:w="100" w:type="dxa"/>
+            <w:bottom w:w="100" w:type="dxa"/>
+            <w:right w:w="100" w:type="dxa"/>
+          </w:tblCellMar>
+        </w:tblPrEx>
         <w:tc>
           <w:tcPr>
             <w:shd w:val="clear" w:color="auto" w:fill="auto"/>
@@ -20263,6 +22095,22 @@
         <w:gridCol w:w="6435"/>
       </w:tblGrid>
       <w:tr>
+        <w:tblPrEx>
+          <w:tblBorders>
+            <w:top w:val="single" w:color="000000" w:sz="8" w:space="0"/>
+            <w:left w:val="single" w:color="000000" w:sz="8" w:space="0"/>
+            <w:bottom w:val="single" w:color="000000" w:sz="8" w:space="0"/>
+            <w:right w:val="single" w:color="000000" w:sz="8" w:space="0"/>
+            <w:insideH w:val="single" w:color="000000" w:sz="8" w:space="0"/>
+            <w:insideV w:val="single" w:color="000000" w:sz="8" w:space="0"/>
+          </w:tblBorders>
+          <w:tblCellMar>
+            <w:top w:w="100" w:type="dxa"/>
+            <w:left w:w="100" w:type="dxa"/>
+            <w:bottom w:w="100" w:type="dxa"/>
+            <w:right w:w="100" w:type="dxa"/>
+          </w:tblCellMar>
+        </w:tblPrEx>
         <w:tc>
           <w:tcPr>
             <w:shd w:val="clear" w:color="auto" w:fill="auto"/>
@@ -20327,6 +22175,22 @@
         </w:tc>
       </w:tr>
       <w:tr>
+        <w:tblPrEx>
+          <w:tblBorders>
+            <w:top w:val="single" w:color="000000" w:sz="8" w:space="0"/>
+            <w:left w:val="single" w:color="000000" w:sz="8" w:space="0"/>
+            <w:bottom w:val="single" w:color="000000" w:sz="8" w:space="0"/>
+            <w:right w:val="single" w:color="000000" w:sz="8" w:space="0"/>
+            <w:insideH w:val="single" w:color="000000" w:sz="8" w:space="0"/>
+            <w:insideV w:val="single" w:color="000000" w:sz="8" w:space="0"/>
+          </w:tblBorders>
+          <w:tblCellMar>
+            <w:top w:w="100" w:type="dxa"/>
+            <w:left w:w="100" w:type="dxa"/>
+            <w:bottom w:w="100" w:type="dxa"/>
+            <w:right w:w="100" w:type="dxa"/>
+          </w:tblCellMar>
+        </w:tblPrEx>
         <w:tc>
           <w:tcPr>
             <w:shd w:val="clear" w:color="auto" w:fill="auto"/>
@@ -20391,6 +22255,22 @@
         </w:tc>
       </w:tr>
       <w:tr>
+        <w:tblPrEx>
+          <w:tblBorders>
+            <w:top w:val="single" w:color="000000" w:sz="8" w:space="0"/>
+            <w:left w:val="single" w:color="000000" w:sz="8" w:space="0"/>
+            <w:bottom w:val="single" w:color="000000" w:sz="8" w:space="0"/>
+            <w:right w:val="single" w:color="000000" w:sz="8" w:space="0"/>
+            <w:insideH w:val="single" w:color="000000" w:sz="8" w:space="0"/>
+            <w:insideV w:val="single" w:color="000000" w:sz="8" w:space="0"/>
+          </w:tblBorders>
+          <w:tblCellMar>
+            <w:top w:w="100" w:type="dxa"/>
+            <w:left w:w="100" w:type="dxa"/>
+            <w:bottom w:w="100" w:type="dxa"/>
+            <w:right w:w="100" w:type="dxa"/>
+          </w:tblCellMar>
+        </w:tblPrEx>
         <w:tc>
           <w:tcPr>
             <w:shd w:val="clear" w:color="auto" w:fill="auto"/>
@@ -20460,6 +22340,22 @@
         </w:tc>
       </w:tr>
       <w:tr>
+        <w:tblPrEx>
+          <w:tblBorders>
+            <w:top w:val="single" w:color="000000" w:sz="8" w:space="0"/>
+            <w:left w:val="single" w:color="000000" w:sz="8" w:space="0"/>
+            <w:bottom w:val="single" w:color="000000" w:sz="8" w:space="0"/>
+            <w:right w:val="single" w:color="000000" w:sz="8" w:space="0"/>
+            <w:insideH w:val="single" w:color="000000" w:sz="8" w:space="0"/>
+            <w:insideV w:val="single" w:color="000000" w:sz="8" w:space="0"/>
+          </w:tblBorders>
+          <w:tblCellMar>
+            <w:top w:w="100" w:type="dxa"/>
+            <w:left w:w="100" w:type="dxa"/>
+            <w:bottom w:w="100" w:type="dxa"/>
+            <w:right w:w="100" w:type="dxa"/>
+          </w:tblCellMar>
+        </w:tblPrEx>
         <w:tc>
           <w:tcPr>
             <w:shd w:val="clear" w:color="auto" w:fill="auto"/>
@@ -20529,6 +22425,22 @@
         </w:tc>
       </w:tr>
       <w:tr>
+        <w:tblPrEx>
+          <w:tblBorders>
+            <w:top w:val="single" w:color="000000" w:sz="8" w:space="0"/>
+            <w:left w:val="single" w:color="000000" w:sz="8" w:space="0"/>
+            <w:bottom w:val="single" w:color="000000" w:sz="8" w:space="0"/>
+            <w:right w:val="single" w:color="000000" w:sz="8" w:space="0"/>
+            <w:insideH w:val="single" w:color="000000" w:sz="8" w:space="0"/>
+            <w:insideV w:val="single" w:color="000000" w:sz="8" w:space="0"/>
+          </w:tblBorders>
+          <w:tblCellMar>
+            <w:top w:w="100" w:type="dxa"/>
+            <w:left w:w="100" w:type="dxa"/>
+            <w:bottom w:w="100" w:type="dxa"/>
+            <w:right w:w="100" w:type="dxa"/>
+          </w:tblCellMar>
+        </w:tblPrEx>
         <w:tc>
           <w:tcPr>
             <w:shd w:val="clear" w:color="auto" w:fill="auto"/>
@@ -20780,7 +22692,7 @@
                     </pic:cNvPicPr>
                   </pic:nvPicPr>
                   <pic:blipFill>
-                    <a:blip r:embed="rId17"/>
+                    <a:blip r:embed="rId19"/>
                     <a:stretch>
                       <a:fillRect/>
                     </a:stretch>
@@ -20915,7 +22827,7 @@
       </w:r>
       <w:r>
         <w:rPr>
-          <w:rStyle w:val="18"/>
+          <w:rStyle w:val="14"/>
           <w:sz w:val="24"/>
           <w:szCs w:val="24"/>
         </w:rPr>
@@ -21066,7 +22978,7 @@
       </w:r>
       <w:r>
         <w:rPr>
-          <w:rStyle w:val="18"/>
+          <w:rStyle w:val="14"/>
           <w:sz w:val="24"/>
           <w:szCs w:val="24"/>
         </w:rPr>
@@ -21388,7 +23300,7 @@
       </w:r>
       <w:r>
         <w:rPr>
-          <w:rStyle w:val="18"/>
+          <w:rStyle w:val="14"/>
           <w:sz w:val="24"/>
           <w:szCs w:val="24"/>
         </w:rPr>
@@ -21431,7 +23343,7 @@
       </w:r>
       <w:r>
         <w:rPr>
-          <w:rStyle w:val="18"/>
+          <w:rStyle w:val="14"/>
           <w:sz w:val="24"/>
           <w:szCs w:val="24"/>
         </w:rPr>
@@ -22293,7 +24205,7 @@
                     </pic:cNvPicPr>
                   </pic:nvPicPr>
                   <pic:blipFill>
-                    <a:blip r:embed="rId18"/>
+                    <a:blip r:embed="rId20"/>
                     <a:stretch>
                       <a:fillRect/>
                     </a:stretch>
@@ -22949,19 +24861,7 @@
         <w:rPr>
           <w:rtl w:val="0"/>
         </w:rPr>
-        <w:t xml:space="preserve">1. </w:t>
-      </w:r>
-      <w:r>
-        <w:rPr>
-          <w:rtl w:val="0"/>
-        </w:rPr>
-        <w:t>Kiểm thử đơn vị</w:t>
-      </w:r>
-      <w:r>
-        <w:rPr>
-          <w:rtl w:val="0"/>
-        </w:rPr>
-        <w:t>:</w:t>
+        <w:t>1. Kiểm thử đơn vị:</w:t>
       </w:r>
     </w:p>
     <w:p>
@@ -22999,13 +24899,7 @@
         <w:rPr>
           <w:rtl w:val="0"/>
         </w:rPr>
-        <w:t xml:space="preserve">2. </w:t>
-      </w:r>
-      <w:r>
-        <w:rPr>
-          <w:rtl w:val="0"/>
-        </w:rPr>
-        <w:t>Kiểm thử hệ thống</w:t>
+        <w:t>2. Kiểm thử hệ thống</w:t>
       </w:r>
     </w:p>
     <w:p>
@@ -23015,6 +24909,7 @@
         <w:pageBreakBefore w:val="0"/>
         <w:widowControl/>
         <w:numPr>
+          <w:ilvl w:val="0"/>
           <w:numId w:val="0"/>
         </w:numPr>
         <w:pBdr>
@@ -23108,7 +25003,7 @@
       </w:r>
       <w:r>
         <w:rPr>
-          <w:rStyle w:val="18"/>
+          <w:rStyle w:val="14"/>
           <w:rFonts w:eastAsia="Times New Roman" w:cs="Times New Roman"/>
           <w:b w:val="0"/>
           <w:i w:val="0"/>
@@ -23146,6 +25041,7 @@
         <w:pageBreakBefore w:val="0"/>
         <w:widowControl/>
         <w:numPr>
+          <w:ilvl w:val="0"/>
           <w:numId w:val="0"/>
         </w:numPr>
         <w:pBdr>
@@ -23239,7 +25135,7 @@
       </w:r>
       <w:r>
         <w:rPr>
-          <w:rStyle w:val="18"/>
+          <w:rStyle w:val="14"/>
           <w:rFonts w:eastAsia="Times New Roman" w:cs="Times New Roman"/>
           <w:b w:val="0"/>
           <w:i w:val="0"/>
@@ -23277,6 +25173,7 @@
         <w:pageBreakBefore w:val="0"/>
         <w:widowControl/>
         <w:numPr>
+          <w:ilvl w:val="0"/>
           <w:numId w:val="0"/>
         </w:numPr>
         <w:pBdr>
@@ -23362,7 +25259,7 @@
       </w:r>
       <w:r>
         <w:rPr>
-          <w:rStyle w:val="18"/>
+          <w:rStyle w:val="14"/>
           <w:rFonts w:eastAsia="Times New Roman" w:cs="Times New Roman"/>
           <w:b w:val="0"/>
           <w:i w:val="0"/>
@@ -23428,18 +25325,13 @@
         <w:rPr>
           <w:rtl w:val="0"/>
         </w:rPr>
-        <w:t>Hướng dẫn cài đặt</w:t>
-      </w:r>
-      <w:r>
-        <w:rPr>
-          <w:rtl w:val="0"/>
-        </w:rPr>
-        <w:t xml:space="preserve"> chạy toàn bộ dự án trên môi trường local (hướng dẫn trên môi trường windows):</w:t>
+        <w:t>Hướng dẫn cài đặt chạy toàn bộ dự án trên môi trường local (hướng dẫn trên môi trường windows):</w:t>
       </w:r>
     </w:p>
     <w:p>
       <w:pPr>
         <w:numPr>
+          <w:ilvl w:val="0"/>
           <w:numId w:val="0"/>
         </w:numPr>
         <w:jc w:val="left"/>
@@ -23458,7 +25350,7 @@
       </w:r>
       <w:r>
         <w:rPr>
-          <w:rStyle w:val="18"/>
+          <w:rStyle w:val="14"/>
         </w:rPr>
         <w:t>Docker</w:t>
       </w:r>
@@ -23469,6 +25361,7 @@
     <w:p>
       <w:pPr>
         <w:numPr>
+          <w:ilvl w:val="0"/>
           <w:numId w:val="0"/>
         </w:numPr>
         <w:jc w:val="left"/>
@@ -23487,7 +25380,7 @@
       </w:r>
       <w:r>
         <w:rPr>
-          <w:rStyle w:val="18"/>
+          <w:rStyle w:val="14"/>
         </w:rPr>
         <w:t>Git</w:t>
       </w:r>
@@ -23506,19 +25399,7 @@
         <w:rPr>
           <w:rFonts w:hint="default"/>
         </w:rPr>
-        <w:t xml:space="preserve">ở source code bằng trình </w:t>
-      </w:r>
-      <w:r>
-        <w:rPr>
-          <w:rFonts w:hint="default"/>
-        </w:rPr>
-        <w:t>text editor / IDE</w:t>
-      </w:r>
-      <w:r>
-        <w:rPr>
-          <w:rFonts w:hint="default"/>
-        </w:rPr>
-        <w:t xml:space="preserve"> code (VSCode, Intellij,...)</w:t>
+        <w:t>ở source code bằng trình text editor / IDE code (VSCode, Intellij,...)</w:t>
       </w:r>
       <w:r>
         <w:t xml:space="preserve">: </w:t>
@@ -23527,6 +25408,7 @@
     <w:p>
       <w:pPr>
         <w:numPr>
+          <w:ilvl w:val="0"/>
           <w:numId w:val="0"/>
         </w:numPr>
         <w:jc w:val="left"/>
@@ -23557,7 +25439,7 @@
       </w:r>
       <w:r>
         <w:rPr>
-          <w:rStyle w:val="18"/>
+          <w:rStyle w:val="14"/>
           <w:rFonts w:hint="default"/>
         </w:rPr>
         <w:t>https://github.com/aaaahoang123/charity</w:t>
@@ -23795,9 +25677,12 @@
           <w:sz w:val="24"/>
           <w:szCs w:val="24"/>
         </w:rPr>
-        <w:t xml:space="preserve">packages/nginx/sites/charity.conf.example &gt; </w:t>
-      </w:r>
-      <w:r>
+        <w:t>packages/nginx/sites/charity.conf.example &gt; packages/nginx/sites/charity.conf</w:t>
+      </w:r>
+    </w:p>
+    <w:p>
+      <w:pPr>
+        <w:jc w:val="left"/>
         <w:rPr>
           <w:rFonts w:hint="default" w:ascii="Times New Roman Bold" w:hAnsi="Times New Roman Bold" w:cs="Times New Roman Bold"/>
           <w:b/>
@@ -23805,12 +25690,8 @@
           <w:sz w:val="24"/>
           <w:szCs w:val="24"/>
         </w:rPr>
-        <w:t>packages/nginx/sites/charity.conf</w:t>
-      </w:r>
-    </w:p>
-    <w:p>
-      <w:pPr>
-        <w:jc w:val="left"/>
+      </w:pPr>
+      <w:r>
         <w:rPr>
           <w:rFonts w:hint="default" w:ascii="Times New Roman Bold" w:hAnsi="Times New Roman Bold" w:cs="Times New Roman Bold"/>
           <w:b/>
@@ -23818,8 +25699,12 @@
           <w:sz w:val="24"/>
           <w:szCs w:val="24"/>
         </w:rPr>
-      </w:pPr>
-      <w:r>
+        <w:t>packages/nginx/sites/keycloak.conf.example &gt; packages/nginx/sites/keycloak.conf</w:t>
+      </w:r>
+    </w:p>
+    <w:p>
+      <w:pPr>
+        <w:jc w:val="left"/>
         <w:rPr>
           <w:rFonts w:hint="default" w:ascii="Times New Roman Bold" w:hAnsi="Times New Roman Bold" w:cs="Times New Roman Bold"/>
           <w:b/>
@@ -23827,8 +25712,7 @@
           <w:sz w:val="24"/>
           <w:szCs w:val="24"/>
         </w:rPr>
-        <w:t>packages/nginx/sites/</w:t>
-      </w:r>
+      </w:pPr>
       <w:r>
         <w:rPr>
           <w:rFonts w:hint="default" w:ascii="Times New Roman Bold" w:hAnsi="Times New Roman Bold" w:cs="Times New Roman Bold"/>
@@ -23837,58 +25721,6 @@
           <w:sz w:val="24"/>
           <w:szCs w:val="24"/>
         </w:rPr>
-        <w:t>keycloak</w:t>
-      </w:r>
-      <w:r>
-        <w:rPr>
-          <w:rFonts w:hint="default" w:ascii="Times New Roman Bold" w:hAnsi="Times New Roman Bold" w:cs="Times New Roman Bold"/>
-          <w:b/>
-          <w:bCs/>
-          <w:sz w:val="24"/>
-          <w:szCs w:val="24"/>
-        </w:rPr>
-        <w:t>.conf.example &gt; packages/nginx/sites/</w:t>
-      </w:r>
-      <w:r>
-        <w:rPr>
-          <w:rFonts w:hint="default" w:ascii="Times New Roman Bold" w:hAnsi="Times New Roman Bold" w:cs="Times New Roman Bold"/>
-          <w:b/>
-          <w:bCs/>
-          <w:sz w:val="24"/>
-          <w:szCs w:val="24"/>
-        </w:rPr>
-        <w:t>keycloak</w:t>
-      </w:r>
-      <w:r>
-        <w:rPr>
-          <w:rFonts w:hint="default" w:ascii="Times New Roman Bold" w:hAnsi="Times New Roman Bold" w:cs="Times New Roman Bold"/>
-          <w:b/>
-          <w:bCs/>
-          <w:sz w:val="24"/>
-          <w:szCs w:val="24"/>
-        </w:rPr>
-        <w:t>.conf</w:t>
-      </w:r>
-    </w:p>
-    <w:p>
-      <w:pPr>
-        <w:jc w:val="left"/>
-        <w:rPr>
-          <w:rFonts w:hint="default" w:ascii="Times New Roman Bold" w:hAnsi="Times New Roman Bold" w:cs="Times New Roman Bold"/>
-          <w:b/>
-          <w:bCs/>
-          <w:sz w:val="24"/>
-          <w:szCs w:val="24"/>
-        </w:rPr>
-      </w:pPr>
-      <w:r>
-        <w:rPr>
-          <w:rFonts w:hint="default" w:ascii="Times New Roman Bold" w:hAnsi="Times New Roman Bold" w:cs="Times New Roman Bold"/>
-          <w:b/>
-          <w:bCs/>
-          <w:sz w:val="24"/>
-          <w:szCs w:val="24"/>
-        </w:rPr>
         <w:t xml:space="preserve">- </w:t>
       </w:r>
       <w:r>
@@ -24137,7 +25969,7 @@
       </w:r>
       <w:r>
         <w:rPr>
-          <w:rStyle w:val="18"/>
+          <w:rStyle w:val="14"/>
           <w:rFonts w:hint="default" w:cs="Times New Roman"/>
           <w:b w:val="0"/>
           <w:bCs w:val="0"/>
@@ -24195,6 +26027,7 @@
     <w:p>
       <w:pPr>
         <w:numPr>
+          <w:ilvl w:val="0"/>
           <w:numId w:val="0"/>
         </w:numPr>
         <w:ind w:firstLine="720" w:firstLineChars="0"/>
@@ -24225,7 +26058,7 @@
       </w:r>
       <w:r>
         <w:rPr>
-          <w:rStyle w:val="18"/>
+          <w:rStyle w:val="14"/>
           <w:rFonts w:hint="default"/>
         </w:rPr>
         <w:t>https://charity.hoangdo.tk/</w:t>
@@ -24240,6 +26073,7 @@
     <w:p>
       <w:pPr>
         <w:numPr>
+          <w:ilvl w:val="0"/>
           <w:numId w:val="0"/>
         </w:numPr>
         <w:ind w:firstLine="720" w:firstLineChars="0"/>
@@ -24257,6 +26091,7 @@
     <w:p>
       <w:pPr>
         <w:numPr>
+          <w:ilvl w:val="0"/>
           <w:numId w:val="0"/>
         </w:numPr>
         <w:ind w:firstLine="720" w:firstLineChars="0"/>
@@ -24274,6 +26109,7 @@
     <w:p>
       <w:pPr>
         <w:numPr>
+          <w:ilvl w:val="0"/>
           <w:numId w:val="0"/>
         </w:numPr>
         <w:ind w:firstLine="720" w:firstLineChars="0"/>
@@ -24291,6 +26127,7 @@
     <w:p>
       <w:pPr>
         <w:numPr>
+          <w:ilvl w:val="0"/>
           <w:numId w:val="0"/>
         </w:numPr>
         <w:ind w:firstLine="720" w:firstLineChars="0"/>
@@ -24302,6 +26139,7 @@
     <w:p>
       <w:pPr>
         <w:numPr>
+          <w:ilvl w:val="0"/>
           <w:numId w:val="0"/>
         </w:numPr>
         <w:ind w:firstLine="720" w:firstLineChars="0"/>
@@ -24319,6 +26157,7 @@
     <w:p>
       <w:pPr>
         <w:numPr>
+          <w:ilvl w:val="0"/>
           <w:numId w:val="0"/>
         </w:numPr>
         <w:ind w:firstLine="720" w:firstLineChars="0"/>
@@ -24336,6 +26175,7 @@
     <w:p>
       <w:pPr>
         <w:numPr>
+          <w:ilvl w:val="0"/>
           <w:numId w:val="0"/>
         </w:numPr>
         <w:ind w:firstLine="720" w:firstLineChars="0"/>
@@ -24353,6 +26193,7 @@
     <w:p>
       <w:pPr>
         <w:numPr>
+          <w:ilvl w:val="0"/>
           <w:numId w:val="0"/>
         </w:numPr>
         <w:ind w:firstLine="720" w:firstLineChars="0"/>
@@ -24370,6 +26211,7 @@
     <w:p>
       <w:pPr>
         <w:numPr>
+          <w:ilvl w:val="0"/>
           <w:numId w:val="0"/>
         </w:numPr>
         <w:ind w:firstLine="720" w:firstLineChars="0"/>
@@ -24387,6 +26229,7 @@
     <w:p>
       <w:pPr>
         <w:numPr>
+          <w:ilvl w:val="0"/>
           <w:numId w:val="0"/>
         </w:numPr>
         <w:ind w:firstLine="720" w:firstLineChars="0"/>
@@ -24398,6 +26241,7 @@
     <w:p>
       <w:pPr>
         <w:numPr>
+          <w:ilvl w:val="0"/>
           <w:numId w:val="0"/>
         </w:numPr>
         <w:ind w:firstLine="720" w:firstLineChars="0"/>
@@ -24415,6 +26259,7 @@
     <w:p>
       <w:pPr>
         <w:numPr>
+          <w:ilvl w:val="0"/>
           <w:numId w:val="0"/>
         </w:numPr>
         <w:ind w:firstLine="720" w:firstLineChars="0"/>
@@ -24432,6 +26277,7 @@
     <w:p>
       <w:pPr>
         <w:numPr>
+          <w:ilvl w:val="0"/>
           <w:numId w:val="0"/>
         </w:numPr>
         <w:ind w:firstLine="720" w:firstLineChars="0"/>
@@ -24449,6 +26295,7 @@
     <w:p>
       <w:pPr>
         <w:numPr>
+          <w:ilvl w:val="0"/>
           <w:numId w:val="0"/>
         </w:numPr>
         <w:ind w:firstLine="720" w:firstLineChars="0"/>
@@ -24460,6 +26307,7 @@
     <w:p>
       <w:pPr>
         <w:numPr>
+          <w:ilvl w:val="0"/>
           <w:numId w:val="0"/>
         </w:numPr>
         <w:ind w:firstLine="720" w:firstLineChars="0"/>
@@ -24477,6 +26325,7 @@
     <w:p>
       <w:pPr>
         <w:numPr>
+          <w:ilvl w:val="0"/>
           <w:numId w:val="0"/>
         </w:numPr>
         <w:ind w:firstLine="720" w:firstLineChars="0"/>
@@ -24494,6 +26343,7 @@
     <w:p>
       <w:pPr>
         <w:numPr>
+          <w:ilvl w:val="0"/>
           <w:numId w:val="0"/>
         </w:numPr>
         <w:ind w:firstLine="720" w:firstLineChars="0"/>
@@ -24511,6 +26361,7 @@
     <w:p>
       <w:pPr>
         <w:numPr>
+          <w:ilvl w:val="0"/>
           <w:numId w:val="0"/>
         </w:numPr>
         <w:ind w:firstLine="720" w:firstLineChars="0"/>
@@ -24528,6 +26379,7 @@
     <w:p>
       <w:pPr>
         <w:numPr>
+          <w:ilvl w:val="0"/>
           <w:numId w:val="0"/>
         </w:numPr>
         <w:ind w:firstLine="720" w:firstLineChars="0"/>
@@ -24545,6 +26397,7 @@
     <w:p>
       <w:pPr>
         <w:numPr>
+          <w:ilvl w:val="0"/>
           <w:numId w:val="0"/>
         </w:numPr>
         <w:ind w:firstLine="720" w:firstLineChars="0"/>
@@ -24556,6 +26409,7 @@
     <w:p>
       <w:pPr>
         <w:numPr>
+          <w:ilvl w:val="0"/>
           <w:numId w:val="0"/>
         </w:numPr>
         <w:ind w:firstLine="720" w:firstLineChars="0"/>
@@ -24573,6 +26427,7 @@
     <w:p>
       <w:pPr>
         <w:numPr>
+          <w:ilvl w:val="0"/>
           <w:numId w:val="0"/>
         </w:numPr>
         <w:ind w:firstLine="720" w:firstLineChars="0"/>
@@ -24590,6 +26445,7 @@
     <w:p>
       <w:pPr>
         <w:numPr>
+          <w:ilvl w:val="0"/>
           <w:numId w:val="0"/>
         </w:numPr>
         <w:ind w:firstLine="720" w:firstLineChars="0"/>
@@ -24607,6 +26463,7 @@
     <w:p>
       <w:pPr>
         <w:numPr>
+          <w:ilvl w:val="0"/>
           <w:numId w:val="0"/>
         </w:numPr>
         <w:ind w:firstLine="720" w:firstLineChars="0"/>
@@ -24624,6 +26481,7 @@
     <w:p>
       <w:pPr>
         <w:numPr>
+          <w:ilvl w:val="0"/>
           <w:numId w:val="0"/>
         </w:numPr>
         <w:ind w:firstLine="720" w:firstLineChars="0"/>
@@ -24641,6 +26499,7 @@
     <w:p>
       <w:pPr>
         <w:numPr>
+          <w:ilvl w:val="0"/>
           <w:numId w:val="0"/>
         </w:numPr>
         <w:ind w:firstLine="720" w:firstLineChars="0"/>
@@ -24652,6 +26511,7 @@
     <w:p>
       <w:pPr>
         <w:numPr>
+          <w:ilvl w:val="0"/>
           <w:numId w:val="0"/>
         </w:numPr>
         <w:ind w:firstLine="720" w:firstLineChars="0"/>
@@ -24669,6 +26529,7 @@
     <w:p>
       <w:pPr>
         <w:numPr>
+          <w:ilvl w:val="0"/>
           <w:numId w:val="0"/>
         </w:numPr>
         <w:ind w:firstLine="720" w:firstLineChars="0"/>
@@ -24686,6 +26547,7 @@
     <w:p>
       <w:pPr>
         <w:numPr>
+          <w:ilvl w:val="0"/>
           <w:numId w:val="0"/>
         </w:numPr>
         <w:ind w:firstLine="720" w:firstLineChars="0"/>
@@ -24703,6 +26565,7 @@
     <w:p>
       <w:pPr>
         <w:numPr>
+          <w:ilvl w:val="0"/>
           <w:numId w:val="0"/>
         </w:numPr>
         <w:ind w:firstLine="720" w:firstLineChars="0"/>
@@ -24750,19 +26613,7 @@
         <w:rPr>
           <w:rtl w:val="0"/>
         </w:rPr>
-        <w:t xml:space="preserve">1. </w:t>
-      </w:r>
-      <w:r>
-        <w:rPr>
-          <w:rtl w:val="0"/>
-        </w:rPr>
-        <w:t>Kết quả đạt được</w:t>
-      </w:r>
-      <w:r>
-        <w:rPr>
-          <w:rtl w:val="0"/>
-        </w:rPr>
-        <w:t>:</w:t>
+        <w:t>1. Kết quả đạt được:</w:t>
       </w:r>
     </w:p>
     <w:p>
@@ -24807,6 +26658,7 @@
     <w:p>
       <w:pPr>
         <w:numPr>
+          <w:ilvl w:val="0"/>
           <w:numId w:val="0"/>
         </w:numPr>
       </w:pPr>
@@ -24817,6 +26669,7 @@
     <w:p>
       <w:pPr>
         <w:numPr>
+          <w:ilvl w:val="0"/>
           <w:numId w:val="0"/>
         </w:numPr>
         <w:ind w:firstLine="720" w:firstLineChars="0"/>
@@ -24837,6 +26690,7 @@
     <w:p>
       <w:pPr>
         <w:numPr>
+          <w:ilvl w:val="0"/>
           <w:numId w:val="0"/>
         </w:numPr>
         <w:ind w:firstLine="720" w:firstLineChars="0"/>
@@ -24855,28 +26709,18 @@
     <w:p>
       <w:pPr>
         <w:numPr>
+          <w:ilvl w:val="0"/>
           <w:numId w:val="0"/>
         </w:numPr>
         <w:ind w:firstLine="720" w:firstLineChars="0"/>
         <w:jc w:val="left"/>
+      </w:pPr>
+      <w:r>
         <w:rPr>
           <w:rFonts w:hint="default"/>
         </w:rPr>
-      </w:pPr>
-      <w:r>
-        <w:rPr>
-          <w:rFonts w:hint="default"/>
-        </w:rPr>
         <w:t>+ Xuất ra excel danh sách người dùng đang hiển thị</w:t>
       </w:r>
-    </w:p>
-    <w:p>
-      <w:pPr>
-        <w:numPr>
-          <w:numId w:val="0"/>
-        </w:numPr>
-        <w:ind w:firstLine="720" w:firstLineChars="0"/>
-      </w:pPr>
     </w:p>
     <w:p>
       <w:pPr>
@@ -24889,33 +26733,129 @@
         <w:rPr>
           <w:rtl w:val="0"/>
         </w:rPr>
-        <w:t xml:space="preserve">3. </w:t>
-      </w:r>
-      <w:r>
-        <w:rPr>
-          <w:rtl w:val="0"/>
-        </w:rPr>
-        <w:t>Hướng phát triển</w:t>
-      </w:r>
-      <w:r>
-        <w:rPr>
-          <w:rtl w:val="0"/>
-        </w:rPr>
-        <w:t xml:space="preserve"> </w:t>
-      </w:r>
-    </w:p>
-    <w:p>
-      <w:pPr>
-        <w:ind w:firstLine="720" w:firstLineChars="0"/>
-        <w:jc w:val="left"/>
-      </w:pPr>
-      <w:r>
-        <w:t>+ Hoàn thiện các tính năng chưa hoàn thiện bên trên.</w:t>
-      </w:r>
-    </w:p>
-    <w:p>
-      <w:pPr>
-        <w:ind w:firstLine="720" w:firstLineChars="0"/>
+        <w:t xml:space="preserve">3. Hướng phát triển </w:t>
+      </w:r>
+    </w:p>
+    <w:p>
+      <w:pPr>
+        <w:ind w:firstLine="0" w:firstLineChars="0"/>
+        <w:jc w:val="left"/>
+      </w:pPr>
+      <w:r>
+        <w:rPr>
+          <w:rFonts w:hint="default"/>
+          <w:lang w:val="en-US"/>
+        </w:rPr>
+        <w:t>-</w:t>
+      </w:r>
+      <w:r>
+        <w:t xml:space="preserve"> Hoàn thiện các tính năng chưa hoàn thiện bên trên.</w:t>
+      </w:r>
+    </w:p>
+    <w:p>
+      <w:pPr>
+        <w:ind w:firstLine="0" w:firstLineChars="0"/>
+        <w:jc w:val="left"/>
+        <w:rPr>
+          <w:rFonts w:hint="default"/>
+          <w:lang w:val="en-US"/>
+        </w:rPr>
+      </w:pPr>
+      <w:r>
+        <w:rPr>
+          <w:rFonts w:hint="default"/>
+          <w:lang w:val="en-US"/>
+        </w:rPr>
+        <w:tab/>
+        <w:t>+ Để lọc các người dùng đã không đăng nhập theo khoảng thời gian, cần access vào database của keycloak để query, do keycloak không hỗ trợ api cho phần này. Có thể làm một service riêng chỉ cung cấp các api custom liên quan đến keycloak (Do việc code plugin cho keycloak khá phức tạp và tốn thời gian).</w:t>
+      </w:r>
+    </w:p>
+    <w:p>
+      <w:pPr>
+        <w:ind w:firstLine="0" w:firstLineChars="0"/>
+        <w:jc w:val="left"/>
+        <w:rPr>
+          <w:rFonts w:hint="default"/>
+          <w:lang w:val="en-US"/>
+        </w:rPr>
+      </w:pPr>
+      <w:r>
+        <w:rPr>
+          <w:rFonts w:hint="default"/>
+          <w:lang w:val="en-US"/>
+        </w:rPr>
+        <w:tab/>
+        <w:t>+ Tính năng này đi liền với tính năng bên trên, còn việc gửi mail không quá khó do hệ thống đã làm được rồi.</w:t>
+      </w:r>
+    </w:p>
+    <w:p>
+      <w:pPr>
+        <w:ind w:firstLine="0" w:firstLineChars="0"/>
+        <w:jc w:val="left"/>
+        <w:rPr>
+          <w:rFonts w:hint="default"/>
+          <w:lang w:val="en-US"/>
+        </w:rPr>
+      </w:pPr>
+      <w:r>
+        <w:rPr>
+          <w:rFonts w:hint="default"/>
+          <w:lang w:val="en-US"/>
+        </w:rPr>
+        <w:tab/>
+        <w:t xml:space="preserve">+ Về phần xuất excel danh sách user, cần custom giao diện của keycloak để thêm một button export excel. Phần này có thể thực hiện ở phía frontend bằng thư viện </w:t>
+      </w:r>
+      <w:r>
+        <w:rPr>
+          <w:rFonts w:hint="default"/>
+          <w:lang w:val="en-US"/>
+        </w:rPr>
+        <w:fldChar w:fldCharType="begin"/>
+      </w:r>
+      <w:r>
+        <w:rPr>
+          <w:rFonts w:hint="default"/>
+          <w:lang w:val="en-US"/>
+        </w:rPr>
+        <w:instrText xml:space="preserve"> HYPERLINK "https://www.npmjs.com/package/xlsx" </w:instrText>
+      </w:r>
+      <w:r>
+        <w:rPr>
+          <w:rFonts w:hint="default"/>
+          <w:lang w:val="en-US"/>
+        </w:rPr>
+        <w:fldChar w:fldCharType="separate"/>
+      </w:r>
+      <w:r>
+        <w:rPr>
+          <w:rStyle w:val="14"/>
+          <w:rFonts w:hint="default"/>
+          <w:lang w:val="en-US"/>
+        </w:rPr>
+        <w:t>XLSX</w:t>
+      </w:r>
+      <w:r>
+        <w:rPr>
+          <w:rFonts w:hint="default"/>
+          <w:lang w:val="en-US"/>
+        </w:rPr>
+        <w:fldChar w:fldCharType="end"/>
+      </w:r>
+      <w:r>
+        <w:rPr>
+          <w:rFonts w:hint="default"/>
+          <w:lang w:val="en-US"/>
+        </w:rPr>
+        <w:t>, hướng giải quyết là trực tiếp export table đang hiển thị ra.</w:t>
+      </w:r>
+    </w:p>
+    <w:p>
+      <w:pPr>
+        <w:jc w:val="left"/>
+      </w:pPr>
+    </w:p>
+    <w:p>
+      <w:pPr>
         <w:jc w:val="left"/>
         <w:rPr>
           <w:b/>
@@ -24924,7 +26864,16 @@
         </w:rPr>
       </w:pPr>
       <w:r>
-        <w:t>+ Có thể nghiên cứu để đưa thêm các chức năng quản trị như thêm banner, quản lý SEO web vào phần quản trị.</w:t>
+        <w:rPr>
+          <w:rFonts w:hint="default"/>
+          <w:lang w:val="en-US"/>
+        </w:rPr>
+        <w:t>-</w:t>
+      </w:r>
+      <w:bookmarkStart w:id="83" w:name="_GoBack"/>
+      <w:bookmarkEnd w:id="83"/>
+      <w:r>
+        <w:t xml:space="preserve"> Có thể nghiên cứu để đưa thêm các chức năng quản trị như thêm banner, quản lý SEO web vào phần quản trị.</w:t>
       </w:r>
       <w:r>
         <w:br w:type="page"/>
@@ -24971,19 +26920,43 @@
         </w:rPr>
         <w:t>TÀI LIỆU THAM KHẢO</w:t>
       </w:r>
-      <w:bookmarkStart w:id="83" w:name="_GoBack"/>
-      <w:bookmarkEnd w:id="83"/>
     </w:p>
     <w:sectPr>
-      <w:headerReference r:id="rId3" w:type="default"/>
-      <w:footerReference r:id="rId4" w:type="default"/>
+      <w:headerReference r:id="rId5" w:type="default"/>
+      <w:footerReference r:id="rId6" w:type="default"/>
       <w:pgSz w:w="11906" w:h="16838"/>
       <w:pgMar w:top="1440" w:right="1440" w:bottom="1440" w:left="1440" w:header="720" w:footer="720" w:gutter="0"/>
       <w:pgNumType w:start="1"/>
+      <w:cols w:space="720" w:num="1"/>
       <w:titlePg/>
     </w:sectPr>
   </w:body>
 </w:document>
+</file>
+
+<file path=word/endnotes.xml><?xml version="1.0" encoding="utf-8"?>
+<w:endnotes xmlns:wpc="http://schemas.microsoft.com/office/word/2010/wordprocessingCanvas" xmlns:mc="http://schemas.openxmlformats.org/markup-compatibility/2006" xmlns:o="urn:schemas-microsoft-com:office:office" xmlns:r="http://schemas.openxmlformats.org/officeDocument/2006/relationships" xmlns:m="http://schemas.openxmlformats.org/officeDocument/2006/math" xmlns:v="urn:schemas-microsoft-com:vml" xmlns:wp14="http://schemas.microsoft.com/office/word/2010/wordprocessingDrawing" xmlns:wp="http://schemas.openxmlformats.org/drawingml/2006/wordprocessingDrawing" xmlns:w="http://schemas.openxmlformats.org/wordprocessingml/2006/main" xmlns:w14="http://schemas.microsoft.com/office/word/2010/wordml" xmlns:w15="http://schemas.microsoft.com/office/word/2012/wordml" xmlns:w10="urn:schemas-microsoft-com:office:word" xmlns:wpg="http://schemas.microsoft.com/office/word/2010/wordprocessingGroup" xmlns:wpi="http://schemas.microsoft.com/office/word/2010/wordprocessingInk" xmlns:wne="http://schemas.microsoft.com/office/word/2006/wordml" xmlns:wps="http://schemas.microsoft.com/office/word/2010/wordprocessingShape" xmlns:wpsCustomData="http://www.wps.cn/officeDocument/2013/wpsCustomData" mc:Ignorable="w14 w15 wp14">
+  <w:endnote w:type="separator" w:id="0">
+    <w:p>
+      <w:pPr>
+        <w:spacing w:line="240" w:lineRule="auto"/>
+      </w:pPr>
+      <w:r>
+        <w:separator/>
+      </w:r>
+    </w:p>
+  </w:endnote>
+  <w:endnote w:type="continuationSeparator" w:id="1">
+    <w:p>
+      <w:pPr>
+        <w:spacing w:line="240" w:lineRule="auto"/>
+      </w:pPr>
+      <w:r>
+        <w:continuationSeparator/>
+      </w:r>
+    </w:p>
+  </w:endnote>
+</w:endnotes>
 </file>
 
 <file path=word/footer1.xml><?xml version="1.0" encoding="utf-8"?>
@@ -25180,6 +27153,31 @@
 </w:ftr>
 </file>
 
+<file path=word/footnotes.xml><?xml version="1.0" encoding="utf-8"?>
+<w:footnotes xmlns:wpc="http://schemas.microsoft.com/office/word/2010/wordprocessingCanvas" xmlns:mc="http://schemas.openxmlformats.org/markup-compatibility/2006" xmlns:o="urn:schemas-microsoft-com:office:office" xmlns:r="http://schemas.openxmlformats.org/officeDocument/2006/relationships" xmlns:m="http://schemas.openxmlformats.org/officeDocument/2006/math" xmlns:v="urn:schemas-microsoft-com:vml" xmlns:wp14="http://schemas.microsoft.com/office/word/2010/wordprocessingDrawing" xmlns:wp="http://schemas.openxmlformats.org/drawingml/2006/wordprocessingDrawing" xmlns:w="http://schemas.openxmlformats.org/wordprocessingml/2006/main" xmlns:w14="http://schemas.microsoft.com/office/word/2010/wordml" xmlns:w15="http://schemas.microsoft.com/office/word/2012/wordml" xmlns:w10="urn:schemas-microsoft-com:office:word" xmlns:wpg="http://schemas.microsoft.com/office/word/2010/wordprocessingGroup" xmlns:wpi="http://schemas.microsoft.com/office/word/2010/wordprocessingInk" xmlns:wne="http://schemas.microsoft.com/office/word/2006/wordml" xmlns:wps="http://schemas.microsoft.com/office/word/2010/wordprocessingShape" xmlns:wpsCustomData="http://www.wps.cn/officeDocument/2013/wpsCustomData" mc:Ignorable="w14 w15 wp14">
+  <w:footnote w:type="separator" w:id="0">
+    <w:p>
+      <w:pPr>
+        <w:spacing w:before="0" w:after="0" w:line="259" w:lineRule="auto"/>
+      </w:pPr>
+      <w:r>
+        <w:separator/>
+      </w:r>
+    </w:p>
+  </w:footnote>
+  <w:footnote w:type="continuationSeparator" w:id="1">
+    <w:p>
+      <w:pPr>
+        <w:spacing w:before="0" w:after="0" w:line="259" w:lineRule="auto"/>
+      </w:pPr>
+      <w:r>
+        <w:continuationSeparator/>
+      </w:r>
+    </w:p>
+  </w:footnote>
+</w:footnotes>
+</file>
+
 <file path=word/header1.xml><?xml version="1.0" encoding="utf-8"?>
 <w:hdr xmlns:wpc="http://schemas.microsoft.com/office/word/2010/wordprocessingCanvas" xmlns:mc="http://schemas.openxmlformats.org/markup-compatibility/2006" xmlns:o="urn:schemas-microsoft-com:office:office" xmlns:r="http://schemas.openxmlformats.org/officeDocument/2006/relationships" xmlns:m="http://schemas.openxmlformats.org/officeDocument/2006/math" xmlns:v="urn:schemas-microsoft-com:vml" xmlns:wp14="http://schemas.microsoft.com/office/word/2010/wordprocessingDrawing" xmlns:wp="http://schemas.openxmlformats.org/drawingml/2006/wordprocessingDrawing" xmlns:w10="urn:schemas-microsoft-com:office:word" xmlns:w="http://schemas.openxmlformats.org/wordprocessingml/2006/main" xmlns:w14="http://schemas.microsoft.com/office/word/2010/wordml" xmlns:w15="http://schemas.microsoft.com/office/word/2012/wordml" xmlns:wpg="http://schemas.microsoft.com/office/word/2010/wordprocessingGroup" xmlns:wpi="http://schemas.microsoft.com/office/word/2010/wordprocessingInk" xmlns:wne="http://schemas.microsoft.com/office/word/2006/wordml" xmlns:wps="http://schemas.microsoft.com/office/word/2010/wordprocessingShape" xmlns:wpsCustomData="http://www.wps.cn/officeDocument/2013/wpsCustomData" mc:Ignorable="w14 w15 wp14">
   <w:p>
@@ -25254,7 +27252,7 @@
     </w:r>
     <w:r>
       <w:drawing>
-        <wp:anchor distT="0" distB="0" distL="0" distR="0" simplePos="0" relativeHeight="0" behindDoc="1" locked="0" layoutInCell="1" allowOverlap="1">
+        <wp:anchor distT="0" distB="0" distL="0" distR="0" simplePos="0" relativeHeight="251659264" behindDoc="1" locked="0" layoutInCell="1" allowOverlap="1">
           <wp:simplePos x="0" y="0"/>
           <wp:positionH relativeFrom="column">
             <wp:posOffset>0</wp:posOffset>
@@ -25301,7 +27299,7 @@
 </file>
 
 <file path=word/numbering.xml><?xml version="1.0" encoding="utf-8"?>
-<w:numbering xmlns:wpc="http://schemas.microsoft.com/office/word/2010/wordprocessingCanvas" xmlns:mc="http://schemas.openxmlformats.org/markup-compatibility/2006" xmlns:o="urn:schemas-microsoft-com:office:office" xmlns:r="http://schemas.openxmlformats.org/officeDocument/2006/relationships" xmlns:m="http://schemas.openxmlformats.org/officeDocument/2006/math" xmlns:v="urn:schemas-microsoft-com:vml" xmlns:wp14="http://schemas.microsoft.com/office/word/2010/wordprocessingDrawing" xmlns:wp="http://schemas.openxmlformats.org/drawingml/2006/wordprocessingDrawing" xmlns:w10="urn:schemas-microsoft-com:office:word" xmlns:w="http://schemas.openxmlformats.org/wordprocessingml/2006/main" xmlns:w14="http://schemas.microsoft.com/office/word/2010/wordml" xmlns:wpg="http://schemas.microsoft.com/office/word/2010/wordprocessingGroup" xmlns:wpi="http://schemas.microsoft.com/office/word/2010/wordprocessingInk" xmlns:wne="http://schemas.microsoft.com/office/word/2006/wordml" xmlns:wps="http://schemas.microsoft.com/office/word/2010/wordprocessingShape" mc:Ignorable="w14 wp14">
+<w:numbering xmlns:wpc="http://schemas.microsoft.com/office/word/2010/wordprocessingCanvas" xmlns:mc="http://schemas.openxmlformats.org/markup-compatibility/2006" xmlns:o="urn:schemas-microsoft-com:office:office" xmlns:r="http://schemas.openxmlformats.org/officeDocument/2006/relationships" xmlns:m="http://schemas.openxmlformats.org/officeDocument/2006/math" xmlns:v="urn:schemas-microsoft-com:vml" xmlns:wp14="http://schemas.microsoft.com/office/word/2010/wordprocessingDrawing" xmlns:wp="http://schemas.openxmlformats.org/drawingml/2006/wordprocessingDrawing" xmlns:w10="urn:schemas-microsoft-com:office:word" xmlns:w="http://schemas.openxmlformats.org/wordprocessingml/2006/main" xmlns:w14="http://schemas.microsoft.com/office/word/2010/wordml" xmlns:wpg="http://schemas.microsoft.com/office/word/2010/wordprocessingGroup" xmlns:wpi="http://schemas.microsoft.com/office/word/2010/wordprocessingInk" xmlns:wne="http://schemas.microsoft.com/office/word/2006/wordml" xmlns:wps="http://schemas.microsoft.com/office/word/2010/wordprocessingShape" xmlns:wpsCustomData="http://www.wps.cn/officeDocument/2013/wpsCustomData" mc:Ignorable="w14 wp14">
   <w:abstractNum w:abstractNumId="0">
     <w:nsid w:val="648B1FB3"/>
     <w:multiLevelType w:val="multilevel"/>
@@ -26433,13 +28431,14 @@
 </file>
 
 <file path=word/styles.xml><?xml version="1.0" encoding="utf-8"?>
-<w:styles xmlns:mc="http://schemas.openxmlformats.org/markup-compatibility/2006" xmlns:o="urn:schemas-microsoft-com:office:office" xmlns:r="http://schemas.openxmlformats.org/officeDocument/2006/relationships" xmlns:m="http://schemas.openxmlformats.org/officeDocument/2006/math" xmlns:v="urn:schemas-microsoft-com:vml" xmlns:w="http://schemas.openxmlformats.org/wordprocessingml/2006/main" xmlns:w14="http://schemas.microsoft.com/office/word/2010/wordml" xmlns:w10="urn:schemas-microsoft-com:office:word" xmlns:sl="http://schemas.openxmlformats.org/schemaLibrary/2006/main" mc:Ignorable="w14">
+<w:styles xmlns:mc="http://schemas.openxmlformats.org/markup-compatibility/2006" xmlns:o="urn:schemas-microsoft-com:office:office" xmlns:r="http://schemas.openxmlformats.org/officeDocument/2006/relationships" xmlns:m="http://schemas.openxmlformats.org/officeDocument/2006/math" xmlns:v="urn:schemas-microsoft-com:vml" xmlns:w="http://schemas.openxmlformats.org/wordprocessingml/2006/main" xmlns:w14="http://schemas.microsoft.com/office/word/2010/wordml" xmlns:w10="urn:schemas-microsoft-com:office:word" xmlns:sl="http://schemas.openxmlformats.org/schemaLibrary/2006/main" xmlns:wpsCustomData="http://www.wps.cn/officeDocument/2013/wpsCustomData" mc:Ignorable="w14">
   <w:docDefaults>
     <w:rPrDefault>
       <w:rPr>
         <w:rFonts w:ascii="Times New Roman" w:hAnsi="Times New Roman" w:eastAsia="SimSun" w:cs="Times New Roman"/>
       </w:rPr>
     </w:rPrDefault>
+    <w:pPrDefault/>
   </w:docDefaults>
   <w:latentStyles w:count="260" w:defQFormat="0" w:defUnhideWhenUsed="1" w:defSemiHidden="1" w:defUIPriority="99" w:defLockedState="0">
     <w:lsdException w:qFormat="1" w:unhideWhenUsed="0" w:uiPriority="0" w:semiHidden="0" w:name="Normal"/>
@@ -26447,8 +28446,8 @@
     <w:lsdException w:qFormat="1" w:uiPriority="9" w:semiHidden="0" w:name="heading 2"/>
     <w:lsdException w:unhideWhenUsed="0" w:uiPriority="0" w:semiHidden="0" w:name="heading 3"/>
     <w:lsdException w:unhideWhenUsed="0" w:uiPriority="0" w:semiHidden="0" w:name="heading 4"/>
-    <w:lsdException w:unhideWhenUsed="0" w:uiPriority="0" w:semiHidden="0" w:name="heading 5"/>
-    <w:lsdException w:unhideWhenUsed="0" w:uiPriority="0" w:semiHidden="0" w:name="heading 6"/>
+    <w:lsdException w:qFormat="1" w:unhideWhenUsed="0" w:uiPriority="0" w:semiHidden="0" w:name="heading 5"/>
+    <w:lsdException w:qFormat="1" w:unhideWhenUsed="0" w:uiPriority="0" w:semiHidden="0" w:name="heading 6"/>
     <w:lsdException w:qFormat="1" w:uiPriority="0" w:name="heading 7"/>
     <w:lsdException w:qFormat="1" w:uiPriority="0" w:name="heading 8"/>
     <w:lsdException w:qFormat="1" w:uiPriority="0" w:name="heading 9"/>
@@ -26508,7 +28507,7 @@
     <w:lsdException w:unhideWhenUsed="0" w:uiPriority="0" w:semiHidden="0" w:name="Closing"/>
     <w:lsdException w:unhideWhenUsed="0" w:uiPriority="0" w:semiHidden="0" w:name="Signature"/>
     <w:lsdException w:qFormat="1" w:uiPriority="1" w:semiHidden="0" w:name="Default Paragraph Font"/>
-    <w:lsdException w:unhideWhenUsed="0" w:uiPriority="0" w:semiHidden="0" w:name="Body Text"/>
+    <w:lsdException w:qFormat="1" w:unhideWhenUsed="0" w:uiPriority="0" w:semiHidden="0" w:name="Body Text"/>
     <w:lsdException w:unhideWhenUsed="0" w:uiPriority="0" w:semiHidden="0" w:name="Body Text Indent"/>
     <w:lsdException w:unhideWhenUsed="0" w:uiPriority="0" w:semiHidden="0" w:name="List Continue"/>
     <w:lsdException w:unhideWhenUsed="0" w:uiPriority="0" w:semiHidden="0" w:name="List Continue 2"/>
@@ -26793,6 +28792,7 @@
     <w:name w:val="heading 5"/>
     <w:basedOn w:val="1"/>
     <w:next w:val="1"/>
+    <w:qFormat/>
     <w:uiPriority w:val="0"/>
     <w:pPr>
       <w:keepNext/>
@@ -26810,6 +28810,7 @@
     <w:name w:val="heading 6"/>
     <w:basedOn w:val="1"/>
     <w:next w:val="1"/>
+    <w:qFormat/>
     <w:uiPriority w:val="0"/>
     <w:pPr>
       <w:keepNext/>
@@ -26823,13 +28824,13 @@
       <w:szCs w:val="20"/>
     </w:rPr>
   </w:style>
-  <w:style w:type="character" w:default="1" w:styleId="17">
+  <w:style w:type="character" w:default="1" w:styleId="8">
     <w:name w:val="Default Paragraph Font"/>
     <w:unhideWhenUsed/>
     <w:qFormat/>
     <w:uiPriority w:val="1"/>
   </w:style>
-  <w:style w:type="table" w:default="1" w:styleId="19">
+  <w:style w:type="table" w:default="1" w:styleId="9">
     <w:name w:val="Normal Table"/>
     <w:unhideWhenUsed/>
     <w:uiPriority w:val="99"/>
@@ -26842,15 +28843,16 @@
       </w:tblCellMar>
     </w:tblPr>
   </w:style>
-  <w:style w:type="paragraph" w:styleId="8">
+  <w:style w:type="paragraph" w:styleId="10">
     <w:name w:val="Body Text"/>
     <w:basedOn w:val="1"/>
+    <w:qFormat/>
     <w:uiPriority w:val="0"/>
     <w:pPr>
       <w:spacing w:before="0" w:after="140" w:line="276" w:lineRule="auto"/>
     </w:pPr>
   </w:style>
-  <w:style w:type="paragraph" w:styleId="9">
+  <w:style w:type="paragraph" w:styleId="11">
     <w:name w:val="caption"/>
     <w:basedOn w:val="1"/>
     <w:next w:val="1"/>
@@ -26868,7 +28870,7 @@
       <w:szCs w:val="24"/>
     </w:rPr>
   </w:style>
-  <w:style w:type="paragraph" w:styleId="10">
+  <w:style w:type="paragraph" w:styleId="12">
     <w:name w:val="footer"/>
     <w:basedOn w:val="1"/>
     <w:link w:val="24"/>
@@ -26882,7 +28884,7 @@
       <w:spacing w:before="0" w:after="0" w:line="240" w:lineRule="auto"/>
     </w:pPr>
   </w:style>
-  <w:style w:type="paragraph" w:styleId="11">
+  <w:style w:type="paragraph" w:styleId="13">
     <w:name w:val="header"/>
     <w:basedOn w:val="1"/>
     <w:link w:val="23"/>
@@ -26896,15 +28898,30 @@
       <w:spacing w:before="0" w:after="0" w:line="240" w:lineRule="auto"/>
     </w:pPr>
   </w:style>
-  <w:style w:type="paragraph" w:styleId="12">
+  <w:style w:type="character" w:styleId="14">
+    <w:name w:val="Hyperlink"/>
+    <w:basedOn w:val="8"/>
+    <w:unhideWhenUsed/>
+    <w:uiPriority w:val="99"/>
+    <w:rPr>
+      <w:color w:val="0563C1" w:themeColor="hyperlink"/>
+      <w:u w:val="single"/>
+      <w14:textFill>
+        <w14:solidFill>
+          <w14:schemeClr w14:val="hlink"/>
+        </w14:solidFill>
+      </w14:textFill>
+    </w:rPr>
+  </w:style>
+  <w:style w:type="paragraph" w:styleId="15">
     <w:name w:val="List"/>
-    <w:basedOn w:val="8"/>
+    <w:basedOn w:val="10"/>
     <w:uiPriority w:val="0"/>
     <w:rPr>
       <w:rFonts w:cs="Lohit Devanagari"/>
     </w:rPr>
   </w:style>
-  <w:style w:type="paragraph" w:styleId="13">
+  <w:style w:type="paragraph" w:styleId="16">
     <w:name w:val="Subtitle"/>
     <w:basedOn w:val="1"/>
     <w:next w:val="1"/>
@@ -26923,62 +28940,9 @@
       <w:szCs w:val="48"/>
     </w:rPr>
   </w:style>
-  <w:style w:type="paragraph" w:styleId="14">
-    <w:name w:val="Title"/>
-    <w:basedOn w:val="1"/>
-    <w:next w:val="1"/>
-    <w:uiPriority w:val="0"/>
-    <w:pPr>
-      <w:keepNext/>
-      <w:keepLines/>
-      <w:pageBreakBefore w:val="0"/>
-      <w:spacing w:before="480" w:after="120"/>
-    </w:pPr>
-    <w:rPr>
-      <w:b/>
-      <w:sz w:val="72"/>
-      <w:szCs w:val="72"/>
-    </w:rPr>
-  </w:style>
-  <w:style w:type="paragraph" w:styleId="15">
-    <w:name w:val="toc 1"/>
-    <w:basedOn w:val="1"/>
-    <w:next w:val="1"/>
-    <w:unhideWhenUsed/>
-    <w:uiPriority w:val="39"/>
-    <w:pPr>
-      <w:spacing w:before="0" w:after="100"/>
-    </w:pPr>
-  </w:style>
-  <w:style w:type="paragraph" w:styleId="16">
-    <w:name w:val="toc 2"/>
-    <w:basedOn w:val="1"/>
-    <w:next w:val="1"/>
-    <w:unhideWhenUsed/>
-    <w:uiPriority w:val="39"/>
-    <w:pPr>
-      <w:spacing w:before="0" w:after="100"/>
-      <w:ind w:left="280" w:firstLine="0"/>
-    </w:pPr>
-  </w:style>
-  <w:style w:type="character" w:styleId="18">
-    <w:name w:val="Hyperlink"/>
-    <w:basedOn w:val="17"/>
-    <w:unhideWhenUsed/>
-    <w:uiPriority w:val="99"/>
-    <w:rPr>
-      <w:color w:val="0563C1" w:themeColor="hyperlink"/>
-      <w:u w:val="single"/>
-      <w14:textFill>
-        <w14:solidFill>
-          <w14:schemeClr w14:val="hlink"/>
-        </w14:solidFill>
-      </w14:textFill>
-    </w:rPr>
-  </w:style>
-  <w:style w:type="table" w:styleId="20">
+  <w:style w:type="table" w:styleId="17">
     <w:name w:val="Table Grid"/>
-    <w:basedOn w:val="21"/>
+    <w:basedOn w:val="18"/>
     <w:uiPriority w:val="39"/>
     <w:pPr>
       <w:spacing w:after="0" w:line="240" w:lineRule="auto"/>
@@ -27000,13 +28964,51 @@
       </w:tblCellMar>
     </w:tblPr>
   </w:style>
-  <w:style w:type="table" w:customStyle="1" w:styleId="21">
+  <w:style w:type="table" w:customStyle="1" w:styleId="18">
     <w:name w:val="Table Normal1"/>
     <w:uiPriority w:val="0"/>
   </w:style>
+  <w:style w:type="paragraph" w:styleId="19">
+    <w:name w:val="Title"/>
+    <w:basedOn w:val="1"/>
+    <w:next w:val="1"/>
+    <w:uiPriority w:val="0"/>
+    <w:pPr>
+      <w:keepNext/>
+      <w:keepLines/>
+      <w:pageBreakBefore w:val="0"/>
+      <w:spacing w:before="480" w:after="120"/>
+    </w:pPr>
+    <w:rPr>
+      <w:b/>
+      <w:sz w:val="72"/>
+      <w:szCs w:val="72"/>
+    </w:rPr>
+  </w:style>
+  <w:style w:type="paragraph" w:styleId="20">
+    <w:name w:val="toc 1"/>
+    <w:basedOn w:val="1"/>
+    <w:next w:val="1"/>
+    <w:unhideWhenUsed/>
+    <w:uiPriority w:val="39"/>
+    <w:pPr>
+      <w:spacing w:before="0" w:after="100"/>
+    </w:pPr>
+  </w:style>
+  <w:style w:type="paragraph" w:styleId="21">
+    <w:name w:val="toc 2"/>
+    <w:basedOn w:val="1"/>
+    <w:next w:val="1"/>
+    <w:unhideWhenUsed/>
+    <w:uiPriority w:val="39"/>
+    <w:pPr>
+      <w:spacing w:before="0" w:after="100"/>
+      <w:ind w:left="280" w:firstLine="0"/>
+    </w:pPr>
+  </w:style>
   <w:style w:type="character" w:customStyle="1" w:styleId="22">
     <w:name w:val="Heading 1 Char"/>
-    <w:basedOn w:val="17"/>
+    <w:basedOn w:val="8"/>
     <w:link w:val="2"/>
     <w:qFormat/>
     <w:uiPriority w:val="9"/>
@@ -27020,8 +29022,8 @@
   </w:style>
   <w:style w:type="character" w:customStyle="1" w:styleId="23">
     <w:name w:val="Header Char"/>
-    <w:basedOn w:val="17"/>
-    <w:link w:val="11"/>
+    <w:basedOn w:val="8"/>
+    <w:link w:val="13"/>
     <w:qFormat/>
     <w:uiPriority w:val="99"/>
     <w:rPr>
@@ -27032,8 +29034,8 @@
   </w:style>
   <w:style w:type="character" w:customStyle="1" w:styleId="24">
     <w:name w:val="Footer Char"/>
-    <w:basedOn w:val="17"/>
-    <w:link w:val="10"/>
+    <w:basedOn w:val="8"/>
+    <w:link w:val="12"/>
     <w:qFormat/>
     <w:uiPriority w:val="99"/>
     <w:rPr>
@@ -27044,7 +29046,7 @@
   </w:style>
   <w:style w:type="character" w:customStyle="1" w:styleId="25">
     <w:name w:val="Heading 2 Char"/>
-    <w:basedOn w:val="17"/>
+    <w:basedOn w:val="8"/>
     <w:link w:val="3"/>
     <w:qFormat/>
     <w:uiPriority w:val="9"/>
@@ -27078,7 +29080,7 @@
   <w:style w:type="paragraph" w:customStyle="1" w:styleId="28">
     <w:name w:val="Heading"/>
     <w:basedOn w:val="1"/>
-    <w:next w:val="8"/>
+    <w:next w:val="10"/>
     <w:qFormat/>
     <w:uiPriority w:val="0"/>
     <w:pPr>
@@ -27168,7 +29170,7 @@
   </w:style>
   <w:style w:type="table" w:customStyle="1" w:styleId="36">
     <w:name w:val="_Style 38"/>
-    <w:basedOn w:val="21"/>
+    <w:basedOn w:val="18"/>
     <w:uiPriority w:val="0"/>
     <w:tblPr>
       <w:tblCellMar>
@@ -27181,7 +29183,7 @@
   </w:style>
   <w:style w:type="table" w:customStyle="1" w:styleId="37">
     <w:name w:val="_Style 39"/>
-    <w:basedOn w:val="21"/>
+    <w:basedOn w:val="18"/>
     <w:uiPriority w:val="0"/>
     <w:tblPr>
       <w:tblCellMar>
@@ -27194,7 +29196,7 @@
   </w:style>
   <w:style w:type="table" w:customStyle="1" w:styleId="38">
     <w:name w:val="_Style 40"/>
-    <w:basedOn w:val="21"/>
+    <w:basedOn w:val="18"/>
     <w:uiPriority w:val="0"/>
     <w:tblPr>
       <w:tblCellMar>
@@ -27207,7 +29209,7 @@
   </w:style>
   <w:style w:type="table" w:customStyle="1" w:styleId="39">
     <w:name w:val="_Style 41"/>
-    <w:basedOn w:val="21"/>
+    <w:basedOn w:val="18"/>
     <w:uiPriority w:val="0"/>
     <w:tblPr>
       <w:tblCellMar>
@@ -27220,7 +29222,8 @@
   </w:style>
   <w:style w:type="table" w:customStyle="1" w:styleId="40">
     <w:name w:val="_Style 42"/>
-    <w:basedOn w:val="21"/>
+    <w:basedOn w:val="18"/>
+    <w:qFormat/>
     <w:uiPriority w:val="0"/>
     <w:tblPr>
       <w:tblCellMar>
@@ -27233,7 +29236,8 @@
   </w:style>
   <w:style w:type="table" w:customStyle="1" w:styleId="41">
     <w:name w:val="_Style 43"/>
-    <w:basedOn w:val="21"/>
+    <w:basedOn w:val="18"/>
+    <w:qFormat/>
     <w:uiPriority w:val="0"/>
     <w:tblPr>
       <w:tblCellMar>
@@ -27246,7 +29250,7 @@
   </w:style>
   <w:style w:type="table" w:customStyle="1" w:styleId="42">
     <w:name w:val="_Style 44"/>
-    <w:basedOn w:val="21"/>
+    <w:basedOn w:val="18"/>
     <w:uiPriority w:val="0"/>
     <w:tblPr>
       <w:tblCellMar>
@@ -27259,7 +29263,7 @@
   </w:style>
   <w:style w:type="table" w:customStyle="1" w:styleId="43">
     <w:name w:val="_Style 45"/>
-    <w:basedOn w:val="21"/>
+    <w:basedOn w:val="18"/>
     <w:uiPriority w:val="0"/>
     <w:tblPr>
       <w:tblCellMar>
@@ -27272,7 +29276,7 @@
   </w:style>
   <w:style w:type="table" w:customStyle="1" w:styleId="44">
     <w:name w:val="_Style 46"/>
-    <w:basedOn w:val="21"/>
+    <w:basedOn w:val="18"/>
     <w:uiPriority w:val="0"/>
     <w:tblPr>
       <w:tblCellMar>
@@ -27285,7 +29289,7 @@
   </w:style>
   <w:style w:type="table" w:customStyle="1" w:styleId="45">
     <w:name w:val="_Style 47"/>
-    <w:basedOn w:val="21"/>
+    <w:basedOn w:val="18"/>
     <w:uiPriority w:val="0"/>
     <w:tblPr>
       <w:tblCellMar>
@@ -27298,7 +29302,8 @@
   </w:style>
   <w:style w:type="table" w:customStyle="1" w:styleId="46">
     <w:name w:val="_Style 48"/>
-    <w:basedOn w:val="21"/>
+    <w:basedOn w:val="18"/>
+    <w:qFormat/>
     <w:uiPriority w:val="0"/>
     <w:tblPr>
       <w:tblCellMar>
@@ -27311,7 +29316,8 @@
   </w:style>
   <w:style w:type="table" w:customStyle="1" w:styleId="47">
     <w:name w:val="_Style 49"/>
-    <w:basedOn w:val="21"/>
+    <w:basedOn w:val="18"/>
+    <w:qFormat/>
     <w:uiPriority w:val="0"/>
     <w:tblPr>
       <w:tblCellMar>
@@ -27324,7 +29330,7 @@
   </w:style>
   <w:style w:type="table" w:customStyle="1" w:styleId="48">
     <w:name w:val="_Style 50"/>
-    <w:basedOn w:val="21"/>
+    <w:basedOn w:val="18"/>
     <w:uiPriority w:val="0"/>
     <w:tblPr>
       <w:tblCellMar>
@@ -27337,7 +29343,7 @@
   </w:style>
   <w:style w:type="table" w:customStyle="1" w:styleId="49">
     <w:name w:val="_Style 51"/>
-    <w:basedOn w:val="21"/>
+    <w:basedOn w:val="18"/>
     <w:uiPriority w:val="0"/>
     <w:tblPr>
       <w:tblCellMar>
@@ -27350,7 +29356,7 @@
   </w:style>
   <w:style w:type="table" w:customStyle="1" w:styleId="50">
     <w:name w:val="_Style 52"/>
-    <w:basedOn w:val="21"/>
+    <w:basedOn w:val="18"/>
     <w:uiPriority w:val="0"/>
     <w:tblPr>
       <w:tblCellMar>
@@ -27363,7 +29369,7 @@
   </w:style>
   <w:style w:type="table" w:customStyle="1" w:styleId="51">
     <w:name w:val="_Style 53"/>
-    <w:basedOn w:val="21"/>
+    <w:basedOn w:val="18"/>
     <w:uiPriority w:val="0"/>
     <w:tblPr>
       <w:tblCellMar>
@@ -27376,7 +29382,7 @@
   </w:style>
   <w:style w:type="table" w:customStyle="1" w:styleId="52">
     <w:name w:val="_Style 54"/>
-    <w:basedOn w:val="21"/>
+    <w:basedOn w:val="18"/>
     <w:uiPriority w:val="0"/>
     <w:tblPr>
       <w:tblCellMar>
@@ -27389,7 +29395,7 @@
   </w:style>
   <w:style w:type="table" w:customStyle="1" w:styleId="53">
     <w:name w:val="_Style 55"/>
-    <w:basedOn w:val="21"/>
+    <w:basedOn w:val="18"/>
     <w:uiPriority w:val="0"/>
     <w:tblPr>
       <w:tblCellMar>
@@ -27402,7 +29408,7 @@
   </w:style>
   <w:style w:type="table" w:customStyle="1" w:styleId="54">
     <w:name w:val="_Style 56"/>
-    <w:basedOn w:val="21"/>
+    <w:basedOn w:val="18"/>
     <w:uiPriority w:val="0"/>
     <w:tblPr>
       <w:tblCellMar>
@@ -27415,7 +29421,7 @@
   </w:style>
   <w:style w:type="table" w:customStyle="1" w:styleId="55">
     <w:name w:val="_Style 57"/>
-    <w:basedOn w:val="21"/>
+    <w:basedOn w:val="18"/>
     <w:uiPriority w:val="0"/>
     <w:tblPr>
       <w:tblCellMar>
@@ -27428,7 +29434,8 @@
   </w:style>
   <w:style w:type="table" w:customStyle="1" w:styleId="56">
     <w:name w:val="_Style 58"/>
-    <w:basedOn w:val="21"/>
+    <w:basedOn w:val="18"/>
+    <w:qFormat/>
     <w:uiPriority w:val="0"/>
     <w:tblPr>
       <w:tblCellMar>
@@ -27441,7 +29448,7 @@
   </w:style>
   <w:style w:type="table" w:customStyle="1" w:styleId="57">
     <w:name w:val="_Style 59"/>
-    <w:basedOn w:val="21"/>
+    <w:basedOn w:val="18"/>
     <w:uiPriority w:val="0"/>
     <w:tblPr>
       <w:tblCellMar>
